--- a/storage/ABTC_PHILHEALTH_SOA.docx
+++ b/storage/ABTC_PHILHEALTH_SOA.docx
@@ -1,6 +1,6 @@
 
 <file path=word/document.xml><?xml version="1.0" encoding="utf-8"?>
-<w:document xmlns:wpc="http://schemas.microsoft.com/office/word/2010/wordprocessingCanvas" xmlns:cx="http://schemas.microsoft.com/office/drawing/2014/chartex" xmlns:cx1="http://schemas.microsoft.com/office/drawing/2015/9/8/chartex" xmlns:cx2="http://schemas.microsoft.com/office/drawing/2015/10/21/chartex" xmlns:cx3="http://schemas.microsoft.com/office/drawing/2016/5/9/chartex" xmlns:cx4="http://schemas.microsoft.com/office/drawing/2016/5/10/chartex" xmlns:cx5="http://schemas.microsoft.com/office/drawing/2016/5/11/chartex" xmlns:cx6="http://schemas.microsoft.com/office/drawing/2016/5/12/chartex" xmlns:cx7="http://schemas.microsoft.com/office/drawing/2016/5/13/chartex" xmlns:cx8="http://schemas.microsoft.com/office/drawing/2016/5/14/chartex" xmlns:mc="http://schemas.openxmlformats.org/markup-compatibility/2006" xmlns:aink="http://schemas.microsoft.com/office/drawing/2016/ink" xmlns:am3d="http://schemas.microsoft.com/office/drawing/2017/model3d" xmlns:o="urn:schemas-microsoft-com:office:office" xmlns:oel="http://schemas.microsoft.com/office/2019/extlst" xmlns:r="http://schemas.openxmlformats.org/officeDocument/2006/relationships" xmlns:m="http://schemas.openxmlformats.org/officeDocument/2006/math" xmlns:v="urn:schemas-microsoft-com:vml" xmlns:wp14="http://schemas.microsoft.com/office/word/2010/wordprocessingDrawing" xmlns:wp="http://schemas.openxmlformats.org/drawingml/2006/wordprocessingDrawing" xmlns:w10="urn:schemas-microsoft-com:office:word" xmlns:w="http://schemas.openxmlformats.org/wordprocessingml/2006/main" xmlns:w14="http://schemas.microsoft.com/office/word/2010/wordml" xmlns:w15="http://schemas.microsoft.com/office/word/2012/wordml" xmlns:w16cex="http://schemas.microsoft.com/office/word/2018/wordml/cex" xmlns:w16cid="http://schemas.microsoft.com/office/word/2016/wordml/cid" xmlns:w16="http://schemas.microsoft.com/office/word/2018/wordml" xmlns:w16du="http://schemas.microsoft.com/office/word/2023/wordml/word16du" xmlns:w16sdtdh="http://schemas.microsoft.com/office/word/2020/wordml/sdtdatahash" xmlns:w16se="http://schemas.microsoft.com/office/word/2015/wordml/symex" xmlns:wpg="http://schemas.microsoft.com/office/word/2010/wordprocessingGroup" xmlns:wpi="http://schemas.microsoft.com/office/word/2010/wordprocessingInk" xmlns:wne="http://schemas.microsoft.com/office/word/2006/wordml" xmlns:wps="http://schemas.microsoft.com/office/word/2010/wordprocessingShape" mc:Ignorable="w14 w15 w16se w16cid w16 w16cex w16sdtdh w16du wp14">
+<w:document xmlns:wpc="http://schemas.microsoft.com/office/word/2010/wordprocessingCanvas" xmlns:cx="http://schemas.microsoft.com/office/drawing/2014/chartex" xmlns:cx1="http://schemas.microsoft.com/office/drawing/2015/9/8/chartex" xmlns:cx2="http://schemas.microsoft.com/office/drawing/2015/10/21/chartex" xmlns:cx3="http://schemas.microsoft.com/office/drawing/2016/5/9/chartex" xmlns:cx4="http://schemas.microsoft.com/office/drawing/2016/5/10/chartex" xmlns:cx5="http://schemas.microsoft.com/office/drawing/2016/5/11/chartex" xmlns:cx6="http://schemas.microsoft.com/office/drawing/2016/5/12/chartex" xmlns:cx7="http://schemas.microsoft.com/office/drawing/2016/5/13/chartex" xmlns:cx8="http://schemas.microsoft.com/office/drawing/2016/5/14/chartex" xmlns:mc="http://schemas.openxmlformats.org/markup-compatibility/2006" xmlns:aink="http://schemas.microsoft.com/office/drawing/2016/ink" xmlns:am3d="http://schemas.microsoft.com/office/drawing/2017/model3d" xmlns:o="urn:schemas-microsoft-com:office:office" xmlns:oel="http://schemas.microsoft.com/office/2019/extlst" xmlns:r="http://schemas.openxmlformats.org/officeDocument/2006/relationships" xmlns:m="http://schemas.openxmlformats.org/officeDocument/2006/math" xmlns:v="urn:schemas-microsoft-com:vml" xmlns:wp14="http://schemas.microsoft.com/office/word/2010/wordprocessingDrawing" xmlns:wp="http://schemas.openxmlformats.org/drawingml/2006/wordprocessingDrawing" xmlns:w10="urn:schemas-microsoft-com:office:word" xmlns:w="http://schemas.openxmlformats.org/wordprocessingml/2006/main" xmlns:w14="http://schemas.microsoft.com/office/word/2010/wordml" xmlns:w15="http://schemas.microsoft.com/office/word/2012/wordml" xmlns:w16cex="http://schemas.microsoft.com/office/word/2018/wordml/cex" xmlns:w16cid="http://schemas.microsoft.com/office/word/2016/wordml/cid" xmlns:w16="http://schemas.microsoft.com/office/word/2018/wordml" xmlns:w16du="http://schemas.microsoft.com/office/word/2023/wordml/word16du" xmlns:w16sdtdh="http://schemas.microsoft.com/office/word/2020/wordml/sdtdatahash" xmlns:w16sdtfl="http://schemas.microsoft.com/office/word/2024/wordml/sdtformatlock" xmlns:w16se="http://schemas.microsoft.com/office/word/2015/wordml/symex" xmlns:wpg="http://schemas.microsoft.com/office/word/2010/wordprocessingGroup" xmlns:wpi="http://schemas.microsoft.com/office/word/2010/wordprocessingInk" xmlns:wne="http://schemas.microsoft.com/office/word/2006/wordml" xmlns:wps="http://schemas.microsoft.com/office/word/2010/wordprocessingShape" mc:Ignorable="w14 w15 w16se w16cid w16 w16cex w16sdtdh w16sdtfl w16du wp14">
   <w:body>
     <w:tbl>
       <w:tblPr>
@@ -175,31 +175,7 @@
                 <w:sz w:val="16"/>
                 <w:lang w:eastAsia="en-PH"/>
               </w:rPr>
-              <w:t xml:space="preserve">                                                                                                                  SOA REFERENCE </w:t>
-            </w:r>
-            <w:proofErr w:type="gramStart"/>
-            <w:r>
-              <w:rPr>
-                <w:rFonts w:ascii="Calibri" w:eastAsia="Times New Roman" w:hAnsi="Calibri" w:cs="Calibri"/>
-                <w:b/>
-                <w:bCs/>
-                <w:color w:val="000000" w:themeColor="text1"/>
-                <w:sz w:val="16"/>
-                <w:lang w:eastAsia="en-PH"/>
-              </w:rPr>
-              <w:t>NO.:_</w:t>
-            </w:r>
-            <w:proofErr w:type="gramEnd"/>
-            <w:r>
-              <w:rPr>
-                <w:rFonts w:ascii="Calibri" w:eastAsia="Times New Roman" w:hAnsi="Calibri" w:cs="Calibri"/>
-                <w:b/>
-                <w:bCs/>
-                <w:color w:val="000000" w:themeColor="text1"/>
-                <w:sz w:val="16"/>
-                <w:lang w:eastAsia="en-PH"/>
-              </w:rPr>
-              <w:t>__________________</w:t>
+              <w:t xml:space="preserve">                                                                                                                  SOA REFERENCE NO.:___________________</w:t>
             </w:r>
           </w:p>
         </w:tc>
@@ -1325,33 +1301,7 @@
                 <w:szCs w:val="18"/>
                 <w:lang w:eastAsia="en-PH"/>
               </w:rPr>
-              <w:t xml:space="preserve">PATIENT </w:t>
-            </w:r>
-            <w:proofErr w:type="gramStart"/>
-            <w:r>
-              <w:rPr>
-                <w:rFonts w:ascii="Calibri" w:eastAsia="Times New Roman" w:hAnsi="Calibri" w:cs="Calibri"/>
-                <w:b/>
-                <w:bCs/>
-                <w:color w:val="000000" w:themeColor="text1"/>
-                <w:sz w:val="16"/>
-                <w:szCs w:val="18"/>
-                <w:lang w:eastAsia="en-PH"/>
-              </w:rPr>
-              <w:t>NAME :</w:t>
-            </w:r>
-            <w:proofErr w:type="gramEnd"/>
-            <w:r>
-              <w:rPr>
-                <w:rFonts w:ascii="Calibri" w:eastAsia="Times New Roman" w:hAnsi="Calibri" w:cs="Calibri"/>
-                <w:b/>
-                <w:bCs/>
-                <w:color w:val="000000" w:themeColor="text1"/>
-                <w:sz w:val="16"/>
-                <w:szCs w:val="18"/>
-                <w:lang w:eastAsia="en-PH"/>
-              </w:rPr>
-              <w:t xml:space="preserve"> ____________________________________________          </w:t>
+              <w:t xml:space="preserve">PATIENT NAME : ____________________________________________          </w:t>
             </w:r>
             <w:r>
               <w:rPr>
@@ -1713,7 +1663,6 @@
                 </mc:Fallback>
               </mc:AlternateContent>
             </w:r>
-            <w:proofErr w:type="gramStart"/>
             <w:r>
               <w:rPr>
                 <w:rFonts w:ascii="Calibri" w:eastAsia="Times New Roman" w:hAnsi="Calibri" w:cs="Calibri"/>
@@ -1724,20 +1673,7 @@
                 <w:szCs w:val="18"/>
                 <w:lang w:eastAsia="en-PH"/>
               </w:rPr>
-              <w:t>ADDRESS :</w:t>
-            </w:r>
-            <w:proofErr w:type="gramEnd"/>
-            <w:r>
-              <w:rPr>
-                <w:rFonts w:ascii="Calibri" w:eastAsia="Times New Roman" w:hAnsi="Calibri" w:cs="Calibri"/>
-                <w:b/>
-                <w:bCs/>
-                <w:color w:val="000000" w:themeColor="text1"/>
-                <w:sz w:val="16"/>
-                <w:szCs w:val="18"/>
-                <w:lang w:eastAsia="en-PH"/>
-              </w:rPr>
-              <w:t xml:space="preserve"> _________________________________________________               </w:t>
+              <w:t xml:space="preserve">ADDRESS : _________________________________________________               </w:t>
             </w:r>
             <w:r>
               <w:rPr>
@@ -1819,9 +1755,8 @@
                 <w:szCs w:val="18"/>
                 <w:lang w:eastAsia="en-PH"/>
               </w:rPr>
-              <w:t xml:space="preserve">FINAL </w:t>
-            </w:r>
-            <w:proofErr w:type="gramStart"/>
+              <w:t>FINAL DI</w:t>
+            </w:r>
             <w:r>
               <w:rPr>
                 <w:rFonts w:ascii="Calibri" w:eastAsia="Times New Roman" w:hAnsi="Calibri" w:cs="Calibri"/>
@@ -1832,7 +1767,7 @@
                 <w:szCs w:val="18"/>
                 <w:lang w:eastAsia="en-PH"/>
               </w:rPr>
-              <w:t>DI</w:t>
+              <w:t>A</w:t>
             </w:r>
             <w:r>
               <w:rPr>
@@ -1844,32 +1779,7 @@
                 <w:szCs w:val="18"/>
                 <w:lang w:eastAsia="en-PH"/>
               </w:rPr>
-              <w:t>A</w:t>
-            </w:r>
-            <w:r>
-              <w:rPr>
-                <w:rFonts w:ascii="Calibri" w:eastAsia="Times New Roman" w:hAnsi="Calibri" w:cs="Calibri"/>
-                <w:b/>
-                <w:bCs/>
-                <w:color w:val="000000" w:themeColor="text1"/>
-                <w:sz w:val="16"/>
-                <w:szCs w:val="18"/>
-                <w:lang w:eastAsia="en-PH"/>
-              </w:rPr>
-              <w:t>GNOSIS :</w:t>
-            </w:r>
-            <w:proofErr w:type="gramEnd"/>
-            <w:r>
-              <w:rPr>
-                <w:rFonts w:ascii="Calibri" w:eastAsia="Times New Roman" w:hAnsi="Calibri" w:cs="Calibri"/>
-                <w:b/>
-                <w:bCs/>
-                <w:color w:val="000000" w:themeColor="text1"/>
-                <w:sz w:val="16"/>
-                <w:szCs w:val="18"/>
-                <w:lang w:eastAsia="en-PH"/>
-              </w:rPr>
-              <w:t xml:space="preserve"> </w:t>
+              <w:t xml:space="preserve">GNOSIS : </w:t>
             </w:r>
             <w:r>
               <w:rPr>
@@ -2026,9 +1936,8 @@
                 <w:szCs w:val="18"/>
                 <w:lang w:eastAsia="en-PH"/>
               </w:rPr>
-              <w:t xml:space="preserve">OTHER </w:t>
-            </w:r>
-            <w:proofErr w:type="gramStart"/>
+              <w:t>OTHER DI</w:t>
+            </w:r>
             <w:r>
               <w:rPr>
                 <w:rFonts w:ascii="Calibri" w:eastAsia="Times New Roman" w:hAnsi="Calibri" w:cs="Calibri"/>
@@ -2039,7 +1948,7 @@
                 <w:szCs w:val="18"/>
                 <w:lang w:eastAsia="en-PH"/>
               </w:rPr>
-              <w:t>DI</w:t>
+              <w:t>A</w:t>
             </w:r>
             <w:r>
               <w:rPr>
@@ -2051,32 +1960,7 @@
                 <w:szCs w:val="18"/>
                 <w:lang w:eastAsia="en-PH"/>
               </w:rPr>
-              <w:t>A</w:t>
-            </w:r>
-            <w:r>
-              <w:rPr>
-                <w:rFonts w:ascii="Calibri" w:eastAsia="Times New Roman" w:hAnsi="Calibri" w:cs="Calibri"/>
-                <w:b/>
-                <w:bCs/>
-                <w:color w:val="000000" w:themeColor="text1"/>
-                <w:sz w:val="16"/>
-                <w:szCs w:val="18"/>
-                <w:lang w:eastAsia="en-PH"/>
-              </w:rPr>
-              <w:t>GNOSIS :</w:t>
-            </w:r>
-            <w:proofErr w:type="gramEnd"/>
-            <w:r>
-              <w:rPr>
-                <w:rFonts w:ascii="Calibri" w:eastAsia="Times New Roman" w:hAnsi="Calibri" w:cs="Calibri"/>
-                <w:b/>
-                <w:bCs/>
-                <w:color w:val="000000" w:themeColor="text1"/>
-                <w:sz w:val="16"/>
-                <w:szCs w:val="18"/>
-                <w:lang w:eastAsia="en-PH"/>
-              </w:rPr>
-              <w:t xml:space="preserve">   1. _________________________________                            </w:t>
+              <w:t xml:space="preserve">GNOSIS :   1. _________________________________                            </w:t>
             </w:r>
             <w:r>
               <w:rPr>
@@ -2396,7 +2280,6 @@
                 <w:lang w:eastAsia="en-PH"/>
               </w:rPr>
             </w:pPr>
-            <w:proofErr w:type="gramStart"/>
             <w:r>
               <w:rPr>
                 <w:rFonts w:ascii="Calibri" w:eastAsia="Times New Roman" w:hAnsi="Calibri" w:cs="Calibri"/>
@@ -2407,20 +2290,7 @@
                 <w:szCs w:val="16"/>
                 <w:lang w:eastAsia="en-PH"/>
               </w:rPr>
-              <w:t>AMOUNT</w:t>
-            </w:r>
-            <w:proofErr w:type="gramEnd"/>
-            <w:r>
-              <w:rPr>
-                <w:rFonts w:ascii="Calibri" w:eastAsia="Times New Roman" w:hAnsi="Calibri" w:cs="Calibri"/>
-                <w:b/>
-                <w:bCs/>
-                <w:color w:val="000000" w:themeColor="text1"/>
-                <w:sz w:val="16"/>
-                <w:szCs w:val="16"/>
-                <w:lang w:eastAsia="en-PH"/>
-              </w:rPr>
-              <w:t xml:space="preserve"> OF DISCOUNTS</w:t>
+              <w:t>AMOUNT OF DISCOUNTS</w:t>
             </w:r>
           </w:p>
         </w:tc>
@@ -2860,33 +2730,7 @@
                 <w:szCs w:val="14"/>
                 <w:lang w:eastAsia="en-PH"/>
               </w:rPr>
-              <w:t xml:space="preserve">PLACE √               _____ </w:t>
-            </w:r>
-            <w:proofErr w:type="gramStart"/>
-            <w:r>
-              <w:rPr>
-                <w:rFonts w:ascii="Calibri" w:eastAsia="Times New Roman" w:hAnsi="Calibri" w:cs="Calibri"/>
-                <w:b/>
-                <w:bCs/>
-                <w:color w:val="000000" w:themeColor="text1"/>
-                <w:sz w:val="14"/>
-                <w:szCs w:val="14"/>
-                <w:lang w:eastAsia="en-PH"/>
-              </w:rPr>
-              <w:t>PCSO  _</w:t>
-            </w:r>
-            <w:proofErr w:type="gramEnd"/>
-            <w:r>
-              <w:rPr>
-                <w:rFonts w:ascii="Calibri" w:eastAsia="Times New Roman" w:hAnsi="Calibri" w:cs="Calibri"/>
-                <w:b/>
-                <w:bCs/>
-                <w:color w:val="000000" w:themeColor="text1"/>
-                <w:sz w:val="14"/>
-                <w:szCs w:val="14"/>
-                <w:lang w:eastAsia="en-PH"/>
-              </w:rPr>
-              <w:t>____DSWD ______DOH ______HMO  OTHERS: _________</w:t>
+              <w:t>PLACE √               _____ PCSO  _____DSWD ______DOH ______HMO  OTHERS: _________</w:t>
             </w:r>
           </w:p>
         </w:tc>
@@ -3138,6 +2982,48 @@
           <w:p>
             <w:pPr>
               <w:spacing w:after="0" w:line="240" w:lineRule="auto"/>
+              <w:jc w:val="center"/>
+              <w:rPr>
+                <w:rFonts w:ascii="Calibri" w:eastAsia="Times New Roman" w:hAnsi="Calibri" w:cs="Calibri"/>
+                <w:b/>
+                <w:bCs/>
+                <w:color w:val="000000" w:themeColor="text1"/>
+                <w:sz w:val="14"/>
+                <w:szCs w:val="14"/>
+                <w:lang w:eastAsia="en-PH"/>
+              </w:rPr>
+            </w:pPr>
+            <w:r>
+              <w:rPr>
+                <w:rFonts w:ascii="Calibri" w:eastAsia="Times New Roman" w:hAnsi="Calibri" w:cs="Calibri"/>
+                <w:b/>
+                <w:bCs/>
+                <w:color w:val="000000" w:themeColor="text1"/>
+                <w:sz w:val="14"/>
+                <w:szCs w:val="14"/>
+                <w:lang w:eastAsia="en-PH"/>
+              </w:rPr>
+              <w:t>N/A</w:t>
+            </w:r>
+          </w:p>
+        </w:tc>
+        <w:tc>
+          <w:tcPr>
+            <w:tcW w:w="719" w:type="dxa"/>
+            <w:gridSpan w:val="2"/>
+            <w:tcBorders>
+              <w:top w:val="single" w:sz="8" w:space="0" w:color="auto"/>
+              <w:left w:val="nil"/>
+              <w:bottom w:val="single" w:sz="8" w:space="0" w:color="auto"/>
+              <w:right w:val="single" w:sz="8" w:space="0" w:color="auto"/>
+            </w:tcBorders>
+            <w:shd w:val="clear" w:color="auto" w:fill="auto"/>
+            <w:vAlign w:val="center"/>
+            <w:hideMark/>
+          </w:tcPr>
+          <w:p>
+            <w:pPr>
+              <w:spacing w:after="0" w:line="240" w:lineRule="auto"/>
               <w:rPr>
                 <w:rFonts w:ascii="Calibri" w:eastAsia="Times New Roman" w:hAnsi="Calibri" w:cs="Calibri"/>
                 <w:b/>
@@ -3164,7 +3050,7 @@
         </w:tc>
         <w:tc>
           <w:tcPr>
-            <w:tcW w:w="719" w:type="dxa"/>
+            <w:tcW w:w="1152" w:type="dxa"/>
             <w:gridSpan w:val="2"/>
             <w:tcBorders>
               <w:top w:val="single" w:sz="8" w:space="0" w:color="auto"/>
@@ -3205,6 +3091,47 @@
         </w:tc>
         <w:tc>
           <w:tcPr>
+            <w:tcW w:w="1440" w:type="dxa"/>
+            <w:gridSpan w:val="2"/>
+            <w:tcBorders>
+              <w:top w:val="single" w:sz="8" w:space="0" w:color="auto"/>
+              <w:left w:val="nil"/>
+              <w:bottom w:val="single" w:sz="8" w:space="0" w:color="auto"/>
+              <w:right w:val="single" w:sz="8" w:space="0" w:color="auto"/>
+            </w:tcBorders>
+            <w:shd w:val="clear" w:color="auto" w:fill="auto"/>
+            <w:vAlign w:val="center"/>
+            <w:hideMark/>
+          </w:tcPr>
+          <w:p>
+            <w:pPr>
+              <w:spacing w:after="0" w:line="240" w:lineRule="auto"/>
+              <w:rPr>
+                <w:rFonts w:ascii="Calibri" w:eastAsia="Times New Roman" w:hAnsi="Calibri" w:cs="Calibri"/>
+                <w:b/>
+                <w:bCs/>
+                <w:color w:val="000000" w:themeColor="text1"/>
+                <w:sz w:val="14"/>
+                <w:szCs w:val="14"/>
+                <w:lang w:eastAsia="en-PH"/>
+              </w:rPr>
+            </w:pPr>
+            <w:r>
+              <w:rPr>
+                <w:rFonts w:ascii="Calibri" w:eastAsia="Times New Roman" w:hAnsi="Calibri" w:cs="Calibri"/>
+                <w:b/>
+                <w:bCs/>
+                <w:color w:val="000000" w:themeColor="text1"/>
+                <w:sz w:val="14"/>
+                <w:szCs w:val="14"/>
+                <w:lang w:eastAsia="en-PH"/>
+              </w:rPr>
+              <w:t> </w:t>
+            </w:r>
+          </w:p>
+        </w:tc>
+        <w:tc>
+          <w:tcPr>
             <w:tcW w:w="1152" w:type="dxa"/>
             <w:gridSpan w:val="2"/>
             <w:tcBorders>
@@ -3220,88 +3147,6 @@
           <w:p>
             <w:pPr>
               <w:spacing w:after="0" w:line="240" w:lineRule="auto"/>
-              <w:rPr>
-                <w:rFonts w:ascii="Calibri" w:eastAsia="Times New Roman" w:hAnsi="Calibri" w:cs="Calibri"/>
-                <w:b/>
-                <w:bCs/>
-                <w:color w:val="000000" w:themeColor="text1"/>
-                <w:sz w:val="14"/>
-                <w:szCs w:val="14"/>
-                <w:lang w:eastAsia="en-PH"/>
-              </w:rPr>
-            </w:pPr>
-            <w:r>
-              <w:rPr>
-                <w:rFonts w:ascii="Calibri" w:eastAsia="Times New Roman" w:hAnsi="Calibri" w:cs="Calibri"/>
-                <w:b/>
-                <w:bCs/>
-                <w:color w:val="000000" w:themeColor="text1"/>
-                <w:sz w:val="14"/>
-                <w:szCs w:val="14"/>
-                <w:lang w:eastAsia="en-PH"/>
-              </w:rPr>
-              <w:t> </w:t>
-            </w:r>
-          </w:p>
-        </w:tc>
-        <w:tc>
-          <w:tcPr>
-            <w:tcW w:w="1440" w:type="dxa"/>
-            <w:gridSpan w:val="2"/>
-            <w:tcBorders>
-              <w:top w:val="single" w:sz="8" w:space="0" w:color="auto"/>
-              <w:left w:val="nil"/>
-              <w:bottom w:val="single" w:sz="8" w:space="0" w:color="auto"/>
-              <w:right w:val="single" w:sz="8" w:space="0" w:color="auto"/>
-            </w:tcBorders>
-            <w:shd w:val="clear" w:color="auto" w:fill="auto"/>
-            <w:vAlign w:val="center"/>
-            <w:hideMark/>
-          </w:tcPr>
-          <w:p>
-            <w:pPr>
-              <w:spacing w:after="0" w:line="240" w:lineRule="auto"/>
-              <w:rPr>
-                <w:rFonts w:ascii="Calibri" w:eastAsia="Times New Roman" w:hAnsi="Calibri" w:cs="Calibri"/>
-                <w:b/>
-                <w:bCs/>
-                <w:color w:val="000000" w:themeColor="text1"/>
-                <w:sz w:val="14"/>
-                <w:szCs w:val="14"/>
-                <w:lang w:eastAsia="en-PH"/>
-              </w:rPr>
-            </w:pPr>
-            <w:r>
-              <w:rPr>
-                <w:rFonts w:ascii="Calibri" w:eastAsia="Times New Roman" w:hAnsi="Calibri" w:cs="Calibri"/>
-                <w:b/>
-                <w:bCs/>
-                <w:color w:val="000000" w:themeColor="text1"/>
-                <w:sz w:val="14"/>
-                <w:szCs w:val="14"/>
-                <w:lang w:eastAsia="en-PH"/>
-              </w:rPr>
-              <w:t> </w:t>
-            </w:r>
-          </w:p>
-        </w:tc>
-        <w:tc>
-          <w:tcPr>
-            <w:tcW w:w="1152" w:type="dxa"/>
-            <w:gridSpan w:val="2"/>
-            <w:tcBorders>
-              <w:top w:val="single" w:sz="8" w:space="0" w:color="auto"/>
-              <w:left w:val="nil"/>
-              <w:bottom w:val="single" w:sz="8" w:space="0" w:color="auto"/>
-              <w:right w:val="single" w:sz="8" w:space="0" w:color="auto"/>
-            </w:tcBorders>
-            <w:shd w:val="clear" w:color="auto" w:fill="auto"/>
-            <w:vAlign w:val="center"/>
-            <w:hideMark/>
-          </w:tcPr>
-          <w:p>
-            <w:pPr>
-              <w:spacing w:after="0" w:line="240" w:lineRule="auto"/>
               <w:jc w:val="center"/>
               <w:rPr>
                 <w:rFonts w:ascii="Calibri" w:eastAsia="Times New Roman" w:hAnsi="Calibri" w:cs="Calibri"/>
@@ -3323,7 +3168,19 @@
                 <w:szCs w:val="14"/>
                 <w:lang w:eastAsia="en-PH"/>
               </w:rPr>
-              <w:t>PHP 3510.00</w:t>
+              <w:t xml:space="preserve">PHP </w:t>
+            </w:r>
+            <w:r>
+              <w:rPr>
+                <w:rFonts w:ascii="Calibri" w:eastAsia="Times New Roman" w:hAnsi="Calibri" w:cs="Calibri"/>
+                <w:b/>
+                <w:bCs/>
+                <w:color w:val="000000" w:themeColor="text1"/>
+                <w:sz w:val="14"/>
+                <w:szCs w:val="14"/>
+                <w:lang w:eastAsia="en-PH"/>
+              </w:rPr>
+              <w:t>5265.00</w:t>
             </w:r>
           </w:p>
         </w:tc>
@@ -3504,27 +3361,28 @@
           <w:p>
             <w:pPr>
               <w:spacing w:after="0" w:line="240" w:lineRule="auto"/>
-              <w:rPr>
-                <w:rFonts w:ascii="Calibri" w:eastAsia="Times New Roman" w:hAnsi="Calibri" w:cs="Calibri"/>
-                <w:b/>
-                <w:bCs/>
-                <w:color w:val="000000" w:themeColor="text1"/>
-                <w:sz w:val="14"/>
-                <w:szCs w:val="14"/>
-                <w:lang w:eastAsia="en-PH"/>
-              </w:rPr>
-            </w:pPr>
-            <w:r>
-              <w:rPr>
-                <w:rFonts w:ascii="Calibri" w:eastAsia="Times New Roman" w:hAnsi="Calibri" w:cs="Calibri"/>
-                <w:b/>
-                <w:bCs/>
-                <w:color w:val="000000" w:themeColor="text1"/>
-                <w:sz w:val="14"/>
-                <w:szCs w:val="14"/>
-                <w:lang w:eastAsia="en-PH"/>
-              </w:rPr>
-              <w:t> </w:t>
+              <w:jc w:val="center"/>
+              <w:rPr>
+                <w:rFonts w:ascii="Calibri" w:eastAsia="Times New Roman" w:hAnsi="Calibri" w:cs="Calibri"/>
+                <w:b/>
+                <w:bCs/>
+                <w:color w:val="000000" w:themeColor="text1"/>
+                <w:sz w:val="14"/>
+                <w:szCs w:val="14"/>
+                <w:lang w:eastAsia="en-PH"/>
+              </w:rPr>
+            </w:pPr>
+            <w:r>
+              <w:rPr>
+                <w:rFonts w:ascii="Calibri" w:eastAsia="Times New Roman" w:hAnsi="Calibri" w:cs="Calibri"/>
+                <w:b/>
+                <w:bCs/>
+                <w:color w:val="000000" w:themeColor="text1"/>
+                <w:sz w:val="14"/>
+                <w:szCs w:val="14"/>
+                <w:lang w:eastAsia="en-PH"/>
+              </w:rPr>
+              <w:t>N/A</w:t>
             </w:r>
           </w:p>
         </w:tc>
@@ -3869,27 +3727,28 @@
           <w:p>
             <w:pPr>
               <w:spacing w:after="0" w:line="240" w:lineRule="auto"/>
-              <w:rPr>
-                <w:rFonts w:ascii="Calibri" w:eastAsia="Times New Roman" w:hAnsi="Calibri" w:cs="Calibri"/>
-                <w:b/>
-                <w:bCs/>
-                <w:color w:val="000000" w:themeColor="text1"/>
-                <w:sz w:val="14"/>
-                <w:szCs w:val="14"/>
-                <w:lang w:eastAsia="en-PH"/>
-              </w:rPr>
-            </w:pPr>
-            <w:r>
-              <w:rPr>
-                <w:rFonts w:ascii="Calibri" w:eastAsia="Times New Roman" w:hAnsi="Calibri" w:cs="Calibri"/>
-                <w:b/>
-                <w:bCs/>
-                <w:color w:val="000000" w:themeColor="text1"/>
-                <w:sz w:val="14"/>
-                <w:szCs w:val="14"/>
-                <w:lang w:eastAsia="en-PH"/>
-              </w:rPr>
-              <w:t> </w:t>
+              <w:jc w:val="center"/>
+              <w:rPr>
+                <w:rFonts w:ascii="Calibri" w:eastAsia="Times New Roman" w:hAnsi="Calibri" w:cs="Calibri"/>
+                <w:b/>
+                <w:bCs/>
+                <w:color w:val="000000" w:themeColor="text1"/>
+                <w:sz w:val="14"/>
+                <w:szCs w:val="14"/>
+                <w:lang w:eastAsia="en-PH"/>
+              </w:rPr>
+            </w:pPr>
+            <w:r>
+              <w:rPr>
+                <w:rFonts w:ascii="Calibri" w:eastAsia="Times New Roman" w:hAnsi="Calibri" w:cs="Calibri"/>
+                <w:b/>
+                <w:bCs/>
+                <w:color w:val="000000" w:themeColor="text1"/>
+                <w:sz w:val="14"/>
+                <w:szCs w:val="14"/>
+                <w:lang w:eastAsia="en-PH"/>
+              </w:rPr>
+              <w:t>PHP 210.00</w:t>
             </w:r>
           </w:p>
         </w:tc>
@@ -4223,31 +4082,17 @@
                 <w:lang w:eastAsia="en-PH"/>
               </w:rPr>
             </w:pPr>
-            <w:proofErr w:type="gramStart"/>
-            <w:r>
-              <w:rPr>
-                <w:rFonts w:ascii="Calibri" w:eastAsia="Times New Roman" w:hAnsi="Calibri" w:cs="Calibri"/>
-                <w:b/>
-                <w:bCs/>
-                <w:color w:val="000000" w:themeColor="text1"/>
-                <w:sz w:val="14"/>
-                <w:szCs w:val="14"/>
-                <w:lang w:eastAsia="en-PH"/>
-              </w:rPr>
-              <w:t>( ERIG</w:t>
-            </w:r>
-            <w:proofErr w:type="gramEnd"/>
-            <w:r>
-              <w:rPr>
-                <w:rFonts w:ascii="Calibri" w:eastAsia="Times New Roman" w:hAnsi="Calibri" w:cs="Calibri"/>
-                <w:b/>
-                <w:bCs/>
-                <w:color w:val="000000" w:themeColor="text1"/>
-                <w:sz w:val="14"/>
-                <w:szCs w:val="14"/>
-                <w:lang w:eastAsia="en-PH"/>
-              </w:rPr>
-              <w:t xml:space="preserve"> EQUINE ANTI RABIES SERUM )</w:t>
+            <w:r>
+              <w:rPr>
+                <w:rFonts w:ascii="Calibri" w:eastAsia="Times New Roman" w:hAnsi="Calibri" w:cs="Calibri"/>
+                <w:b/>
+                <w:bCs/>
+                <w:color w:val="000000" w:themeColor="text1"/>
+                <w:sz w:val="14"/>
+                <w:szCs w:val="14"/>
+                <w:lang w:eastAsia="en-PH"/>
+              </w:rPr>
+              <w:t>ERIG EQUINE ANTI RABIES SERUM</w:t>
             </w:r>
           </w:p>
         </w:tc>
@@ -4301,7 +4146,31 @@
                 <w:szCs w:val="14"/>
                 <w:lang w:eastAsia="en-PH"/>
               </w:rPr>
-              <w:t xml:space="preserve"> 1800.00</w:t>
+              <w:t xml:space="preserve"> </w:t>
+            </w:r>
+            <w:r>
+              <w:rPr>
+                <w:rFonts w:ascii="Calibri" w:eastAsia="Times New Roman" w:hAnsi="Calibri" w:cs="Calibri"/>
+                <w:b/>
+                <w:bCs/>
+                <w:color w:val="000000" w:themeColor="text1"/>
+                <w:sz w:val="14"/>
+                <w:szCs w:val="14"/>
+                <w:lang w:eastAsia="en-PH"/>
+              </w:rPr>
+              <w:t>2000</w:t>
+            </w:r>
+            <w:r>
+              <w:rPr>
+                <w:rFonts w:ascii="Calibri" w:eastAsia="Times New Roman" w:hAnsi="Calibri" w:cs="Calibri"/>
+                <w:b/>
+                <w:bCs/>
+                <w:color w:val="000000" w:themeColor="text1"/>
+                <w:sz w:val="14"/>
+                <w:szCs w:val="14"/>
+                <w:lang w:eastAsia="en-PH"/>
+              </w:rPr>
+              <w:t>.00</w:t>
             </w:r>
           </w:p>
         </w:tc>
@@ -4556,6 +4425,46 @@
               <w:t>ANTI RABIES VACCINE (INACTIVATED)</w:t>
             </w:r>
           </w:p>
+          <w:p>
+            <w:pPr>
+              <w:spacing w:after="0" w:line="240" w:lineRule="auto"/>
+              <w:rPr>
+                <w:rFonts w:ascii="Calibri" w:eastAsia="Times New Roman" w:hAnsi="Calibri" w:cs="Calibri"/>
+                <w:b/>
+                <w:bCs/>
+                <w:color w:val="000000" w:themeColor="text1"/>
+                <w:sz w:val="14"/>
+                <w:szCs w:val="14"/>
+                <w:lang w:eastAsia="en-PH"/>
+              </w:rPr>
+            </w:pPr>
+          </w:p>
+          <w:p>
+            <w:pPr>
+              <w:spacing w:after="0" w:line="240" w:lineRule="auto"/>
+              <w:rPr>
+                <w:rFonts w:ascii="Calibri" w:eastAsia="Times New Roman" w:hAnsi="Calibri" w:cs="Calibri"/>
+                <w:b/>
+                <w:bCs/>
+                <w:color w:val="000000" w:themeColor="text1"/>
+                <w:sz w:val="14"/>
+                <w:szCs w:val="14"/>
+                <w:lang w:eastAsia="en-PH"/>
+              </w:rPr>
+            </w:pPr>
+            <w:r>
+              <w:rPr>
+                <w:rFonts w:ascii="Calibri" w:eastAsia="Times New Roman" w:hAnsi="Calibri" w:cs="Calibri"/>
+                <w:b/>
+                <w:bCs/>
+                <w:color w:val="000000" w:themeColor="text1"/>
+                <w:sz w:val="14"/>
+                <w:szCs w:val="14"/>
+                <w:lang w:eastAsia="en-PH"/>
+              </w:rPr>
+              <w:t>TETANUS TOXOID</w:t>
+            </w:r>
+          </w:p>
         </w:tc>
         <w:tc>
           <w:tcPr>
@@ -4595,7 +4504,19 @@
                 <w:szCs w:val="14"/>
                 <w:lang w:eastAsia="en-PH"/>
               </w:rPr>
-              <w:t>PHP 2600</w:t>
+              <w:t xml:space="preserve">PHP </w:t>
+            </w:r>
+            <w:r>
+              <w:rPr>
+                <w:rFonts w:ascii="Calibri" w:eastAsia="Times New Roman" w:hAnsi="Calibri" w:cs="Calibri"/>
+                <w:b/>
+                <w:bCs/>
+                <w:color w:val="000000" w:themeColor="text1"/>
+                <w:sz w:val="14"/>
+                <w:szCs w:val="14"/>
+                <w:lang w:eastAsia="en-PH"/>
+              </w:rPr>
+              <w:t>3400</w:t>
             </w:r>
             <w:r>
               <w:rPr>
@@ -4608,6 +4529,60 @@
                 <w:lang w:eastAsia="en-PH"/>
               </w:rPr>
               <w:t>.00</w:t>
+            </w:r>
+            <w:r>
+              <w:rPr>
+                <w:rFonts w:ascii="Calibri" w:eastAsia="Times New Roman" w:hAnsi="Calibri" w:cs="Calibri"/>
+                <w:b/>
+                <w:bCs/>
+                <w:color w:val="000000" w:themeColor="text1"/>
+                <w:sz w:val="14"/>
+                <w:szCs w:val="14"/>
+                <w:lang w:eastAsia="en-PH"/>
+              </w:rPr>
+              <w:t>s</w:t>
+            </w:r>
+          </w:p>
+          <w:p>
+            <w:pPr>
+              <w:spacing w:after="0" w:line="240" w:lineRule="auto"/>
+              <w:jc w:val="center"/>
+              <w:rPr>
+                <w:rFonts w:ascii="Calibri" w:eastAsia="Times New Roman" w:hAnsi="Calibri" w:cs="Calibri"/>
+                <w:b/>
+                <w:bCs/>
+                <w:color w:val="000000" w:themeColor="text1"/>
+                <w:sz w:val="14"/>
+                <w:szCs w:val="14"/>
+                <w:lang w:eastAsia="en-PH"/>
+              </w:rPr>
+            </w:pPr>
+          </w:p>
+          <w:p>
+            <w:pPr>
+              <w:spacing w:after="0" w:line="240" w:lineRule="auto"/>
+              <w:jc w:val="center"/>
+              <w:rPr>
+                <w:rFonts w:ascii="Calibri" w:eastAsia="Times New Roman" w:hAnsi="Calibri" w:cs="Calibri"/>
+                <w:b/>
+                <w:bCs/>
+                <w:color w:val="000000" w:themeColor="text1"/>
+                <w:sz w:val="14"/>
+                <w:szCs w:val="14"/>
+                <w:lang w:eastAsia="en-PH"/>
+              </w:rPr>
+            </w:pPr>
+            <w:r>
+              <w:rPr>
+                <w:rFonts w:ascii="Calibri" w:eastAsia="Times New Roman" w:hAnsi="Calibri" w:cs="Calibri"/>
+                <w:b/>
+                <w:bCs/>
+                <w:color w:val="000000" w:themeColor="text1"/>
+                <w:sz w:val="14"/>
+                <w:szCs w:val="14"/>
+                <w:lang w:eastAsia="en-PH"/>
+              </w:rPr>
+              <w:t>PHP 350.00</w:t>
             </w:r>
           </w:p>
         </w:tc>
@@ -5635,6 +5610,18 @@
               </w:rPr>
               <w:t> </w:t>
             </w:r>
+            <w:r>
+              <w:rPr>
+                <w:rFonts w:ascii="Calibri" w:eastAsia="Times New Roman" w:hAnsi="Calibri" w:cs="Calibri"/>
+                <w:b/>
+                <w:bCs/>
+                <w:color w:val="000000" w:themeColor="text1"/>
+                <w:sz w:val="14"/>
+                <w:szCs w:val="14"/>
+                <w:lang w:eastAsia="en-PH"/>
+              </w:rPr>
+              <w:t>PHP 200.00</w:t>
+            </w:r>
           </w:p>
         </w:tc>
         <w:tc>
@@ -6379,7 +6366,19 @@
                 <w:szCs w:val="14"/>
                 <w:lang w:eastAsia="en-PH"/>
               </w:rPr>
-              <w:t xml:space="preserve"> 4400</w:t>
+              <w:t xml:space="preserve"> </w:t>
+            </w:r>
+            <w:r>
+              <w:rPr>
+                <w:rFonts w:ascii="Calibri" w:eastAsia="Times New Roman" w:hAnsi="Calibri" w:cs="Calibri"/>
+                <w:b/>
+                <w:bCs/>
+                <w:color w:val="000000" w:themeColor="text1"/>
+                <w:sz w:val="14"/>
+                <w:szCs w:val="14"/>
+                <w:lang w:eastAsia="en-PH"/>
+              </w:rPr>
+              <w:t>6160</w:t>
             </w:r>
             <w:r>
               <w:rPr>
@@ -6571,19 +6570,19 @@
                 <w:szCs w:val="14"/>
                 <w:lang w:eastAsia="en-PH"/>
               </w:rPr>
-              <w:t xml:space="preserve"> 3900</w:t>
-            </w:r>
-            <w:r>
-              <w:rPr>
-                <w:rFonts w:ascii="Calibri" w:eastAsia="Times New Roman" w:hAnsi="Calibri" w:cs="Calibri"/>
-                <w:b/>
-                <w:bCs/>
-                <w:color w:val="000000" w:themeColor="text1"/>
-                <w:sz w:val="14"/>
-                <w:szCs w:val="14"/>
-                <w:lang w:eastAsia="en-PH"/>
-              </w:rPr>
-              <w:t>.00</w:t>
+              <w:t xml:space="preserve"> </w:t>
+            </w:r>
+            <w:r>
+              <w:rPr>
+                <w:rFonts w:ascii="Calibri" w:eastAsia="Times New Roman" w:hAnsi="Calibri" w:cs="Calibri"/>
+                <w:b/>
+                <w:bCs/>
+                <w:color w:val="000000" w:themeColor="text1"/>
+                <w:sz w:val="14"/>
+                <w:szCs w:val="14"/>
+                <w:lang w:eastAsia="en-PH"/>
+              </w:rPr>
+              <w:t>5850.00</w:t>
             </w:r>
           </w:p>
         </w:tc>
@@ -7078,43 +7077,17 @@
                 <w:lang w:eastAsia="en-PH"/>
               </w:rPr>
             </w:pPr>
-            <w:proofErr w:type="gramStart"/>
-            <w:r>
-              <w:rPr>
-                <w:rFonts w:ascii="Calibri" w:eastAsia="Times New Roman" w:hAnsi="Calibri" w:cs="Calibri"/>
-                <w:b/>
-                <w:bCs/>
-                <w:color w:val="000000" w:themeColor="text1"/>
-                <w:sz w:val="14"/>
-                <w:szCs w:val="14"/>
-                <w:lang w:eastAsia="en-PH"/>
-              </w:rPr>
-              <w:t>1 .</w:t>
-            </w:r>
-            <w:proofErr w:type="gramEnd"/>
-            <w:r>
-              <w:rPr>
-                <w:rFonts w:ascii="Calibri" w:eastAsia="Times New Roman" w:hAnsi="Calibri" w:cs="Calibri"/>
-                <w:b/>
-                <w:bCs/>
-                <w:color w:val="000000" w:themeColor="text1"/>
-                <w:sz w:val="14"/>
-                <w:szCs w:val="14"/>
-                <w:lang w:eastAsia="en-PH"/>
-              </w:rPr>
-              <w:t xml:space="preserve"> </w:t>
-            </w:r>
-            <w:r>
-              <w:rPr>
-                <w:rFonts w:ascii="Calibri" w:eastAsia="Times New Roman" w:hAnsi="Calibri" w:cs="Calibri"/>
-                <w:b/>
-                <w:bCs/>
-                <w:color w:val="000000" w:themeColor="text1"/>
-                <w:sz w:val="14"/>
-                <w:szCs w:val="14"/>
-                <w:lang w:eastAsia="en-PH"/>
-              </w:rPr>
-              <w:t>JONATHAN P. LUSECO, MD</w:t>
+            <w:r>
+              <w:rPr>
+                <w:rFonts w:ascii="Calibri" w:eastAsia="Times New Roman" w:hAnsi="Calibri" w:cs="Calibri"/>
+                <w:b/>
+                <w:bCs/>
+                <w:color w:val="000000" w:themeColor="text1"/>
+                <w:sz w:val="14"/>
+                <w:szCs w:val="14"/>
+                <w:lang w:eastAsia="en-PH"/>
+              </w:rPr>
+              <w:t>${hcp1_name}</w:t>
             </w:r>
           </w:p>
         </w:tc>
@@ -7289,10 +7262,10 @@
           <w:tcPr>
             <w:tcW w:w="1152" w:type="dxa"/>
             <w:gridSpan w:val="2"/>
-            <w:tcBorders>
-              <w:top w:val="nil"/>
-              <w:left w:val="nil"/>
-              <w:bottom w:val="single" w:sz="8" w:space="0" w:color="auto"/>
+            <w:vMerge w:val="restart"/>
+            <w:tcBorders>
+              <w:top w:val="nil"/>
+              <w:left w:val="nil"/>
               <w:right w:val="single" w:sz="8" w:space="0" w:color="auto"/>
             </w:tcBorders>
             <w:shd w:val="clear" w:color="auto" w:fill="auto"/>
@@ -7334,19 +7307,7 @@
                 <w:szCs w:val="14"/>
                 <w:lang w:eastAsia="en-PH"/>
               </w:rPr>
-              <w:t xml:space="preserve"> </w:t>
-            </w:r>
-            <w:r>
-              <w:rPr>
-                <w:rFonts w:ascii="Calibri" w:eastAsia="Times New Roman" w:hAnsi="Calibri" w:cs="Calibri"/>
-                <w:b/>
-                <w:bCs/>
-                <w:color w:val="000000" w:themeColor="text1"/>
-                <w:sz w:val="14"/>
-                <w:szCs w:val="14"/>
-                <w:lang w:eastAsia="en-PH"/>
-              </w:rPr>
-              <w:t>390.00</w:t>
+              <w:t xml:space="preserve"> 585.00</w:t>
             </w:r>
           </w:p>
         </w:tc>
@@ -7507,7 +7468,7 @@
                 <w:szCs w:val="14"/>
                 <w:lang w:eastAsia="en-PH"/>
               </w:rPr>
-              <w:t>2</w:t>
+              <w:t>${hcp2_name}</w:t>
             </w:r>
           </w:p>
         </w:tc>
@@ -7682,8 +7643,8 @@
           <w:tcPr>
             <w:tcW w:w="1152" w:type="dxa"/>
             <w:gridSpan w:val="2"/>
-            <w:tcBorders>
-              <w:top w:val="nil"/>
+            <w:vMerge/>
+            <w:tcBorders>
               <w:left w:val="nil"/>
               <w:bottom w:val="single" w:sz="8" w:space="0" w:color="auto"/>
               <w:right w:val="single" w:sz="8" w:space="0" w:color="auto"/>
@@ -7917,7 +7878,19 @@
                 <w:szCs w:val="14"/>
                 <w:lang w:eastAsia="en-PH"/>
               </w:rPr>
-              <w:t xml:space="preserve"> 4400</w:t>
+              <w:t xml:space="preserve"> </w:t>
+            </w:r>
+            <w:r>
+              <w:rPr>
+                <w:rFonts w:ascii="Calibri" w:eastAsia="Times New Roman" w:hAnsi="Calibri" w:cs="Calibri"/>
+                <w:b/>
+                <w:bCs/>
+                <w:color w:val="000000" w:themeColor="text1"/>
+                <w:sz w:val="14"/>
+                <w:szCs w:val="14"/>
+                <w:lang w:eastAsia="en-PH"/>
+              </w:rPr>
+              <w:t>6160</w:t>
             </w:r>
             <w:r>
               <w:rPr>
@@ -8108,7 +8081,19 @@
                 <w:szCs w:val="14"/>
                 <w:lang w:eastAsia="en-PH"/>
               </w:rPr>
-              <w:t xml:space="preserve"> 3900</w:t>
+              <w:t xml:space="preserve"> </w:t>
+            </w:r>
+            <w:r>
+              <w:rPr>
+                <w:rFonts w:ascii="Calibri" w:eastAsia="Times New Roman" w:hAnsi="Calibri" w:cs="Calibri"/>
+                <w:b/>
+                <w:bCs/>
+                <w:color w:val="000000" w:themeColor="text1"/>
+                <w:sz w:val="14"/>
+                <w:szCs w:val="14"/>
+                <w:lang w:eastAsia="en-PH"/>
+              </w:rPr>
+              <w:t>5850</w:t>
             </w:r>
             <w:r>
               <w:rPr>
@@ -8497,7 +8482,19 @@
                 <w:szCs w:val="14"/>
                 <w:lang w:eastAsia="en-PH"/>
               </w:rPr>
-              <w:t xml:space="preserve"> 4400</w:t>
+              <w:t xml:space="preserve"> </w:t>
+            </w:r>
+            <w:r>
+              <w:rPr>
+                <w:rFonts w:ascii="Calibri" w:eastAsia="Times New Roman" w:hAnsi="Calibri" w:cs="Calibri"/>
+                <w:b/>
+                <w:bCs/>
+                <w:color w:val="000000" w:themeColor="text1"/>
+                <w:sz w:val="14"/>
+                <w:szCs w:val="14"/>
+                <w:lang w:eastAsia="en-PH"/>
+              </w:rPr>
+              <w:t>6160</w:t>
             </w:r>
             <w:r>
               <w:rPr>
@@ -8688,7 +8685,31 @@
                 <w:szCs w:val="14"/>
                 <w:lang w:eastAsia="en-PH"/>
               </w:rPr>
-              <w:t>P 3900.00</w:t>
+              <w:t xml:space="preserve">P </w:t>
+            </w:r>
+            <w:r>
+              <w:rPr>
+                <w:rFonts w:ascii="Calibri" w:eastAsia="Times New Roman" w:hAnsi="Calibri" w:cs="Calibri"/>
+                <w:b/>
+                <w:bCs/>
+                <w:color w:val="000000" w:themeColor="text1"/>
+                <w:sz w:val="14"/>
+                <w:szCs w:val="14"/>
+                <w:lang w:eastAsia="en-PH"/>
+              </w:rPr>
+              <w:t>5850</w:t>
+            </w:r>
+            <w:r>
+              <w:rPr>
+                <w:rFonts w:ascii="Calibri" w:eastAsia="Times New Roman" w:hAnsi="Calibri" w:cs="Calibri"/>
+                <w:b/>
+                <w:bCs/>
+                <w:color w:val="000000" w:themeColor="text1"/>
+                <w:sz w:val="14"/>
+                <w:szCs w:val="14"/>
+                <w:lang w:eastAsia="en-PH"/>
+              </w:rPr>
+              <w:t>.00</w:t>
             </w:r>
           </w:p>
         </w:tc>
@@ -8922,7 +8943,6 @@
                                     </w:rPr>
                                     <w:t>${</w:t>
                                   </w:r>
-                                  <w:proofErr w:type="spellStart"/>
                                   <w:r>
                                     <w:rPr>
                                       <w:rFonts w:ascii="Arial" w:hAnsi="Arial" w:cs="Arial"/>
@@ -8931,7 +8951,6 @@
                                     </w:rPr>
                                     <w:t>name_formal</w:t>
                                   </w:r>
-                                  <w:proofErr w:type="spellEnd"/>
                                   <w:r>
                                     <w:rPr>
                                       <w:rFonts w:ascii="Arial" w:hAnsi="Arial" w:cs="Arial"/>
@@ -9283,7 +9302,6 @@
                 </mc:Fallback>
               </mc:AlternateContent>
             </w:r>
-            <w:proofErr w:type="gramStart"/>
             <w:r>
               <w:rPr>
                 <w:rFonts w:ascii="Calibri" w:eastAsia="Times New Roman" w:hAnsi="Calibri" w:cs="Calibri"/>
@@ -9294,20 +9312,7 @@
                 <w:szCs w:val="16"/>
                 <w:lang w:eastAsia="en-PH"/>
               </w:rPr>
-              <w:t>( SIGNATURE</w:t>
-            </w:r>
-            <w:proofErr w:type="gramEnd"/>
-            <w:r>
-              <w:rPr>
-                <w:rFonts w:ascii="Calibri" w:eastAsia="Times New Roman" w:hAnsi="Calibri" w:cs="Calibri"/>
-                <w:b/>
-                <w:bCs/>
-                <w:color w:val="000000" w:themeColor="text1"/>
-                <w:sz w:val="16"/>
-                <w:szCs w:val="16"/>
-                <w:lang w:eastAsia="en-PH"/>
-              </w:rPr>
-              <w:t xml:space="preserve"> OVER PRINTED NAME )                                                                     ( SIGNATURE OVER PRINTED NAME )</w:t>
+              <w:t>( SIGNATURE OVER PRINTED NAME )                                                                     ( SIGNATURE OVER PRINTED NAME )</w:t>
             </w:r>
           </w:p>
         </w:tc>
@@ -9353,33 +9358,7 @@
                 <w:szCs w:val="16"/>
                 <w:lang w:eastAsia="en-PH"/>
               </w:rPr>
-              <w:t xml:space="preserve">DATE </w:t>
-            </w:r>
-            <w:proofErr w:type="gramStart"/>
-            <w:r>
-              <w:rPr>
-                <w:rFonts w:ascii="Calibri" w:eastAsia="Times New Roman" w:hAnsi="Calibri" w:cs="Calibri"/>
-                <w:b/>
-                <w:bCs/>
-                <w:color w:val="000000" w:themeColor="text1"/>
-                <w:sz w:val="16"/>
-                <w:szCs w:val="16"/>
-                <w:lang w:eastAsia="en-PH"/>
-              </w:rPr>
-              <w:t>SIGNED :</w:t>
-            </w:r>
-            <w:proofErr w:type="gramEnd"/>
-            <w:r>
-              <w:rPr>
-                <w:rFonts w:ascii="Calibri" w:eastAsia="Times New Roman" w:hAnsi="Calibri" w:cs="Calibri"/>
-                <w:b/>
-                <w:bCs/>
-                <w:color w:val="000000" w:themeColor="text1"/>
-                <w:sz w:val="16"/>
-                <w:szCs w:val="16"/>
-                <w:lang w:eastAsia="en-PH"/>
-              </w:rPr>
-              <w:t>_____________________________                                            RELATIONSHIP TO MEMBER OF AUTHORIZED REPRESENTATIVE:</w:t>
+              <w:t>DATE SIGNED :_____________________________                                            RELATIONSHIP TO MEMBER OF AUTHORIZED REPRESENTATIVE:</w:t>
             </w:r>
           </w:p>
         </w:tc>
@@ -9623,7 +9602,6 @@
                                     </w:rPr>
                                     <w:t>${</w:t>
                                   </w:r>
-                                  <w:proofErr w:type="spellStart"/>
                                   <w:r>
                                     <w:rPr>
                                       <w:rFonts w:ascii="Arial" w:hAnsi="Arial" w:cs="Arial"/>
@@ -9632,7 +9610,6 @@
                                     </w:rPr>
                                     <w:t>patient_contact</w:t>
                                   </w:r>
-                                  <w:proofErr w:type="spellEnd"/>
                                   <w:r>
                                     <w:rPr>
                                       <w:rFonts w:ascii="Arial" w:hAnsi="Arial" w:cs="Arial"/>
@@ -9743,9 +9720,8 @@
                 <w:szCs w:val="16"/>
                 <w:lang w:eastAsia="en-PH"/>
               </w:rPr>
-              <w:t>${</w:t>
-            </w:r>
-            <w:proofErr w:type="spellStart"/>
+              <w:t>${vacc_contact}</w:t>
+            </w:r>
             <w:r>
               <w:rPr>
                 <w:rFonts w:ascii="Calibri" w:eastAsia="Times New Roman" w:hAnsi="Calibri" w:cs="Calibri"/>
@@ -9756,58 +9732,7 @@
                 <w:szCs w:val="16"/>
                 <w:lang w:eastAsia="en-PH"/>
               </w:rPr>
-              <w:t>vacc_</w:t>
-            </w:r>
-            <w:proofErr w:type="gramStart"/>
-            <w:r>
-              <w:rPr>
-                <w:rFonts w:ascii="Calibri" w:eastAsia="Times New Roman" w:hAnsi="Calibri" w:cs="Calibri"/>
-                <w:b/>
-                <w:bCs/>
-                <w:color w:val="000000" w:themeColor="text1"/>
-                <w:sz w:val="16"/>
-                <w:szCs w:val="16"/>
-                <w:lang w:eastAsia="en-PH"/>
-              </w:rPr>
-              <w:t>contact</w:t>
-            </w:r>
-            <w:proofErr w:type="spellEnd"/>
-            <w:r>
-              <w:rPr>
-                <w:rFonts w:ascii="Calibri" w:eastAsia="Times New Roman" w:hAnsi="Calibri" w:cs="Calibri"/>
-                <w:b/>
-                <w:bCs/>
-                <w:color w:val="000000" w:themeColor="text1"/>
-                <w:sz w:val="16"/>
-                <w:szCs w:val="16"/>
-                <w:lang w:eastAsia="en-PH"/>
-              </w:rPr>
-              <w:t>}</w:t>
-            </w:r>
-            <w:r>
-              <w:rPr>
-                <w:rFonts w:ascii="Calibri" w:eastAsia="Times New Roman" w:hAnsi="Calibri" w:cs="Calibri"/>
-                <w:b/>
-                <w:bCs/>
-                <w:color w:val="000000" w:themeColor="text1"/>
-                <w:sz w:val="16"/>
-                <w:szCs w:val="16"/>
-                <w:lang w:eastAsia="en-PH"/>
-              </w:rPr>
-              <w:t xml:space="preserve">   </w:t>
-            </w:r>
-            <w:proofErr w:type="gramEnd"/>
-            <w:r>
-              <w:rPr>
-                <w:rFonts w:ascii="Calibri" w:eastAsia="Times New Roman" w:hAnsi="Calibri" w:cs="Calibri"/>
-                <w:b/>
-                <w:bCs/>
-                <w:color w:val="000000" w:themeColor="text1"/>
-                <w:sz w:val="16"/>
-                <w:szCs w:val="16"/>
-                <w:lang w:eastAsia="en-PH"/>
-              </w:rPr>
-              <w:t xml:space="preserve">        </w:t>
+              <w:t xml:space="preserve">           </w:t>
             </w:r>
             <w:r>
               <w:rPr>
@@ -9865,33 +9790,7 @@
                 <w:szCs w:val="16"/>
                 <w:lang w:eastAsia="en-PH"/>
               </w:rPr>
-              <w:t xml:space="preserve">                                                                                                                                       DATE </w:t>
-            </w:r>
-            <w:proofErr w:type="gramStart"/>
-            <w:r>
-              <w:rPr>
-                <w:rFonts w:ascii="Calibri" w:eastAsia="Times New Roman" w:hAnsi="Calibri" w:cs="Calibri"/>
-                <w:b/>
-                <w:bCs/>
-                <w:color w:val="000000" w:themeColor="text1"/>
-                <w:sz w:val="16"/>
-                <w:szCs w:val="16"/>
-                <w:lang w:eastAsia="en-PH"/>
-              </w:rPr>
-              <w:t>SIGNED:_</w:t>
-            </w:r>
-            <w:proofErr w:type="gramEnd"/>
-            <w:r>
-              <w:rPr>
-                <w:rFonts w:ascii="Calibri" w:eastAsia="Times New Roman" w:hAnsi="Calibri" w:cs="Calibri"/>
-                <w:b/>
-                <w:bCs/>
-                <w:color w:val="000000" w:themeColor="text1"/>
-                <w:sz w:val="16"/>
-                <w:szCs w:val="16"/>
-                <w:lang w:eastAsia="en-PH"/>
-              </w:rPr>
-              <w:t xml:space="preserve">_______________  CONTACT NO.: _______________ </w:t>
+              <w:t xml:space="preserve">                                                                                                                                       DATE SIGNED:________________  CONTACT NO.: _______________ </w:t>
             </w:r>
           </w:p>
         </w:tc>
@@ -9927,7 +9826,6 @@
                 <w:lang w:eastAsia="en-PH"/>
               </w:rPr>
             </w:pPr>
-            <w:proofErr w:type="gramStart"/>
             <w:r>
               <w:rPr>
                 <w:rFonts w:ascii="Calibri" w:eastAsia="Times New Roman" w:hAnsi="Calibri" w:cs="Calibri"/>
@@ -9937,19 +9835,7 @@
                 <w:sz w:val="18"/>
                 <w:lang w:eastAsia="en-PH"/>
               </w:rPr>
-              <w:t>REMARKS :</w:t>
-            </w:r>
-            <w:proofErr w:type="gramEnd"/>
-            <w:r>
-              <w:rPr>
-                <w:rFonts w:ascii="Calibri" w:eastAsia="Times New Roman" w:hAnsi="Calibri" w:cs="Calibri"/>
-                <w:b/>
-                <w:bCs/>
-                <w:color w:val="000000" w:themeColor="text1"/>
-                <w:sz w:val="18"/>
-                <w:lang w:eastAsia="en-PH"/>
-              </w:rPr>
-              <w:t xml:space="preserve"> (</w:t>
+              <w:t>REMARKS : (</w:t>
             </w:r>
             <w:r>
               <w:rPr>
@@ -10316,7 +10202,7 @@
 </file>
 
 <file path=word/styles.xml><?xml version="1.0" encoding="utf-8"?>
-<w:styles xmlns:mc="http://schemas.openxmlformats.org/markup-compatibility/2006" xmlns:r="http://schemas.openxmlformats.org/officeDocument/2006/relationships" xmlns:w="http://schemas.openxmlformats.org/wordprocessingml/2006/main" xmlns:w14="http://schemas.microsoft.com/office/word/2010/wordml" xmlns:w15="http://schemas.microsoft.com/office/word/2012/wordml" xmlns:w16cex="http://schemas.microsoft.com/office/word/2018/wordml/cex" xmlns:w16cid="http://schemas.microsoft.com/office/word/2016/wordml/cid" xmlns:w16="http://schemas.microsoft.com/office/word/2018/wordml" xmlns:w16du="http://schemas.microsoft.com/office/word/2023/wordml/word16du" xmlns:w16sdtdh="http://schemas.microsoft.com/office/word/2020/wordml/sdtdatahash" xmlns:w16se="http://schemas.microsoft.com/office/word/2015/wordml/symex" mc:Ignorable="w14 w15 w16se w16cid w16 w16cex w16sdtdh w16du">
+<w:styles xmlns:mc="http://schemas.openxmlformats.org/markup-compatibility/2006" xmlns:r="http://schemas.openxmlformats.org/officeDocument/2006/relationships" xmlns:w="http://schemas.openxmlformats.org/wordprocessingml/2006/main" xmlns:w14="http://schemas.microsoft.com/office/word/2010/wordml" xmlns:w15="http://schemas.microsoft.com/office/word/2012/wordml" xmlns:w16cex="http://schemas.microsoft.com/office/word/2018/wordml/cex" xmlns:w16cid="http://schemas.microsoft.com/office/word/2016/wordml/cid" xmlns:w16="http://schemas.microsoft.com/office/word/2018/wordml" xmlns:w16du="http://schemas.microsoft.com/office/word/2023/wordml/word16du" xmlns:w16sdtdh="http://schemas.microsoft.com/office/word/2020/wordml/sdtdatahash" xmlns:w16sdtfl="http://schemas.microsoft.com/office/word/2024/wordml/sdtformatlock" xmlns:w16se="http://schemas.microsoft.com/office/word/2015/wordml/symex" mc:Ignorable="w14 w15 w16se w16cid w16 w16cex w16sdtdh w16sdtfl w16du">
   <w:docDefaults>
     <w:rPrDefault>
       <w:rPr>

--- a/storage/ABTC_PHILHEALTH_SOA.docx
+++ b/storage/ABTC_PHILHEALTH_SOA.docx
@@ -175,7 +175,31 @@
                 <w:sz w:val="16"/>
                 <w:lang w:eastAsia="en-PH"/>
               </w:rPr>
-              <w:t xml:space="preserve">                                                                                                                  SOA REFERENCE NO.:___________________</w:t>
+              <w:t xml:space="preserve">                                                                                                                  SOA REFERENCE </w:t>
+            </w:r>
+            <w:proofErr w:type="gramStart"/>
+            <w:r>
+              <w:rPr>
+                <w:rFonts w:ascii="Calibri" w:eastAsia="Times New Roman" w:hAnsi="Calibri" w:cs="Calibri"/>
+                <w:b/>
+                <w:bCs/>
+                <w:color w:val="000000" w:themeColor="text1"/>
+                <w:sz w:val="16"/>
+                <w:lang w:eastAsia="en-PH"/>
+              </w:rPr>
+              <w:t>NO.:_</w:t>
+            </w:r>
+            <w:proofErr w:type="gramEnd"/>
+            <w:r>
+              <w:rPr>
+                <w:rFonts w:ascii="Calibri" w:eastAsia="Times New Roman" w:hAnsi="Calibri" w:cs="Calibri"/>
+                <w:b/>
+                <w:bCs/>
+                <w:color w:val="000000" w:themeColor="text1"/>
+                <w:sz w:val="16"/>
+                <w:lang w:eastAsia="en-PH"/>
+              </w:rPr>
+              <w:t>__________________</w:t>
             </w:r>
           </w:p>
         </w:tc>
@@ -1301,7 +1325,33 @@
                 <w:szCs w:val="18"/>
                 <w:lang w:eastAsia="en-PH"/>
               </w:rPr>
-              <w:t xml:space="preserve">PATIENT NAME : ____________________________________________          </w:t>
+              <w:t xml:space="preserve">PATIENT </w:t>
+            </w:r>
+            <w:proofErr w:type="gramStart"/>
+            <w:r>
+              <w:rPr>
+                <w:rFonts w:ascii="Calibri" w:eastAsia="Times New Roman" w:hAnsi="Calibri" w:cs="Calibri"/>
+                <w:b/>
+                <w:bCs/>
+                <w:color w:val="000000" w:themeColor="text1"/>
+                <w:sz w:val="16"/>
+                <w:szCs w:val="18"/>
+                <w:lang w:eastAsia="en-PH"/>
+              </w:rPr>
+              <w:t>NAME :</w:t>
+            </w:r>
+            <w:proofErr w:type="gramEnd"/>
+            <w:r>
+              <w:rPr>
+                <w:rFonts w:ascii="Calibri" w:eastAsia="Times New Roman" w:hAnsi="Calibri" w:cs="Calibri"/>
+                <w:b/>
+                <w:bCs/>
+                <w:color w:val="000000" w:themeColor="text1"/>
+                <w:sz w:val="16"/>
+                <w:szCs w:val="18"/>
+                <w:lang w:eastAsia="en-PH"/>
+              </w:rPr>
+              <w:t xml:space="preserve"> ____________________________________________          </w:t>
             </w:r>
             <w:r>
               <w:rPr>
@@ -1663,6 +1713,7 @@
                 </mc:Fallback>
               </mc:AlternateContent>
             </w:r>
+            <w:proofErr w:type="gramStart"/>
             <w:r>
               <w:rPr>
                 <w:rFonts w:ascii="Calibri" w:eastAsia="Times New Roman" w:hAnsi="Calibri" w:cs="Calibri"/>
@@ -1673,7 +1724,20 @@
                 <w:szCs w:val="18"/>
                 <w:lang w:eastAsia="en-PH"/>
               </w:rPr>
-              <w:t xml:space="preserve">ADDRESS : _________________________________________________               </w:t>
+              <w:t>ADDRESS :</w:t>
+            </w:r>
+            <w:proofErr w:type="gramEnd"/>
+            <w:r>
+              <w:rPr>
+                <w:rFonts w:ascii="Calibri" w:eastAsia="Times New Roman" w:hAnsi="Calibri" w:cs="Calibri"/>
+                <w:b/>
+                <w:bCs/>
+                <w:color w:val="000000" w:themeColor="text1"/>
+                <w:sz w:val="16"/>
+                <w:szCs w:val="18"/>
+                <w:lang w:eastAsia="en-PH"/>
+              </w:rPr>
+              <w:t xml:space="preserve"> _________________________________________________               </w:t>
             </w:r>
             <w:r>
               <w:rPr>
@@ -1755,8 +1819,9 @@
                 <w:szCs w:val="18"/>
                 <w:lang w:eastAsia="en-PH"/>
               </w:rPr>
-              <w:t>FINAL DI</w:t>
-            </w:r>
+              <w:t xml:space="preserve">FINAL </w:t>
+            </w:r>
+            <w:proofErr w:type="gramStart"/>
             <w:r>
               <w:rPr>
                 <w:rFonts w:ascii="Calibri" w:eastAsia="Times New Roman" w:hAnsi="Calibri" w:cs="Calibri"/>
@@ -1767,7 +1832,7 @@
                 <w:szCs w:val="18"/>
                 <w:lang w:eastAsia="en-PH"/>
               </w:rPr>
-              <w:t>A</w:t>
+              <w:t>DI</w:t>
             </w:r>
             <w:r>
               <w:rPr>
@@ -1779,7 +1844,32 @@
                 <w:szCs w:val="18"/>
                 <w:lang w:eastAsia="en-PH"/>
               </w:rPr>
-              <w:t xml:space="preserve">GNOSIS : </w:t>
+              <w:t>A</w:t>
+            </w:r>
+            <w:r>
+              <w:rPr>
+                <w:rFonts w:ascii="Calibri" w:eastAsia="Times New Roman" w:hAnsi="Calibri" w:cs="Calibri"/>
+                <w:b/>
+                <w:bCs/>
+                <w:color w:val="000000" w:themeColor="text1"/>
+                <w:sz w:val="16"/>
+                <w:szCs w:val="18"/>
+                <w:lang w:eastAsia="en-PH"/>
+              </w:rPr>
+              <w:t>GNOSIS :</w:t>
+            </w:r>
+            <w:proofErr w:type="gramEnd"/>
+            <w:r>
+              <w:rPr>
+                <w:rFonts w:ascii="Calibri" w:eastAsia="Times New Roman" w:hAnsi="Calibri" w:cs="Calibri"/>
+                <w:b/>
+                <w:bCs/>
+                <w:color w:val="000000" w:themeColor="text1"/>
+                <w:sz w:val="16"/>
+                <w:szCs w:val="18"/>
+                <w:lang w:eastAsia="en-PH"/>
+              </w:rPr>
+              <w:t xml:space="preserve"> </w:t>
             </w:r>
             <w:r>
               <w:rPr>
@@ -1936,8 +2026,9 @@
                 <w:szCs w:val="18"/>
                 <w:lang w:eastAsia="en-PH"/>
               </w:rPr>
-              <w:t>OTHER DI</w:t>
-            </w:r>
+              <w:t xml:space="preserve">OTHER </w:t>
+            </w:r>
+            <w:proofErr w:type="gramStart"/>
             <w:r>
               <w:rPr>
                 <w:rFonts w:ascii="Calibri" w:eastAsia="Times New Roman" w:hAnsi="Calibri" w:cs="Calibri"/>
@@ -1948,7 +2039,7 @@
                 <w:szCs w:val="18"/>
                 <w:lang w:eastAsia="en-PH"/>
               </w:rPr>
-              <w:t>A</w:t>
+              <w:t>DI</w:t>
             </w:r>
             <w:r>
               <w:rPr>
@@ -1960,7 +2051,32 @@
                 <w:szCs w:val="18"/>
                 <w:lang w:eastAsia="en-PH"/>
               </w:rPr>
-              <w:t xml:space="preserve">GNOSIS :   1. _________________________________                            </w:t>
+              <w:t>A</w:t>
+            </w:r>
+            <w:r>
+              <w:rPr>
+                <w:rFonts w:ascii="Calibri" w:eastAsia="Times New Roman" w:hAnsi="Calibri" w:cs="Calibri"/>
+                <w:b/>
+                <w:bCs/>
+                <w:color w:val="000000" w:themeColor="text1"/>
+                <w:sz w:val="16"/>
+                <w:szCs w:val="18"/>
+                <w:lang w:eastAsia="en-PH"/>
+              </w:rPr>
+              <w:t>GNOSIS :</w:t>
+            </w:r>
+            <w:proofErr w:type="gramEnd"/>
+            <w:r>
+              <w:rPr>
+                <w:rFonts w:ascii="Calibri" w:eastAsia="Times New Roman" w:hAnsi="Calibri" w:cs="Calibri"/>
+                <w:b/>
+                <w:bCs/>
+                <w:color w:val="000000" w:themeColor="text1"/>
+                <w:sz w:val="16"/>
+                <w:szCs w:val="18"/>
+                <w:lang w:eastAsia="en-PH"/>
+              </w:rPr>
+              <w:t xml:space="preserve">   1. _________________________________                            </w:t>
             </w:r>
             <w:r>
               <w:rPr>
@@ -2280,6 +2396,7 @@
                 <w:lang w:eastAsia="en-PH"/>
               </w:rPr>
             </w:pPr>
+            <w:proofErr w:type="gramStart"/>
             <w:r>
               <w:rPr>
                 <w:rFonts w:ascii="Calibri" w:eastAsia="Times New Roman" w:hAnsi="Calibri" w:cs="Calibri"/>
@@ -2290,7 +2407,20 @@
                 <w:szCs w:val="16"/>
                 <w:lang w:eastAsia="en-PH"/>
               </w:rPr>
-              <w:t>AMOUNT OF DISCOUNTS</w:t>
+              <w:t>AMOUNT</w:t>
+            </w:r>
+            <w:proofErr w:type="gramEnd"/>
+            <w:r>
+              <w:rPr>
+                <w:rFonts w:ascii="Calibri" w:eastAsia="Times New Roman" w:hAnsi="Calibri" w:cs="Calibri"/>
+                <w:b/>
+                <w:bCs/>
+                <w:color w:val="000000" w:themeColor="text1"/>
+                <w:sz w:val="16"/>
+                <w:szCs w:val="16"/>
+                <w:lang w:eastAsia="en-PH"/>
+              </w:rPr>
+              <w:t xml:space="preserve"> OF DISCOUNTS</w:t>
             </w:r>
           </w:p>
         </w:tc>
@@ -2730,7 +2860,33 @@
                 <w:szCs w:val="14"/>
                 <w:lang w:eastAsia="en-PH"/>
               </w:rPr>
-              <w:t>PLACE √               _____ PCSO  _____DSWD ______DOH ______HMO  OTHERS: _________</w:t>
+              <w:t xml:space="preserve">PLACE √               _____ </w:t>
+            </w:r>
+            <w:proofErr w:type="gramStart"/>
+            <w:r>
+              <w:rPr>
+                <w:rFonts w:ascii="Calibri" w:eastAsia="Times New Roman" w:hAnsi="Calibri" w:cs="Calibri"/>
+                <w:b/>
+                <w:bCs/>
+                <w:color w:val="000000" w:themeColor="text1"/>
+                <w:sz w:val="14"/>
+                <w:szCs w:val="14"/>
+                <w:lang w:eastAsia="en-PH"/>
+              </w:rPr>
+              <w:t>PCSO  _</w:t>
+            </w:r>
+            <w:proofErr w:type="gramEnd"/>
+            <w:r>
+              <w:rPr>
+                <w:rFonts w:ascii="Calibri" w:eastAsia="Times New Roman" w:hAnsi="Calibri" w:cs="Calibri"/>
+                <w:b/>
+                <w:bCs/>
+                <w:color w:val="000000" w:themeColor="text1"/>
+                <w:sz w:val="14"/>
+                <w:szCs w:val="14"/>
+                <w:lang w:eastAsia="en-PH"/>
+              </w:rPr>
+              <w:t>____DSWD ______DOH ______HMO  OTHERS: _________</w:t>
             </w:r>
           </w:p>
         </w:tc>
@@ -8886,7 +9042,7 @@
                 <w:b/>
                 <w:bCs/>
                 <w:noProof/>
-                <w:color w:val="000000" w:themeColor="text1"/>
+                <w:color w:val="FF0000"/>
                 <w:sz w:val="16"/>
                 <w:szCs w:val="18"/>
                 <w:lang w:eastAsia="en-PH"/>
@@ -8943,6 +9099,7 @@
                                     </w:rPr>
                                     <w:t>${</w:t>
                                   </w:r>
+                                  <w:proofErr w:type="spellStart"/>
                                   <w:r>
                                     <w:rPr>
                                       <w:rFonts w:ascii="Arial" w:hAnsi="Arial" w:cs="Arial"/>
@@ -8951,6 +9108,7 @@
                                     </w:rPr>
                                     <w:t>name_formal</w:t>
                                   </w:r>
+                                  <w:proofErr w:type="spellEnd"/>
                                   <w:r>
                                     <w:rPr>
                                       <w:rFonts w:ascii="Arial" w:hAnsi="Arial" w:cs="Arial"/>
@@ -9030,15 +9188,15 @@
             </w:r>
             <w:r>
               <w:rPr>
-                <w:rFonts w:ascii="Calibri" w:eastAsia="Times New Roman" w:hAnsi="Calibri" w:cs="Calibri"/>
-                <w:b/>
-                <w:bCs/>
-                <w:color w:val="000000" w:themeColor="text1"/>
+                <w:rFonts w:ascii="Segoe UI Symbol" w:eastAsia="Times New Roman" w:hAnsi="Segoe UI Symbol" w:cs="Segoe UI Symbol"/>
+                <w:b/>
+                <w:bCs/>
+                <w:color w:val="FF0000"/>
                 <w:sz w:val="20"/>
                 <w:szCs w:val="20"/>
                 <w:lang w:eastAsia="en-PH"/>
               </w:rPr>
-              <w:t xml:space="preserve">PREPARED BY:     </w:t>
+              <w:t>✔</w:t>
             </w:r>
             <w:r>
               <w:rPr>
@@ -9050,7 +9208,31 @@
                 <w:szCs w:val="20"/>
                 <w:lang w:eastAsia="en-PH"/>
               </w:rPr>
+              <w:t xml:space="preserve">PREPARED BY:     </w:t>
+            </w:r>
+            <w:r>
+              <w:rPr>
+                <w:rFonts w:ascii="Calibri" w:eastAsia="Times New Roman" w:hAnsi="Calibri" w:cs="Calibri"/>
+                <w:b/>
+                <w:bCs/>
+                <w:color w:val="000000" w:themeColor="text1"/>
+                <w:sz w:val="20"/>
+                <w:szCs w:val="20"/>
+                <w:lang w:eastAsia="en-PH"/>
+              </w:rPr>
               <w:t xml:space="preserve"> _____________________________            </w:t>
+            </w:r>
+            <w:r>
+              <w:rPr>
+                <w:rFonts w:ascii="Segoe UI Symbol" w:eastAsia="Times New Roman" w:hAnsi="Segoe UI Symbol" w:cs="Segoe UI Symbol"/>
+                <w:b/>
+                <w:bCs/>
+                <w:color w:val="FF0000"/>
+                <w:sz w:val="20"/>
+                <w:szCs w:val="20"/>
+                <w:lang w:eastAsia="en-PH"/>
+              </w:rPr>
+              <w:t>✔</w:t>
             </w:r>
             <w:r>
               <w:rPr>
@@ -9302,6 +9484,7 @@
                 </mc:Fallback>
               </mc:AlternateContent>
             </w:r>
+            <w:proofErr w:type="gramStart"/>
             <w:r>
               <w:rPr>
                 <w:rFonts w:ascii="Calibri" w:eastAsia="Times New Roman" w:hAnsi="Calibri" w:cs="Calibri"/>
@@ -9312,7 +9495,20 @@
                 <w:szCs w:val="16"/>
                 <w:lang w:eastAsia="en-PH"/>
               </w:rPr>
-              <w:t>( SIGNATURE OVER PRINTED NAME )                                                                     ( SIGNATURE OVER PRINTED NAME )</w:t>
+              <w:t>( SIGNATURE</w:t>
+            </w:r>
+            <w:proofErr w:type="gramEnd"/>
+            <w:r>
+              <w:rPr>
+                <w:rFonts w:ascii="Calibri" w:eastAsia="Times New Roman" w:hAnsi="Calibri" w:cs="Calibri"/>
+                <w:b/>
+                <w:bCs/>
+                <w:color w:val="000000" w:themeColor="text1"/>
+                <w:sz w:val="16"/>
+                <w:szCs w:val="16"/>
+                <w:lang w:eastAsia="en-PH"/>
+              </w:rPr>
+              <w:t xml:space="preserve"> OVER PRINTED NAME )                                                                     ( SIGNATURE OVER PRINTED NAME )</w:t>
             </w:r>
           </w:p>
         </w:tc>
@@ -9358,7 +9554,33 @@
                 <w:szCs w:val="16"/>
                 <w:lang w:eastAsia="en-PH"/>
               </w:rPr>
-              <w:t>DATE SIGNED :_____________________________                                            RELATIONSHIP TO MEMBER OF AUTHORIZED REPRESENTATIVE:</w:t>
+              <w:t xml:space="preserve">DATE </w:t>
+            </w:r>
+            <w:proofErr w:type="gramStart"/>
+            <w:r>
+              <w:rPr>
+                <w:rFonts w:ascii="Calibri" w:eastAsia="Times New Roman" w:hAnsi="Calibri" w:cs="Calibri"/>
+                <w:b/>
+                <w:bCs/>
+                <w:color w:val="000000" w:themeColor="text1"/>
+                <w:sz w:val="16"/>
+                <w:szCs w:val="16"/>
+                <w:lang w:eastAsia="en-PH"/>
+              </w:rPr>
+              <w:t>SIGNED :</w:t>
+            </w:r>
+            <w:proofErr w:type="gramEnd"/>
+            <w:r>
+              <w:rPr>
+                <w:rFonts w:ascii="Calibri" w:eastAsia="Times New Roman" w:hAnsi="Calibri" w:cs="Calibri"/>
+                <w:b/>
+                <w:bCs/>
+                <w:color w:val="000000" w:themeColor="text1"/>
+                <w:sz w:val="16"/>
+                <w:szCs w:val="16"/>
+                <w:lang w:eastAsia="en-PH"/>
+              </w:rPr>
+              <w:t>_____________________________                                            RELATIONSHIP TO MEMBER OF AUTHORIZED REPRESENTATIVE:</w:t>
             </w:r>
           </w:p>
         </w:tc>
@@ -9602,6 +9824,7 @@
                                     </w:rPr>
                                     <w:t>${</w:t>
                                   </w:r>
+                                  <w:proofErr w:type="spellStart"/>
                                   <w:r>
                                     <w:rPr>
                                       <w:rFonts w:ascii="Arial" w:hAnsi="Arial" w:cs="Arial"/>
@@ -9610,6 +9833,7 @@
                                     </w:rPr>
                                     <w:t>patient_contact</w:t>
                                   </w:r>
+                                  <w:proofErr w:type="spellEnd"/>
                                   <w:r>
                                     <w:rPr>
                                       <w:rFonts w:ascii="Arial" w:hAnsi="Arial" w:cs="Arial"/>
@@ -9720,8 +9944,9 @@
                 <w:szCs w:val="16"/>
                 <w:lang w:eastAsia="en-PH"/>
               </w:rPr>
-              <w:t>${vacc_contact}</w:t>
-            </w:r>
+              <w:t>${</w:t>
+            </w:r>
+            <w:proofErr w:type="spellStart"/>
             <w:r>
               <w:rPr>
                 <w:rFonts w:ascii="Calibri" w:eastAsia="Times New Roman" w:hAnsi="Calibri" w:cs="Calibri"/>
@@ -9732,7 +9957,58 @@
                 <w:szCs w:val="16"/>
                 <w:lang w:eastAsia="en-PH"/>
               </w:rPr>
-              <w:t xml:space="preserve">           </w:t>
+              <w:t>vacc_</w:t>
+            </w:r>
+            <w:proofErr w:type="gramStart"/>
+            <w:r>
+              <w:rPr>
+                <w:rFonts w:ascii="Calibri" w:eastAsia="Times New Roman" w:hAnsi="Calibri" w:cs="Calibri"/>
+                <w:b/>
+                <w:bCs/>
+                <w:color w:val="000000" w:themeColor="text1"/>
+                <w:sz w:val="16"/>
+                <w:szCs w:val="16"/>
+                <w:lang w:eastAsia="en-PH"/>
+              </w:rPr>
+              <w:t>contact</w:t>
+            </w:r>
+            <w:proofErr w:type="spellEnd"/>
+            <w:r>
+              <w:rPr>
+                <w:rFonts w:ascii="Calibri" w:eastAsia="Times New Roman" w:hAnsi="Calibri" w:cs="Calibri"/>
+                <w:b/>
+                <w:bCs/>
+                <w:color w:val="000000" w:themeColor="text1"/>
+                <w:sz w:val="16"/>
+                <w:szCs w:val="16"/>
+                <w:lang w:eastAsia="en-PH"/>
+              </w:rPr>
+              <w:t>}</w:t>
+            </w:r>
+            <w:r>
+              <w:rPr>
+                <w:rFonts w:ascii="Calibri" w:eastAsia="Times New Roman" w:hAnsi="Calibri" w:cs="Calibri"/>
+                <w:b/>
+                <w:bCs/>
+                <w:color w:val="000000" w:themeColor="text1"/>
+                <w:sz w:val="16"/>
+                <w:szCs w:val="16"/>
+                <w:lang w:eastAsia="en-PH"/>
+              </w:rPr>
+              <w:t xml:space="preserve">   </w:t>
+            </w:r>
+            <w:proofErr w:type="gramEnd"/>
+            <w:r>
+              <w:rPr>
+                <w:rFonts w:ascii="Calibri" w:eastAsia="Times New Roman" w:hAnsi="Calibri" w:cs="Calibri"/>
+                <w:b/>
+                <w:bCs/>
+                <w:color w:val="000000" w:themeColor="text1"/>
+                <w:sz w:val="16"/>
+                <w:szCs w:val="16"/>
+                <w:lang w:eastAsia="en-PH"/>
+              </w:rPr>
+              <w:t xml:space="preserve">        </w:t>
             </w:r>
             <w:r>
               <w:rPr>
@@ -9790,7 +10066,33 @@
                 <w:szCs w:val="16"/>
                 <w:lang w:eastAsia="en-PH"/>
               </w:rPr>
-              <w:t xml:space="preserve">                                                                                                                                       DATE SIGNED:________________  CONTACT NO.: _______________ </w:t>
+              <w:t xml:space="preserve">                                                                                                                                       DATE </w:t>
+            </w:r>
+            <w:proofErr w:type="gramStart"/>
+            <w:r>
+              <w:rPr>
+                <w:rFonts w:ascii="Calibri" w:eastAsia="Times New Roman" w:hAnsi="Calibri" w:cs="Calibri"/>
+                <w:b/>
+                <w:bCs/>
+                <w:color w:val="000000" w:themeColor="text1"/>
+                <w:sz w:val="16"/>
+                <w:szCs w:val="16"/>
+                <w:lang w:eastAsia="en-PH"/>
+              </w:rPr>
+              <w:t>SIGNED:_</w:t>
+            </w:r>
+            <w:proofErr w:type="gramEnd"/>
+            <w:r>
+              <w:rPr>
+                <w:rFonts w:ascii="Calibri" w:eastAsia="Times New Roman" w:hAnsi="Calibri" w:cs="Calibri"/>
+                <w:b/>
+                <w:bCs/>
+                <w:color w:val="000000" w:themeColor="text1"/>
+                <w:sz w:val="16"/>
+                <w:szCs w:val="16"/>
+                <w:lang w:eastAsia="en-PH"/>
+              </w:rPr>
+              <w:t xml:space="preserve">_______________  CONTACT NO.: _______________ </w:t>
             </w:r>
           </w:p>
         </w:tc>
@@ -9826,6 +10128,7 @@
                 <w:lang w:eastAsia="en-PH"/>
               </w:rPr>
             </w:pPr>
+            <w:proofErr w:type="gramStart"/>
             <w:r>
               <w:rPr>
                 <w:rFonts w:ascii="Calibri" w:eastAsia="Times New Roman" w:hAnsi="Calibri" w:cs="Calibri"/>
@@ -9835,7 +10138,19 @@
                 <w:sz w:val="18"/>
                 <w:lang w:eastAsia="en-PH"/>
               </w:rPr>
-              <w:t>REMARKS : (</w:t>
+              <w:t>REMARKS :</w:t>
+            </w:r>
+            <w:proofErr w:type="gramEnd"/>
+            <w:r>
+              <w:rPr>
+                <w:rFonts w:ascii="Calibri" w:eastAsia="Times New Roman" w:hAnsi="Calibri" w:cs="Calibri"/>
+                <w:b/>
+                <w:bCs/>
+                <w:color w:val="000000" w:themeColor="text1"/>
+                <w:sz w:val="18"/>
+                <w:lang w:eastAsia="en-PH"/>
+              </w:rPr>
+              <w:t xml:space="preserve"> (</w:t>
             </w:r>
             <w:r>
               <w:rPr>

--- a/storage/ABTC_PHILHEALTH_SOA.docx
+++ b/storage/ABTC_PHILHEALTH_SOA.docx
@@ -175,31 +175,7 @@
                 <w:sz w:val="16"/>
                 <w:lang w:eastAsia="en-PH"/>
               </w:rPr>
-              <w:t xml:space="preserve">                                                                                                                  SOA REFERENCE </w:t>
-            </w:r>
-            <w:proofErr w:type="gramStart"/>
-            <w:r>
-              <w:rPr>
-                <w:rFonts w:ascii="Calibri" w:eastAsia="Times New Roman" w:hAnsi="Calibri" w:cs="Calibri"/>
-                <w:b/>
-                <w:bCs/>
-                <w:color w:val="000000" w:themeColor="text1"/>
-                <w:sz w:val="16"/>
-                <w:lang w:eastAsia="en-PH"/>
-              </w:rPr>
-              <w:t>NO.:_</w:t>
-            </w:r>
-            <w:proofErr w:type="gramEnd"/>
-            <w:r>
-              <w:rPr>
-                <w:rFonts w:ascii="Calibri" w:eastAsia="Times New Roman" w:hAnsi="Calibri" w:cs="Calibri"/>
-                <w:b/>
-                <w:bCs/>
-                <w:color w:val="000000" w:themeColor="text1"/>
-                <w:sz w:val="16"/>
-                <w:lang w:eastAsia="en-PH"/>
-              </w:rPr>
-              <w:t>__________________</w:t>
+              <w:t xml:space="preserve">                                                                                                                  SOA REFERENCE NO.:___________________</w:t>
             </w:r>
           </w:p>
         </w:tc>
@@ -1255,7 +1231,23 @@
                                       <w:sz w:val="16"/>
                                       <w:szCs w:val="16"/>
                                     </w:rPr>
-                                    <w:t>d0_date} 11:00 AM</w:t>
+                                    <w:t>d</w:t>
+                                  </w:r>
+                                  <w:r>
+                                    <w:rPr>
+                                      <w:rFonts w:ascii="Arial" w:hAnsi="Arial" w:cs="Arial"/>
+                                      <w:sz w:val="16"/>
+                                      <w:szCs w:val="16"/>
+                                    </w:rPr>
+                                    <w:t>7_date</w:t>
+                                  </w:r>
+                                  <w:r>
+                                    <w:rPr>
+                                      <w:rFonts w:ascii="Arial" w:hAnsi="Arial" w:cs="Arial"/>
+                                      <w:sz w:val="16"/>
+                                      <w:szCs w:val="16"/>
+                                    </w:rPr>
+                                    <w:t>} 11:00 AM</w:t>
                                   </w:r>
                                 </w:p>
                               </w:txbxContent>
@@ -1305,7 +1297,23 @@
                                 <w:sz w:val="16"/>
                                 <w:szCs w:val="16"/>
                               </w:rPr>
-                              <w:t>d0_date} 11:00 AM</w:t>
+                              <w:t>d</w:t>
+                            </w:r>
+                            <w:r>
+                              <w:rPr>
+                                <w:rFonts w:ascii="Arial" w:hAnsi="Arial" w:cs="Arial"/>
+                                <w:sz w:val="16"/>
+                                <w:szCs w:val="16"/>
+                              </w:rPr>
+                              <w:t>7_date</w:t>
+                            </w:r>
+                            <w:r>
+                              <w:rPr>
+                                <w:rFonts w:ascii="Arial" w:hAnsi="Arial" w:cs="Arial"/>
+                                <w:sz w:val="16"/>
+                                <w:szCs w:val="16"/>
+                              </w:rPr>
+                              <w:t>} 11:00 AM</w:t>
                             </w:r>
                           </w:p>
                         </w:txbxContent>
@@ -1325,33 +1333,7 @@
                 <w:szCs w:val="18"/>
                 <w:lang w:eastAsia="en-PH"/>
               </w:rPr>
-              <w:t xml:space="preserve">PATIENT </w:t>
-            </w:r>
-            <w:proofErr w:type="gramStart"/>
-            <w:r>
-              <w:rPr>
-                <w:rFonts w:ascii="Calibri" w:eastAsia="Times New Roman" w:hAnsi="Calibri" w:cs="Calibri"/>
-                <w:b/>
-                <w:bCs/>
-                <w:color w:val="000000" w:themeColor="text1"/>
-                <w:sz w:val="16"/>
-                <w:szCs w:val="18"/>
-                <w:lang w:eastAsia="en-PH"/>
-              </w:rPr>
-              <w:t>NAME :</w:t>
-            </w:r>
-            <w:proofErr w:type="gramEnd"/>
-            <w:r>
-              <w:rPr>
-                <w:rFonts w:ascii="Calibri" w:eastAsia="Times New Roman" w:hAnsi="Calibri" w:cs="Calibri"/>
-                <w:b/>
-                <w:bCs/>
-                <w:color w:val="000000" w:themeColor="text1"/>
-                <w:sz w:val="16"/>
-                <w:szCs w:val="18"/>
-                <w:lang w:eastAsia="en-PH"/>
-              </w:rPr>
-              <w:t xml:space="preserve"> ____________________________________________          </w:t>
+              <w:t xml:space="preserve">PATIENT NAME : ____________________________________________          </w:t>
             </w:r>
             <w:r>
               <w:rPr>
@@ -1713,7 +1695,6 @@
                 </mc:Fallback>
               </mc:AlternateContent>
             </w:r>
-            <w:proofErr w:type="gramStart"/>
             <w:r>
               <w:rPr>
                 <w:rFonts w:ascii="Calibri" w:eastAsia="Times New Roman" w:hAnsi="Calibri" w:cs="Calibri"/>
@@ -1724,20 +1705,7 @@
                 <w:szCs w:val="18"/>
                 <w:lang w:eastAsia="en-PH"/>
               </w:rPr>
-              <w:t>ADDRESS :</w:t>
-            </w:r>
-            <w:proofErr w:type="gramEnd"/>
-            <w:r>
-              <w:rPr>
-                <w:rFonts w:ascii="Calibri" w:eastAsia="Times New Roman" w:hAnsi="Calibri" w:cs="Calibri"/>
-                <w:b/>
-                <w:bCs/>
-                <w:color w:val="000000" w:themeColor="text1"/>
-                <w:sz w:val="16"/>
-                <w:szCs w:val="18"/>
-                <w:lang w:eastAsia="en-PH"/>
-              </w:rPr>
-              <w:t xml:space="preserve"> _________________________________________________               </w:t>
+              <w:t xml:space="preserve">ADDRESS : _________________________________________________               </w:t>
             </w:r>
             <w:r>
               <w:rPr>
@@ -1819,9 +1787,8 @@
                 <w:szCs w:val="18"/>
                 <w:lang w:eastAsia="en-PH"/>
               </w:rPr>
-              <w:t xml:space="preserve">FINAL </w:t>
-            </w:r>
-            <w:proofErr w:type="gramStart"/>
+              <w:t>FINAL DI</w:t>
+            </w:r>
             <w:r>
               <w:rPr>
                 <w:rFonts w:ascii="Calibri" w:eastAsia="Times New Roman" w:hAnsi="Calibri" w:cs="Calibri"/>
@@ -1832,7 +1799,7 @@
                 <w:szCs w:val="18"/>
                 <w:lang w:eastAsia="en-PH"/>
               </w:rPr>
-              <w:t>DI</w:t>
+              <w:t>A</w:t>
             </w:r>
             <w:r>
               <w:rPr>
@@ -1844,32 +1811,7 @@
                 <w:szCs w:val="18"/>
                 <w:lang w:eastAsia="en-PH"/>
               </w:rPr>
-              <w:t>A</w:t>
-            </w:r>
-            <w:r>
-              <w:rPr>
-                <w:rFonts w:ascii="Calibri" w:eastAsia="Times New Roman" w:hAnsi="Calibri" w:cs="Calibri"/>
-                <w:b/>
-                <w:bCs/>
-                <w:color w:val="000000" w:themeColor="text1"/>
-                <w:sz w:val="16"/>
-                <w:szCs w:val="18"/>
-                <w:lang w:eastAsia="en-PH"/>
-              </w:rPr>
-              <w:t>GNOSIS :</w:t>
-            </w:r>
-            <w:proofErr w:type="gramEnd"/>
-            <w:r>
-              <w:rPr>
-                <w:rFonts w:ascii="Calibri" w:eastAsia="Times New Roman" w:hAnsi="Calibri" w:cs="Calibri"/>
-                <w:b/>
-                <w:bCs/>
-                <w:color w:val="000000" w:themeColor="text1"/>
-                <w:sz w:val="16"/>
-                <w:szCs w:val="18"/>
-                <w:lang w:eastAsia="en-PH"/>
-              </w:rPr>
-              <w:t xml:space="preserve"> </w:t>
+              <w:t xml:space="preserve">GNOSIS : </w:t>
             </w:r>
             <w:r>
               <w:rPr>
@@ -2026,9 +1968,8 @@
                 <w:szCs w:val="18"/>
                 <w:lang w:eastAsia="en-PH"/>
               </w:rPr>
-              <w:t xml:space="preserve">OTHER </w:t>
-            </w:r>
-            <w:proofErr w:type="gramStart"/>
+              <w:t>OTHER DI</w:t>
+            </w:r>
             <w:r>
               <w:rPr>
                 <w:rFonts w:ascii="Calibri" w:eastAsia="Times New Roman" w:hAnsi="Calibri" w:cs="Calibri"/>
@@ -2039,7 +1980,7 @@
                 <w:szCs w:val="18"/>
                 <w:lang w:eastAsia="en-PH"/>
               </w:rPr>
-              <w:t>DI</w:t>
+              <w:t>A</w:t>
             </w:r>
             <w:r>
               <w:rPr>
@@ -2051,32 +1992,7 @@
                 <w:szCs w:val="18"/>
                 <w:lang w:eastAsia="en-PH"/>
               </w:rPr>
-              <w:t>A</w:t>
-            </w:r>
-            <w:r>
-              <w:rPr>
-                <w:rFonts w:ascii="Calibri" w:eastAsia="Times New Roman" w:hAnsi="Calibri" w:cs="Calibri"/>
-                <w:b/>
-                <w:bCs/>
-                <w:color w:val="000000" w:themeColor="text1"/>
-                <w:sz w:val="16"/>
-                <w:szCs w:val="18"/>
-                <w:lang w:eastAsia="en-PH"/>
-              </w:rPr>
-              <w:t>GNOSIS :</w:t>
-            </w:r>
-            <w:proofErr w:type="gramEnd"/>
-            <w:r>
-              <w:rPr>
-                <w:rFonts w:ascii="Calibri" w:eastAsia="Times New Roman" w:hAnsi="Calibri" w:cs="Calibri"/>
-                <w:b/>
-                <w:bCs/>
-                <w:color w:val="000000" w:themeColor="text1"/>
-                <w:sz w:val="16"/>
-                <w:szCs w:val="18"/>
-                <w:lang w:eastAsia="en-PH"/>
-              </w:rPr>
-              <w:t xml:space="preserve">   1. _________________________________                            </w:t>
+              <w:t xml:space="preserve">GNOSIS :   1. _________________________________                            </w:t>
             </w:r>
             <w:r>
               <w:rPr>
@@ -2396,7 +2312,6 @@
                 <w:lang w:eastAsia="en-PH"/>
               </w:rPr>
             </w:pPr>
-            <w:proofErr w:type="gramStart"/>
             <w:r>
               <w:rPr>
                 <w:rFonts w:ascii="Calibri" w:eastAsia="Times New Roman" w:hAnsi="Calibri" w:cs="Calibri"/>
@@ -2407,20 +2322,7 @@
                 <w:szCs w:val="16"/>
                 <w:lang w:eastAsia="en-PH"/>
               </w:rPr>
-              <w:t>AMOUNT</w:t>
-            </w:r>
-            <w:proofErr w:type="gramEnd"/>
-            <w:r>
-              <w:rPr>
-                <w:rFonts w:ascii="Calibri" w:eastAsia="Times New Roman" w:hAnsi="Calibri" w:cs="Calibri"/>
-                <w:b/>
-                <w:bCs/>
-                <w:color w:val="000000" w:themeColor="text1"/>
-                <w:sz w:val="16"/>
-                <w:szCs w:val="16"/>
-                <w:lang w:eastAsia="en-PH"/>
-              </w:rPr>
-              <w:t xml:space="preserve"> OF DISCOUNTS</w:t>
+              <w:t>AMOUNT OF DISCOUNTS</w:t>
             </w:r>
           </w:p>
         </w:tc>
@@ -2860,33 +2762,7 @@
                 <w:szCs w:val="14"/>
                 <w:lang w:eastAsia="en-PH"/>
               </w:rPr>
-              <w:t xml:space="preserve">PLACE √               _____ </w:t>
-            </w:r>
-            <w:proofErr w:type="gramStart"/>
-            <w:r>
-              <w:rPr>
-                <w:rFonts w:ascii="Calibri" w:eastAsia="Times New Roman" w:hAnsi="Calibri" w:cs="Calibri"/>
-                <w:b/>
-                <w:bCs/>
-                <w:color w:val="000000" w:themeColor="text1"/>
-                <w:sz w:val="14"/>
-                <w:szCs w:val="14"/>
-                <w:lang w:eastAsia="en-PH"/>
-              </w:rPr>
-              <w:t>PCSO  _</w:t>
-            </w:r>
-            <w:proofErr w:type="gramEnd"/>
-            <w:r>
-              <w:rPr>
-                <w:rFonts w:ascii="Calibri" w:eastAsia="Times New Roman" w:hAnsi="Calibri" w:cs="Calibri"/>
-                <w:b/>
-                <w:bCs/>
-                <w:color w:val="000000" w:themeColor="text1"/>
-                <w:sz w:val="14"/>
-                <w:szCs w:val="14"/>
-                <w:lang w:eastAsia="en-PH"/>
-              </w:rPr>
-              <w:t>____DSWD ______DOH ______HMO  OTHERS: _________</w:t>
+              <w:t>PLACE √               _____ PCSO  _____DSWD ______DOH ______HMO  OTHERS: _________</w:t>
             </w:r>
           </w:p>
         </w:tc>
@@ -9099,7 +8975,6 @@
                                     </w:rPr>
                                     <w:t>${</w:t>
                                   </w:r>
-                                  <w:proofErr w:type="spellStart"/>
                                   <w:r>
                                     <w:rPr>
                                       <w:rFonts w:ascii="Arial" w:hAnsi="Arial" w:cs="Arial"/>
@@ -9108,7 +8983,6 @@
                                     </w:rPr>
                                     <w:t>name_formal</w:t>
                                   </w:r>
-                                  <w:proofErr w:type="spellEnd"/>
                                   <w:r>
                                     <w:rPr>
                                       <w:rFonts w:ascii="Arial" w:hAnsi="Arial" w:cs="Arial"/>
@@ -9160,7 +9034,6 @@
                               </w:rPr>
                               <w:t>${</w:t>
                             </w:r>
-                            <w:proofErr w:type="spellStart"/>
                             <w:r>
                               <w:rPr>
                                 <w:rFonts w:ascii="Arial" w:hAnsi="Arial" w:cs="Arial"/>
@@ -9169,7 +9042,6 @@
                               </w:rPr>
                               <w:t>name_formal</w:t>
                             </w:r>
-                            <w:proofErr w:type="spellEnd"/>
                             <w:r>
                               <w:rPr>
                                 <w:rFonts w:ascii="Arial" w:hAnsi="Arial" w:cs="Arial"/>
@@ -9484,7 +9356,6 @@
                 </mc:Fallback>
               </mc:AlternateContent>
             </w:r>
-            <w:proofErr w:type="gramStart"/>
             <w:r>
               <w:rPr>
                 <w:rFonts w:ascii="Calibri" w:eastAsia="Times New Roman" w:hAnsi="Calibri" w:cs="Calibri"/>
@@ -9495,20 +9366,7 @@
                 <w:szCs w:val="16"/>
                 <w:lang w:eastAsia="en-PH"/>
               </w:rPr>
-              <w:t>( SIGNATURE</w:t>
-            </w:r>
-            <w:proofErr w:type="gramEnd"/>
-            <w:r>
-              <w:rPr>
-                <w:rFonts w:ascii="Calibri" w:eastAsia="Times New Roman" w:hAnsi="Calibri" w:cs="Calibri"/>
-                <w:b/>
-                <w:bCs/>
-                <w:color w:val="000000" w:themeColor="text1"/>
-                <w:sz w:val="16"/>
-                <w:szCs w:val="16"/>
-                <w:lang w:eastAsia="en-PH"/>
-              </w:rPr>
-              <w:t xml:space="preserve"> OVER PRINTED NAME )                                                                     ( SIGNATURE OVER PRINTED NAME )</w:t>
+              <w:t>( SIGNATURE OVER PRINTED NAME )                                                                     ( SIGNATURE OVER PRINTED NAME )</w:t>
             </w:r>
           </w:p>
         </w:tc>
@@ -9554,33 +9412,7 @@
                 <w:szCs w:val="16"/>
                 <w:lang w:eastAsia="en-PH"/>
               </w:rPr>
-              <w:t xml:space="preserve">DATE </w:t>
-            </w:r>
-            <w:proofErr w:type="gramStart"/>
-            <w:r>
-              <w:rPr>
-                <w:rFonts w:ascii="Calibri" w:eastAsia="Times New Roman" w:hAnsi="Calibri" w:cs="Calibri"/>
-                <w:b/>
-                <w:bCs/>
-                <w:color w:val="000000" w:themeColor="text1"/>
-                <w:sz w:val="16"/>
-                <w:szCs w:val="16"/>
-                <w:lang w:eastAsia="en-PH"/>
-              </w:rPr>
-              <w:t>SIGNED :</w:t>
-            </w:r>
-            <w:proofErr w:type="gramEnd"/>
-            <w:r>
-              <w:rPr>
-                <w:rFonts w:ascii="Calibri" w:eastAsia="Times New Roman" w:hAnsi="Calibri" w:cs="Calibri"/>
-                <w:b/>
-                <w:bCs/>
-                <w:color w:val="000000" w:themeColor="text1"/>
-                <w:sz w:val="16"/>
-                <w:szCs w:val="16"/>
-                <w:lang w:eastAsia="en-PH"/>
-              </w:rPr>
-              <w:t>_____________________________                                            RELATIONSHIP TO MEMBER OF AUTHORIZED REPRESENTATIVE:</w:t>
+              <w:t>DATE SIGNED :_____________________________                                            RELATIONSHIP TO MEMBER OF AUTHORIZED REPRESENTATIVE:</w:t>
             </w:r>
           </w:p>
         </w:tc>
@@ -9824,7 +9656,6 @@
                                     </w:rPr>
                                     <w:t>${</w:t>
                                   </w:r>
-                                  <w:proofErr w:type="spellStart"/>
                                   <w:r>
                                     <w:rPr>
                                       <w:rFonts w:ascii="Arial" w:hAnsi="Arial" w:cs="Arial"/>
@@ -9833,7 +9664,6 @@
                                     </w:rPr>
                                     <w:t>patient_contact</w:t>
                                   </w:r>
-                                  <w:proofErr w:type="spellEnd"/>
                                   <w:r>
                                     <w:rPr>
                                       <w:rFonts w:ascii="Arial" w:hAnsi="Arial" w:cs="Arial"/>
@@ -9884,7 +9714,6 @@
                               </w:rPr>
                               <w:t>${</w:t>
                             </w:r>
-                            <w:proofErr w:type="spellStart"/>
                             <w:r>
                               <w:rPr>
                                 <w:rFonts w:ascii="Arial" w:hAnsi="Arial" w:cs="Arial"/>
@@ -9893,7 +9722,6 @@
                               </w:rPr>
                               <w:t>patient_contact</w:t>
                             </w:r>
-                            <w:proofErr w:type="spellEnd"/>
                             <w:r>
                               <w:rPr>
                                 <w:rFonts w:ascii="Arial" w:hAnsi="Arial" w:cs="Arial"/>
@@ -9944,9 +9772,8 @@
                 <w:szCs w:val="16"/>
                 <w:lang w:eastAsia="en-PH"/>
               </w:rPr>
-              <w:t>${</w:t>
-            </w:r>
-            <w:proofErr w:type="spellStart"/>
+              <w:t>${vacc_contact}</w:t>
+            </w:r>
             <w:r>
               <w:rPr>
                 <w:rFonts w:ascii="Calibri" w:eastAsia="Times New Roman" w:hAnsi="Calibri" w:cs="Calibri"/>
@@ -9957,58 +9784,7 @@
                 <w:szCs w:val="16"/>
                 <w:lang w:eastAsia="en-PH"/>
               </w:rPr>
-              <w:t>vacc_</w:t>
-            </w:r>
-            <w:proofErr w:type="gramStart"/>
-            <w:r>
-              <w:rPr>
-                <w:rFonts w:ascii="Calibri" w:eastAsia="Times New Roman" w:hAnsi="Calibri" w:cs="Calibri"/>
-                <w:b/>
-                <w:bCs/>
-                <w:color w:val="000000" w:themeColor="text1"/>
-                <w:sz w:val="16"/>
-                <w:szCs w:val="16"/>
-                <w:lang w:eastAsia="en-PH"/>
-              </w:rPr>
-              <w:t>contact</w:t>
-            </w:r>
-            <w:proofErr w:type="spellEnd"/>
-            <w:r>
-              <w:rPr>
-                <w:rFonts w:ascii="Calibri" w:eastAsia="Times New Roman" w:hAnsi="Calibri" w:cs="Calibri"/>
-                <w:b/>
-                <w:bCs/>
-                <w:color w:val="000000" w:themeColor="text1"/>
-                <w:sz w:val="16"/>
-                <w:szCs w:val="16"/>
-                <w:lang w:eastAsia="en-PH"/>
-              </w:rPr>
-              <w:t>}</w:t>
-            </w:r>
-            <w:r>
-              <w:rPr>
-                <w:rFonts w:ascii="Calibri" w:eastAsia="Times New Roman" w:hAnsi="Calibri" w:cs="Calibri"/>
-                <w:b/>
-                <w:bCs/>
-                <w:color w:val="000000" w:themeColor="text1"/>
-                <w:sz w:val="16"/>
-                <w:szCs w:val="16"/>
-                <w:lang w:eastAsia="en-PH"/>
-              </w:rPr>
-              <w:t xml:space="preserve">   </w:t>
-            </w:r>
-            <w:proofErr w:type="gramEnd"/>
-            <w:r>
-              <w:rPr>
-                <w:rFonts w:ascii="Calibri" w:eastAsia="Times New Roman" w:hAnsi="Calibri" w:cs="Calibri"/>
-                <w:b/>
-                <w:bCs/>
-                <w:color w:val="000000" w:themeColor="text1"/>
-                <w:sz w:val="16"/>
-                <w:szCs w:val="16"/>
-                <w:lang w:eastAsia="en-PH"/>
-              </w:rPr>
-              <w:t xml:space="preserve">        </w:t>
+              <w:t xml:space="preserve">           </w:t>
             </w:r>
             <w:r>
               <w:rPr>
@@ -10066,33 +9842,7 @@
                 <w:szCs w:val="16"/>
                 <w:lang w:eastAsia="en-PH"/>
               </w:rPr>
-              <w:t xml:space="preserve">                                                                                                                                       DATE </w:t>
-            </w:r>
-            <w:proofErr w:type="gramStart"/>
-            <w:r>
-              <w:rPr>
-                <w:rFonts w:ascii="Calibri" w:eastAsia="Times New Roman" w:hAnsi="Calibri" w:cs="Calibri"/>
-                <w:b/>
-                <w:bCs/>
-                <w:color w:val="000000" w:themeColor="text1"/>
-                <w:sz w:val="16"/>
-                <w:szCs w:val="16"/>
-                <w:lang w:eastAsia="en-PH"/>
-              </w:rPr>
-              <w:t>SIGNED:_</w:t>
-            </w:r>
-            <w:proofErr w:type="gramEnd"/>
-            <w:r>
-              <w:rPr>
-                <w:rFonts w:ascii="Calibri" w:eastAsia="Times New Roman" w:hAnsi="Calibri" w:cs="Calibri"/>
-                <w:b/>
-                <w:bCs/>
-                <w:color w:val="000000" w:themeColor="text1"/>
-                <w:sz w:val="16"/>
-                <w:szCs w:val="16"/>
-                <w:lang w:eastAsia="en-PH"/>
-              </w:rPr>
-              <w:t xml:space="preserve">_______________  CONTACT NO.: _______________ </w:t>
+              <w:t xml:space="preserve">                                                                                                                                       DATE SIGNED:________________  CONTACT NO.: _______________ </w:t>
             </w:r>
           </w:p>
         </w:tc>
@@ -10128,7 +9878,6 @@
                 <w:lang w:eastAsia="en-PH"/>
               </w:rPr>
             </w:pPr>
-            <w:proofErr w:type="gramStart"/>
             <w:r>
               <w:rPr>
                 <w:rFonts w:ascii="Calibri" w:eastAsia="Times New Roman" w:hAnsi="Calibri" w:cs="Calibri"/>
@@ -10138,19 +9887,7 @@
                 <w:sz w:val="18"/>
                 <w:lang w:eastAsia="en-PH"/>
               </w:rPr>
-              <w:t>REMARKS :</w:t>
-            </w:r>
-            <w:proofErr w:type="gramEnd"/>
-            <w:r>
-              <w:rPr>
-                <w:rFonts w:ascii="Calibri" w:eastAsia="Times New Roman" w:hAnsi="Calibri" w:cs="Calibri"/>
-                <w:b/>
-                <w:bCs/>
-                <w:color w:val="000000" w:themeColor="text1"/>
-                <w:sz w:val="18"/>
-                <w:lang w:eastAsia="en-PH"/>
-              </w:rPr>
-              <w:t xml:space="preserve"> (</w:t>
+              <w:t>REMARKS : (</w:t>
             </w:r>
             <w:r>
               <w:rPr>

--- a/storage/ABTC_PHILHEALTH_SOA.docx
+++ b/storage/ABTC_PHILHEALTH_SOA.docx
@@ -41,7 +41,6 @@
               <w:bottom w:val="single" w:sz="4" w:space="0" w:color="auto"/>
               <w:right w:val="single" w:sz="8" w:space="0" w:color="000000"/>
             </w:tcBorders>
-            <w:shd w:val="clear" w:color="auto" w:fill="auto"/>
             <w:noWrap/>
             <w:vAlign w:val="bottom"/>
             <w:hideMark/>
@@ -86,7 +85,6 @@
               <w:bottom w:val="nil"/>
               <w:right w:val="single" w:sz="8" w:space="0" w:color="000000"/>
             </w:tcBorders>
-            <w:shd w:val="clear" w:color="auto" w:fill="auto"/>
             <w:vAlign w:val="center"/>
             <w:hideMark/>
           </w:tcPr>
@@ -149,7 +147,6 @@
               <w:bottom w:val="nil"/>
               <w:right w:val="single" w:sz="8" w:space="0" w:color="000000"/>
             </w:tcBorders>
-            <w:shd w:val="clear" w:color="auto" w:fill="auto"/>
             <w:vAlign w:val="center"/>
             <w:hideMark/>
           </w:tcPr>
@@ -175,7 +172,31 @@
                 <w:sz w:val="16"/>
                 <w:lang w:eastAsia="en-PH"/>
               </w:rPr>
-              <w:t xml:space="preserve">                                                                                                                  SOA REFERENCE NO.:___________________</w:t>
+              <w:t xml:space="preserve">                                                                                                                  SOA REFERENCE </w:t>
+            </w:r>
+            <w:proofErr w:type="gramStart"/>
+            <w:r>
+              <w:rPr>
+                <w:rFonts w:ascii="Calibri" w:eastAsia="Times New Roman" w:hAnsi="Calibri" w:cs="Calibri"/>
+                <w:b/>
+                <w:bCs/>
+                <w:color w:val="000000" w:themeColor="text1"/>
+                <w:sz w:val="16"/>
+                <w:lang w:eastAsia="en-PH"/>
+              </w:rPr>
+              <w:t>NO.:_</w:t>
+            </w:r>
+            <w:proofErr w:type="gramEnd"/>
+            <w:r>
+              <w:rPr>
+                <w:rFonts w:ascii="Calibri" w:eastAsia="Times New Roman" w:hAnsi="Calibri" w:cs="Calibri"/>
+                <w:b/>
+                <w:bCs/>
+                <w:color w:val="000000" w:themeColor="text1"/>
+                <w:sz w:val="16"/>
+                <w:lang w:eastAsia="en-PH"/>
+              </w:rPr>
+              <w:t>__________________</w:t>
             </w:r>
           </w:p>
         </w:tc>
@@ -193,7 +214,6 @@
               <w:bottom w:val="nil"/>
               <w:right w:val="nil"/>
             </w:tcBorders>
-            <w:shd w:val="clear" w:color="auto" w:fill="auto"/>
             <w:vAlign w:val="center"/>
             <w:hideMark/>
           </w:tcPr>
@@ -232,7 +252,6 @@
               <w:bottom w:val="nil"/>
               <w:right w:val="nil"/>
             </w:tcBorders>
-            <w:shd w:val="clear" w:color="auto" w:fill="auto"/>
             <w:vAlign w:val="center"/>
             <w:hideMark/>
           </w:tcPr>
@@ -260,7 +279,6 @@
               <w:bottom w:val="nil"/>
               <w:right w:val="nil"/>
             </w:tcBorders>
-            <w:shd w:val="clear" w:color="auto" w:fill="auto"/>
             <w:vAlign w:val="center"/>
             <w:hideMark/>
           </w:tcPr>
@@ -287,7 +305,6 @@
               <w:bottom w:val="nil"/>
               <w:right w:val="nil"/>
             </w:tcBorders>
-            <w:shd w:val="clear" w:color="auto" w:fill="auto"/>
             <w:vAlign w:val="center"/>
             <w:hideMark/>
           </w:tcPr>
@@ -314,7 +331,6 @@
               <w:bottom w:val="nil"/>
               <w:right w:val="nil"/>
             </w:tcBorders>
-            <w:shd w:val="clear" w:color="auto" w:fill="auto"/>
             <w:vAlign w:val="center"/>
             <w:hideMark/>
           </w:tcPr>
@@ -341,7 +357,6 @@
               <w:bottom w:val="nil"/>
               <w:right w:val="nil"/>
             </w:tcBorders>
-            <w:shd w:val="clear" w:color="auto" w:fill="auto"/>
             <w:vAlign w:val="center"/>
             <w:hideMark/>
           </w:tcPr>
@@ -368,7 +383,6 @@
               <w:bottom w:val="nil"/>
               <w:right w:val="nil"/>
             </w:tcBorders>
-            <w:shd w:val="clear" w:color="auto" w:fill="auto"/>
             <w:vAlign w:val="center"/>
             <w:hideMark/>
           </w:tcPr>
@@ -395,7 +409,6 @@
               <w:bottom w:val="nil"/>
               <w:right w:val="nil"/>
             </w:tcBorders>
-            <w:shd w:val="clear" w:color="auto" w:fill="auto"/>
             <w:vAlign w:val="center"/>
             <w:hideMark/>
           </w:tcPr>
@@ -421,7 +434,6 @@
               <w:bottom w:val="nil"/>
               <w:right w:val="single" w:sz="8" w:space="0" w:color="auto"/>
             </w:tcBorders>
-            <w:shd w:val="clear" w:color="auto" w:fill="auto"/>
             <w:vAlign w:val="center"/>
             <w:hideMark/>
           </w:tcPr>
@@ -465,7 +477,6 @@
               <w:bottom w:val="nil"/>
               <w:right w:val="single" w:sz="8" w:space="0" w:color="000000"/>
             </w:tcBorders>
-            <w:shd w:val="clear" w:color="auto" w:fill="auto"/>
             <w:vAlign w:val="center"/>
             <w:hideMark/>
           </w:tcPr>
@@ -632,7 +643,6 @@
               <w:bottom w:val="nil"/>
               <w:right w:val="single" w:sz="8" w:space="0" w:color="000000"/>
             </w:tcBorders>
-            <w:shd w:val="clear" w:color="auto" w:fill="auto"/>
             <w:vAlign w:val="center"/>
             <w:hideMark/>
           </w:tcPr>
@@ -679,7 +689,6 @@
               <w:bottom w:val="nil"/>
               <w:right w:val="single" w:sz="8" w:space="0" w:color="000000"/>
             </w:tcBorders>
-            <w:shd w:val="clear" w:color="auto" w:fill="auto"/>
             <w:vAlign w:val="center"/>
             <w:hideMark/>
           </w:tcPr>
@@ -1002,7 +1011,6 @@
               <w:bottom w:val="nil"/>
               <w:right w:val="single" w:sz="8" w:space="0" w:color="000000"/>
             </w:tcBorders>
-            <w:shd w:val="clear" w:color="auto" w:fill="auto"/>
             <w:vAlign w:val="center"/>
             <w:hideMark/>
           </w:tcPr>
@@ -1034,7 +1042,6 @@
               <w:bottom w:val="nil"/>
               <w:right w:val="single" w:sz="8" w:space="0" w:color="000000"/>
             </w:tcBorders>
-            <w:shd w:val="clear" w:color="auto" w:fill="auto"/>
             <w:vAlign w:val="center"/>
             <w:hideMark/>
           </w:tcPr>
@@ -1333,7 +1340,33 @@
                 <w:szCs w:val="18"/>
                 <w:lang w:eastAsia="en-PH"/>
               </w:rPr>
-              <w:t xml:space="preserve">PATIENT NAME : ____________________________________________          </w:t>
+              <w:t xml:space="preserve">PATIENT </w:t>
+            </w:r>
+            <w:proofErr w:type="gramStart"/>
+            <w:r>
+              <w:rPr>
+                <w:rFonts w:ascii="Calibri" w:eastAsia="Times New Roman" w:hAnsi="Calibri" w:cs="Calibri"/>
+                <w:b/>
+                <w:bCs/>
+                <w:color w:val="000000" w:themeColor="text1"/>
+                <w:sz w:val="16"/>
+                <w:szCs w:val="18"/>
+                <w:lang w:eastAsia="en-PH"/>
+              </w:rPr>
+              <w:t>NAME :</w:t>
+            </w:r>
+            <w:proofErr w:type="gramEnd"/>
+            <w:r>
+              <w:rPr>
+                <w:rFonts w:ascii="Calibri" w:eastAsia="Times New Roman" w:hAnsi="Calibri" w:cs="Calibri"/>
+                <w:b/>
+                <w:bCs/>
+                <w:color w:val="000000" w:themeColor="text1"/>
+                <w:sz w:val="16"/>
+                <w:szCs w:val="18"/>
+                <w:lang w:eastAsia="en-PH"/>
+              </w:rPr>
+              <w:t xml:space="preserve"> ____________________________________________          </w:t>
             </w:r>
             <w:r>
               <w:rPr>
@@ -1376,7 +1409,6 @@
               <w:bottom w:val="nil"/>
               <w:right w:val="single" w:sz="8" w:space="0" w:color="000000"/>
             </w:tcBorders>
-            <w:shd w:val="clear" w:color="auto" w:fill="auto"/>
             <w:noWrap/>
             <w:vAlign w:val="bottom"/>
             <w:hideMark/>
@@ -1695,6 +1727,7 @@
                 </mc:Fallback>
               </mc:AlternateContent>
             </w:r>
+            <w:proofErr w:type="gramStart"/>
             <w:r>
               <w:rPr>
                 <w:rFonts w:ascii="Calibri" w:eastAsia="Times New Roman" w:hAnsi="Calibri" w:cs="Calibri"/>
@@ -1705,7 +1738,20 @@
                 <w:szCs w:val="18"/>
                 <w:lang w:eastAsia="en-PH"/>
               </w:rPr>
-              <w:t xml:space="preserve">ADDRESS : _________________________________________________               </w:t>
+              <w:t>ADDRESS :</w:t>
+            </w:r>
+            <w:proofErr w:type="gramEnd"/>
+            <w:r>
+              <w:rPr>
+                <w:rFonts w:ascii="Calibri" w:eastAsia="Times New Roman" w:hAnsi="Calibri" w:cs="Calibri"/>
+                <w:b/>
+                <w:bCs/>
+                <w:color w:val="000000" w:themeColor="text1"/>
+                <w:sz w:val="16"/>
+                <w:szCs w:val="18"/>
+                <w:lang w:eastAsia="en-PH"/>
+              </w:rPr>
+              <w:t xml:space="preserve"> _________________________________________________               </w:t>
             </w:r>
             <w:r>
               <w:rPr>
@@ -1760,7 +1806,6 @@
               <w:bottom w:val="nil"/>
               <w:right w:val="single" w:sz="8" w:space="0" w:color="000000"/>
             </w:tcBorders>
-            <w:shd w:val="clear" w:color="auto" w:fill="auto"/>
             <w:vAlign w:val="center"/>
             <w:hideMark/>
           </w:tcPr>
@@ -1787,8 +1832,9 @@
                 <w:szCs w:val="18"/>
                 <w:lang w:eastAsia="en-PH"/>
               </w:rPr>
-              <w:t>FINAL DI</w:t>
-            </w:r>
+              <w:t xml:space="preserve">FINAL </w:t>
+            </w:r>
+            <w:proofErr w:type="gramStart"/>
             <w:r>
               <w:rPr>
                 <w:rFonts w:ascii="Calibri" w:eastAsia="Times New Roman" w:hAnsi="Calibri" w:cs="Calibri"/>
@@ -1799,6 +1845,18 @@
                 <w:szCs w:val="18"/>
                 <w:lang w:eastAsia="en-PH"/>
               </w:rPr>
+              <w:t>DI</w:t>
+            </w:r>
+            <w:r>
+              <w:rPr>
+                <w:rFonts w:ascii="Calibri" w:eastAsia="Times New Roman" w:hAnsi="Calibri" w:cs="Calibri"/>
+                <w:b/>
+                <w:bCs/>
+                <w:color w:val="000000" w:themeColor="text1"/>
+                <w:sz w:val="16"/>
+                <w:szCs w:val="18"/>
+                <w:lang w:eastAsia="en-PH"/>
+              </w:rPr>
               <w:t>A</w:t>
             </w:r>
             <w:r>
@@ -1811,7 +1869,20 @@
                 <w:szCs w:val="18"/>
                 <w:lang w:eastAsia="en-PH"/>
               </w:rPr>
-              <w:t xml:space="preserve">GNOSIS : </w:t>
+              <w:t>GNOSIS :</w:t>
+            </w:r>
+            <w:proofErr w:type="gramEnd"/>
+            <w:r>
+              <w:rPr>
+                <w:rFonts w:ascii="Calibri" w:eastAsia="Times New Roman" w:hAnsi="Calibri" w:cs="Calibri"/>
+                <w:b/>
+                <w:bCs/>
+                <w:color w:val="000000" w:themeColor="text1"/>
+                <w:sz w:val="16"/>
+                <w:szCs w:val="18"/>
+                <w:lang w:eastAsia="en-PH"/>
+              </w:rPr>
+              <w:t xml:space="preserve"> </w:t>
             </w:r>
             <w:r>
               <w:rPr>
@@ -1910,7 +1981,31 @@
                 <w:sz w:val="16"/>
                 <w:lang w:eastAsia="en-PH"/>
               </w:rPr>
-              <w:t xml:space="preserve">FIRST CASE RATE : </w:t>
+              <w:t xml:space="preserve">FIRST CASE </w:t>
+            </w:r>
+            <w:proofErr w:type="gramStart"/>
+            <w:r>
+              <w:rPr>
+                <w:rFonts w:ascii="Calibri" w:eastAsia="Times New Roman" w:hAnsi="Calibri" w:cs="Calibri"/>
+                <w:b/>
+                <w:bCs/>
+                <w:color w:val="000000" w:themeColor="text1"/>
+                <w:sz w:val="16"/>
+                <w:lang w:eastAsia="en-PH"/>
+              </w:rPr>
+              <w:t>RATE :</w:t>
+            </w:r>
+            <w:proofErr w:type="gramEnd"/>
+            <w:r>
+              <w:rPr>
+                <w:rFonts w:ascii="Calibri" w:eastAsia="Times New Roman" w:hAnsi="Calibri" w:cs="Calibri"/>
+                <w:b/>
+                <w:bCs/>
+                <w:color w:val="000000" w:themeColor="text1"/>
+                <w:sz w:val="16"/>
+                <w:lang w:eastAsia="en-PH"/>
+              </w:rPr>
+              <w:t xml:space="preserve"> </w:t>
             </w:r>
             <w:r>
               <w:rPr>
@@ -1941,7 +2036,6 @@
               <w:bottom w:val="nil"/>
               <w:right w:val="single" w:sz="8" w:space="0" w:color="000000"/>
             </w:tcBorders>
-            <w:shd w:val="clear" w:color="auto" w:fill="auto"/>
             <w:vAlign w:val="bottom"/>
             <w:hideMark/>
           </w:tcPr>
@@ -1968,8 +2062,9 @@
                 <w:szCs w:val="18"/>
                 <w:lang w:eastAsia="en-PH"/>
               </w:rPr>
-              <w:t>OTHER DI</w:t>
-            </w:r>
+              <w:t xml:space="preserve">OTHER </w:t>
+            </w:r>
+            <w:proofErr w:type="gramStart"/>
             <w:r>
               <w:rPr>
                 <w:rFonts w:ascii="Calibri" w:eastAsia="Times New Roman" w:hAnsi="Calibri" w:cs="Calibri"/>
@@ -1980,6 +2075,18 @@
                 <w:szCs w:val="18"/>
                 <w:lang w:eastAsia="en-PH"/>
               </w:rPr>
+              <w:t>DI</w:t>
+            </w:r>
+            <w:r>
+              <w:rPr>
+                <w:rFonts w:ascii="Calibri" w:eastAsia="Times New Roman" w:hAnsi="Calibri" w:cs="Calibri"/>
+                <w:b/>
+                <w:bCs/>
+                <w:color w:val="000000" w:themeColor="text1"/>
+                <w:sz w:val="16"/>
+                <w:szCs w:val="18"/>
+                <w:lang w:eastAsia="en-PH"/>
+              </w:rPr>
               <w:t>A</w:t>
             </w:r>
             <w:r>
@@ -1992,7 +2099,20 @@
                 <w:szCs w:val="18"/>
                 <w:lang w:eastAsia="en-PH"/>
               </w:rPr>
-              <w:t xml:space="preserve">GNOSIS :   1. _________________________________                            </w:t>
+              <w:t>GNOSIS :</w:t>
+            </w:r>
+            <w:proofErr w:type="gramEnd"/>
+            <w:r>
+              <w:rPr>
+                <w:rFonts w:ascii="Calibri" w:eastAsia="Times New Roman" w:hAnsi="Calibri" w:cs="Calibri"/>
+                <w:b/>
+                <w:bCs/>
+                <w:color w:val="000000" w:themeColor="text1"/>
+                <w:sz w:val="16"/>
+                <w:szCs w:val="18"/>
+                <w:lang w:eastAsia="en-PH"/>
+              </w:rPr>
+              <w:t xml:space="preserve">   1. _________________________________                            </w:t>
             </w:r>
             <w:r>
               <w:rPr>
@@ -2083,7 +2203,6 @@
               <w:bottom w:val="nil"/>
               <w:right w:val="single" w:sz="8" w:space="0" w:color="000000"/>
             </w:tcBorders>
-            <w:shd w:val="clear" w:color="auto" w:fill="auto"/>
             <w:vAlign w:val="center"/>
             <w:hideMark/>
           </w:tcPr>
@@ -2127,7 +2246,6 @@
               <w:bottom w:val="nil"/>
               <w:right w:val="single" w:sz="8" w:space="0" w:color="000000"/>
             </w:tcBorders>
-            <w:shd w:val="clear" w:color="auto" w:fill="auto"/>
             <w:vAlign w:val="center"/>
             <w:hideMark/>
           </w:tcPr>
@@ -2159,7 +2277,6 @@
               <w:left w:val="single" w:sz="8" w:space="0" w:color="auto"/>
               <w:right w:val="single" w:sz="8" w:space="0" w:color="auto"/>
             </w:tcBorders>
-            <w:shd w:val="clear" w:color="auto" w:fill="auto"/>
             <w:vAlign w:val="center"/>
             <w:hideMark/>
           </w:tcPr>
@@ -2227,7 +2344,6 @@
               <w:left w:val="nil"/>
               <w:right w:val="single" w:sz="8" w:space="0" w:color="auto"/>
             </w:tcBorders>
-            <w:shd w:val="clear" w:color="auto" w:fill="auto"/>
             <w:vAlign w:val="center"/>
             <w:hideMark/>
           </w:tcPr>
@@ -2294,7 +2410,6 @@
               <w:bottom w:val="single" w:sz="8" w:space="0" w:color="000000"/>
               <w:right w:val="single" w:sz="8" w:space="0" w:color="000000"/>
             </w:tcBorders>
-            <w:shd w:val="clear" w:color="auto" w:fill="auto"/>
             <w:vAlign w:val="center"/>
             <w:hideMark/>
           </w:tcPr>
@@ -2312,6 +2427,7 @@
                 <w:lang w:eastAsia="en-PH"/>
               </w:rPr>
             </w:pPr>
+            <w:proofErr w:type="gramStart"/>
             <w:r>
               <w:rPr>
                 <w:rFonts w:ascii="Calibri" w:eastAsia="Times New Roman" w:hAnsi="Calibri" w:cs="Calibri"/>
@@ -2322,7 +2438,20 @@
                 <w:szCs w:val="16"/>
                 <w:lang w:eastAsia="en-PH"/>
               </w:rPr>
-              <w:t>AMOUNT OF DISCOUNTS</w:t>
+              <w:t>AMOUNT</w:t>
+            </w:r>
+            <w:proofErr w:type="gramEnd"/>
+            <w:r>
+              <w:rPr>
+                <w:rFonts w:ascii="Calibri" w:eastAsia="Times New Roman" w:hAnsi="Calibri" w:cs="Calibri"/>
+                <w:b/>
+                <w:bCs/>
+                <w:color w:val="000000" w:themeColor="text1"/>
+                <w:sz w:val="16"/>
+                <w:szCs w:val="16"/>
+                <w:lang w:eastAsia="en-PH"/>
+              </w:rPr>
+              <w:t xml:space="preserve"> OF DISCOUNTS</w:t>
             </w:r>
           </w:p>
         </w:tc>
@@ -2337,7 +2466,6 @@
               <w:bottom w:val="single" w:sz="8" w:space="0" w:color="000000"/>
               <w:right w:val="single" w:sz="8" w:space="0" w:color="000000"/>
             </w:tcBorders>
-            <w:shd w:val="clear" w:color="auto" w:fill="auto"/>
             <w:vAlign w:val="center"/>
             <w:hideMark/>
           </w:tcPr>
@@ -2378,7 +2506,6 @@
               <w:bottom w:val="nil"/>
               <w:right w:val="single" w:sz="8" w:space="0" w:color="auto"/>
             </w:tcBorders>
-            <w:shd w:val="clear" w:color="auto" w:fill="auto"/>
             <w:noWrap/>
             <w:vAlign w:val="bottom"/>
             <w:hideMark/>
@@ -2444,7 +2571,6 @@
               <w:left w:val="nil"/>
               <w:right w:val="single" w:sz="8" w:space="0" w:color="auto"/>
             </w:tcBorders>
-            <w:shd w:val="clear" w:color="auto" w:fill="auto"/>
             <w:vAlign w:val="center"/>
             <w:hideMark/>
           </w:tcPr>
@@ -2530,7 +2656,6 @@
               <w:bottom w:val="nil"/>
               <w:right w:val="single" w:sz="8" w:space="0" w:color="auto"/>
             </w:tcBorders>
-            <w:shd w:val="clear" w:color="auto" w:fill="auto"/>
             <w:noWrap/>
             <w:vAlign w:val="bottom"/>
             <w:hideMark/>
@@ -2569,7 +2694,6 @@
               <w:left w:val="single" w:sz="8" w:space="0" w:color="auto"/>
               <w:right w:val="single" w:sz="8" w:space="0" w:color="auto"/>
             </w:tcBorders>
-            <w:shd w:val="clear" w:color="auto" w:fill="auto"/>
             <w:vAlign w:val="center"/>
             <w:hideMark/>
           </w:tcPr>
@@ -2597,7 +2721,6 @@
               <w:left w:val="nil"/>
               <w:right w:val="single" w:sz="8" w:space="0" w:color="auto"/>
             </w:tcBorders>
-            <w:shd w:val="clear" w:color="auto" w:fill="auto"/>
             <w:vAlign w:val="center"/>
             <w:hideMark/>
           </w:tcPr>
@@ -2625,7 +2748,6 @@
               <w:left w:val="nil"/>
               <w:right w:val="single" w:sz="8" w:space="0" w:color="auto"/>
             </w:tcBorders>
-            <w:shd w:val="clear" w:color="auto" w:fill="auto"/>
             <w:vAlign w:val="center"/>
             <w:hideMark/>
           </w:tcPr>
@@ -2665,7 +2787,6 @@
               <w:left w:val="nil"/>
               <w:right w:val="single" w:sz="8" w:space="0" w:color="auto"/>
             </w:tcBorders>
-            <w:shd w:val="clear" w:color="auto" w:fill="auto"/>
             <w:vAlign w:val="center"/>
             <w:hideMark/>
           </w:tcPr>
@@ -2734,7 +2855,6 @@
               <w:bottom w:val="nil"/>
               <w:right w:val="single" w:sz="8" w:space="0" w:color="auto"/>
             </w:tcBorders>
-            <w:shd w:val="clear" w:color="auto" w:fill="auto"/>
             <w:vAlign w:val="center"/>
             <w:hideMark/>
           </w:tcPr>
@@ -2762,7 +2882,59 @@
                 <w:szCs w:val="14"/>
                 <w:lang w:eastAsia="en-PH"/>
               </w:rPr>
-              <w:t>PLACE √               _____ PCSO  _____DSWD ______DOH ______HMO  OTHERS: _________</w:t>
+              <w:t xml:space="preserve">PLACE √               _____ </w:t>
+            </w:r>
+            <w:proofErr w:type="gramStart"/>
+            <w:r>
+              <w:rPr>
+                <w:rFonts w:ascii="Calibri" w:eastAsia="Times New Roman" w:hAnsi="Calibri" w:cs="Calibri"/>
+                <w:b/>
+                <w:bCs/>
+                <w:color w:val="000000" w:themeColor="text1"/>
+                <w:sz w:val="14"/>
+                <w:szCs w:val="14"/>
+                <w:lang w:eastAsia="en-PH"/>
+              </w:rPr>
+              <w:t>PCSO  _</w:t>
+            </w:r>
+            <w:proofErr w:type="gramEnd"/>
+            <w:r>
+              <w:rPr>
+                <w:rFonts w:ascii="Calibri" w:eastAsia="Times New Roman" w:hAnsi="Calibri" w:cs="Calibri"/>
+                <w:b/>
+                <w:bCs/>
+                <w:color w:val="000000" w:themeColor="text1"/>
+                <w:sz w:val="14"/>
+                <w:szCs w:val="14"/>
+                <w:lang w:eastAsia="en-PH"/>
+              </w:rPr>
+              <w:t>____DSWD ______DOH ______</w:t>
+            </w:r>
+            <w:proofErr w:type="gramStart"/>
+            <w:r>
+              <w:rPr>
+                <w:rFonts w:ascii="Calibri" w:eastAsia="Times New Roman" w:hAnsi="Calibri" w:cs="Calibri"/>
+                <w:b/>
+                <w:bCs/>
+                <w:color w:val="000000" w:themeColor="text1"/>
+                <w:sz w:val="14"/>
+                <w:szCs w:val="14"/>
+                <w:lang w:eastAsia="en-PH"/>
+              </w:rPr>
+              <w:t>HMO  OTHERS</w:t>
+            </w:r>
+            <w:proofErr w:type="gramEnd"/>
+            <w:r>
+              <w:rPr>
+                <w:rFonts w:ascii="Calibri" w:eastAsia="Times New Roman" w:hAnsi="Calibri" w:cs="Calibri"/>
+                <w:b/>
+                <w:bCs/>
+                <w:color w:val="000000" w:themeColor="text1"/>
+                <w:sz w:val="14"/>
+                <w:szCs w:val="14"/>
+                <w:lang w:eastAsia="en-PH"/>
+              </w:rPr>
+              <w:t>: _________</w:t>
             </w:r>
           </w:p>
         </w:tc>
@@ -2775,7 +2947,6 @@
               <w:left w:val="nil"/>
               <w:right w:val="single" w:sz="8" w:space="0" w:color="auto"/>
             </w:tcBorders>
-            <w:shd w:val="clear" w:color="auto" w:fill="auto"/>
             <w:vAlign w:val="center"/>
             <w:hideMark/>
           </w:tcPr>
@@ -2840,7 +3011,6 @@
               <w:left w:val="nil"/>
               <w:right w:val="single" w:sz="8" w:space="0" w:color="000000"/>
             </w:tcBorders>
-            <w:shd w:val="clear" w:color="auto" w:fill="auto"/>
             <w:vAlign w:val="center"/>
             <w:hideMark/>
           </w:tcPr>
@@ -2880,7 +3050,6 @@
               <w:left w:val="nil"/>
               <w:right w:val="single" w:sz="8" w:space="0" w:color="auto"/>
             </w:tcBorders>
-            <w:shd w:val="clear" w:color="auto" w:fill="auto"/>
             <w:vAlign w:val="center"/>
             <w:hideMark/>
           </w:tcPr>
@@ -2966,7 +3135,6 @@
               <w:bottom w:val="single" w:sz="8" w:space="0" w:color="auto"/>
               <w:right w:val="nil"/>
             </w:tcBorders>
-            <w:shd w:val="clear" w:color="auto" w:fill="auto"/>
             <w:vAlign w:val="center"/>
             <w:hideMark/>
           </w:tcPr>
@@ -3007,7 +3175,6 @@
               <w:bottom w:val="single" w:sz="8" w:space="0" w:color="auto"/>
               <w:right w:val="single" w:sz="8" w:space="0" w:color="auto"/>
             </w:tcBorders>
-            <w:shd w:val="clear" w:color="auto" w:fill="auto"/>
             <w:vAlign w:val="center"/>
             <w:hideMark/>
           </w:tcPr>
@@ -3049,7 +3216,6 @@
               <w:bottom w:val="single" w:sz="8" w:space="0" w:color="auto"/>
               <w:right w:val="single" w:sz="8" w:space="0" w:color="auto"/>
             </w:tcBorders>
-            <w:shd w:val="clear" w:color="auto" w:fill="auto"/>
             <w:vAlign w:val="center"/>
             <w:hideMark/>
           </w:tcPr>
@@ -3090,7 +3256,6 @@
               <w:bottom w:val="single" w:sz="8" w:space="0" w:color="auto"/>
               <w:right w:val="single" w:sz="8" w:space="0" w:color="auto"/>
             </w:tcBorders>
-            <w:shd w:val="clear" w:color="auto" w:fill="auto"/>
             <w:vAlign w:val="center"/>
             <w:hideMark/>
           </w:tcPr>
@@ -3131,7 +3296,6 @@
               <w:bottom w:val="single" w:sz="8" w:space="0" w:color="auto"/>
               <w:right w:val="single" w:sz="8" w:space="0" w:color="auto"/>
             </w:tcBorders>
-            <w:shd w:val="clear" w:color="auto" w:fill="auto"/>
             <w:vAlign w:val="center"/>
             <w:hideMark/>
           </w:tcPr>
@@ -3172,7 +3336,6 @@
               <w:bottom w:val="single" w:sz="8" w:space="0" w:color="auto"/>
               <w:right w:val="single" w:sz="8" w:space="0" w:color="auto"/>
             </w:tcBorders>
-            <w:shd w:val="clear" w:color="auto" w:fill="auto"/>
             <w:vAlign w:val="center"/>
             <w:hideMark/>
           </w:tcPr>
@@ -3226,7 +3389,6 @@
               <w:bottom w:val="single" w:sz="8" w:space="0" w:color="auto"/>
               <w:right w:val="single" w:sz="8" w:space="0" w:color="auto"/>
             </w:tcBorders>
-            <w:shd w:val="clear" w:color="auto" w:fill="auto"/>
             <w:vAlign w:val="center"/>
             <w:hideMark/>
           </w:tcPr>
@@ -3266,7 +3428,6 @@
               <w:bottom w:val="single" w:sz="8" w:space="0" w:color="auto"/>
               <w:right w:val="single" w:sz="8" w:space="0" w:color="000000"/>
             </w:tcBorders>
-            <w:shd w:val="clear" w:color="auto" w:fill="auto"/>
             <w:vAlign w:val="center"/>
             <w:hideMark/>
           </w:tcPr>
@@ -3306,7 +3467,6 @@
               <w:bottom w:val="nil"/>
               <w:right w:val="single" w:sz="8" w:space="0" w:color="auto"/>
             </w:tcBorders>
-            <w:shd w:val="clear" w:color="auto" w:fill="auto"/>
             <w:noWrap/>
             <w:vAlign w:val="bottom"/>
             <w:hideMark/>
@@ -3345,7 +3505,6 @@
               <w:bottom w:val="single" w:sz="8" w:space="0" w:color="auto"/>
               <w:right w:val="single" w:sz="8" w:space="0" w:color="auto"/>
             </w:tcBorders>
-            <w:shd w:val="clear" w:color="auto" w:fill="auto"/>
             <w:vAlign w:val="center"/>
             <w:hideMark/>
           </w:tcPr>
@@ -3386,7 +3545,6 @@
               <w:bottom w:val="single" w:sz="8" w:space="0" w:color="auto"/>
               <w:right w:val="single" w:sz="8" w:space="0" w:color="auto"/>
             </w:tcBorders>
-            <w:shd w:val="clear" w:color="auto" w:fill="auto"/>
             <w:vAlign w:val="center"/>
             <w:hideMark/>
           </w:tcPr>
@@ -3428,7 +3586,6 @@
               <w:bottom w:val="single" w:sz="8" w:space="0" w:color="auto"/>
               <w:right w:val="single" w:sz="8" w:space="0" w:color="auto"/>
             </w:tcBorders>
-            <w:shd w:val="clear" w:color="auto" w:fill="auto"/>
             <w:vAlign w:val="center"/>
             <w:hideMark/>
           </w:tcPr>
@@ -3469,7 +3626,6 @@
               <w:bottom w:val="single" w:sz="8" w:space="0" w:color="auto"/>
               <w:right w:val="single" w:sz="8" w:space="0" w:color="auto"/>
             </w:tcBorders>
-            <w:shd w:val="clear" w:color="auto" w:fill="auto"/>
             <w:vAlign w:val="center"/>
             <w:hideMark/>
           </w:tcPr>
@@ -3510,7 +3666,6 @@
               <w:bottom w:val="single" w:sz="8" w:space="0" w:color="auto"/>
               <w:right w:val="single" w:sz="8" w:space="0" w:color="auto"/>
             </w:tcBorders>
-            <w:shd w:val="clear" w:color="auto" w:fill="auto"/>
             <w:vAlign w:val="center"/>
             <w:hideMark/>
           </w:tcPr>
@@ -3551,7 +3706,6 @@
               <w:bottom w:val="single" w:sz="8" w:space="0" w:color="auto"/>
               <w:right w:val="single" w:sz="8" w:space="0" w:color="auto"/>
             </w:tcBorders>
-            <w:shd w:val="clear" w:color="auto" w:fill="auto"/>
             <w:vAlign w:val="center"/>
             <w:hideMark/>
           </w:tcPr>
@@ -3592,7 +3746,6 @@
               <w:bottom w:val="single" w:sz="8" w:space="0" w:color="auto"/>
               <w:right w:val="single" w:sz="8" w:space="0" w:color="auto"/>
             </w:tcBorders>
-            <w:shd w:val="clear" w:color="auto" w:fill="auto"/>
             <w:vAlign w:val="center"/>
             <w:hideMark/>
           </w:tcPr>
@@ -3632,7 +3785,6 @@
               <w:bottom w:val="single" w:sz="8" w:space="0" w:color="auto"/>
               <w:right w:val="single" w:sz="8" w:space="0" w:color="000000"/>
             </w:tcBorders>
-            <w:shd w:val="clear" w:color="auto" w:fill="auto"/>
             <w:vAlign w:val="center"/>
             <w:hideMark/>
           </w:tcPr>
@@ -3672,7 +3824,6 @@
               <w:bottom w:val="nil"/>
               <w:right w:val="single" w:sz="8" w:space="0" w:color="auto"/>
             </w:tcBorders>
-            <w:shd w:val="clear" w:color="auto" w:fill="auto"/>
             <w:noWrap/>
             <w:vAlign w:val="bottom"/>
             <w:hideMark/>
@@ -3711,7 +3862,6 @@
               <w:bottom w:val="nil"/>
               <w:right w:val="single" w:sz="8" w:space="0" w:color="auto"/>
             </w:tcBorders>
-            <w:shd w:val="clear" w:color="auto" w:fill="auto"/>
             <w:vAlign w:val="center"/>
             <w:hideMark/>
           </w:tcPr>
@@ -3752,7 +3902,6 @@
               <w:bottom w:val="nil"/>
               <w:right w:val="single" w:sz="8" w:space="0" w:color="auto"/>
             </w:tcBorders>
-            <w:shd w:val="clear" w:color="auto" w:fill="auto"/>
             <w:vAlign w:val="center"/>
             <w:hideMark/>
           </w:tcPr>
@@ -3795,7 +3944,6 @@
               <w:bottom w:val="single" w:sz="8" w:space="0" w:color="000000"/>
               <w:right w:val="single" w:sz="8" w:space="0" w:color="auto"/>
             </w:tcBorders>
-            <w:shd w:val="clear" w:color="auto" w:fill="auto"/>
             <w:vAlign w:val="center"/>
             <w:hideMark/>
           </w:tcPr>
@@ -3837,7 +3985,6 @@
               <w:bottom w:val="single" w:sz="8" w:space="0" w:color="000000"/>
               <w:right w:val="single" w:sz="8" w:space="0" w:color="auto"/>
             </w:tcBorders>
-            <w:shd w:val="clear" w:color="auto" w:fill="auto"/>
             <w:vAlign w:val="center"/>
             <w:hideMark/>
           </w:tcPr>
@@ -3893,7 +4040,6 @@
               <w:bottom w:val="single" w:sz="8" w:space="0" w:color="000000"/>
               <w:right w:val="single" w:sz="8" w:space="0" w:color="auto"/>
             </w:tcBorders>
-            <w:shd w:val="clear" w:color="auto" w:fill="auto"/>
             <w:vAlign w:val="center"/>
             <w:hideMark/>
           </w:tcPr>
@@ -3935,7 +4081,6 @@
               <w:bottom w:val="single" w:sz="8" w:space="0" w:color="000000"/>
               <w:right w:val="single" w:sz="8" w:space="0" w:color="auto"/>
             </w:tcBorders>
-            <w:shd w:val="clear" w:color="auto" w:fill="auto"/>
             <w:vAlign w:val="center"/>
             <w:hideMark/>
           </w:tcPr>
@@ -3977,7 +4122,6 @@
               <w:bottom w:val="single" w:sz="8" w:space="0" w:color="000000"/>
               <w:right w:val="single" w:sz="8" w:space="0" w:color="auto"/>
             </w:tcBorders>
-            <w:shd w:val="clear" w:color="auto" w:fill="auto"/>
             <w:vAlign w:val="center"/>
             <w:hideMark/>
           </w:tcPr>
@@ -4018,7 +4162,6 @@
               <w:bottom w:val="single" w:sz="8" w:space="0" w:color="000000"/>
               <w:right w:val="single" w:sz="8" w:space="0" w:color="000000"/>
             </w:tcBorders>
-            <w:shd w:val="clear" w:color="auto" w:fill="auto"/>
             <w:vAlign w:val="center"/>
             <w:hideMark/>
           </w:tcPr>
@@ -4058,7 +4201,6 @@
               <w:bottom w:val="nil"/>
               <w:right w:val="single" w:sz="8" w:space="0" w:color="auto"/>
             </w:tcBorders>
-            <w:shd w:val="clear" w:color="auto" w:fill="auto"/>
             <w:noWrap/>
             <w:vAlign w:val="bottom"/>
             <w:hideMark/>
@@ -4097,7 +4239,6 @@
               <w:bottom w:val="nil"/>
               <w:right w:val="single" w:sz="8" w:space="0" w:color="auto"/>
             </w:tcBorders>
-            <w:shd w:val="clear" w:color="auto" w:fill="auto"/>
             <w:vAlign w:val="center"/>
             <w:hideMark/>
           </w:tcPr>
@@ -4138,7 +4279,6 @@
               <w:bottom w:val="nil"/>
               <w:right w:val="single" w:sz="8" w:space="0" w:color="auto"/>
             </w:tcBorders>
-            <w:shd w:val="clear" w:color="auto" w:fill="auto"/>
             <w:vAlign w:val="center"/>
             <w:hideMark/>
           </w:tcPr>
@@ -4388,7 +4528,6 @@
               <w:bottom w:val="nil"/>
               <w:right w:val="single" w:sz="8" w:space="0" w:color="auto"/>
             </w:tcBorders>
-            <w:shd w:val="clear" w:color="auto" w:fill="auto"/>
             <w:noWrap/>
             <w:vAlign w:val="bottom"/>
             <w:hideMark/>
@@ -4427,7 +4566,6 @@
               <w:bottom w:val="single" w:sz="8" w:space="0" w:color="auto"/>
               <w:right w:val="single" w:sz="8" w:space="0" w:color="auto"/>
             </w:tcBorders>
-            <w:shd w:val="clear" w:color="auto" w:fill="auto"/>
             <w:vAlign w:val="center"/>
             <w:hideMark/>
           </w:tcPr>
@@ -4508,7 +4646,6 @@
               <w:bottom w:val="single" w:sz="8" w:space="0" w:color="auto"/>
               <w:right w:val="single" w:sz="8" w:space="0" w:color="auto"/>
             </w:tcBorders>
-            <w:shd w:val="clear" w:color="auto" w:fill="auto"/>
             <w:vAlign w:val="center"/>
             <w:hideMark/>
           </w:tcPr>
@@ -4800,7 +4937,6 @@
               <w:bottom w:val="nil"/>
               <w:right w:val="single" w:sz="8" w:space="0" w:color="auto"/>
             </w:tcBorders>
-            <w:shd w:val="clear" w:color="auto" w:fill="auto"/>
             <w:noWrap/>
             <w:vAlign w:val="bottom"/>
             <w:hideMark/>
@@ -4839,7 +4975,6 @@
               <w:bottom w:val="single" w:sz="8" w:space="0" w:color="auto"/>
               <w:right w:val="single" w:sz="8" w:space="0" w:color="auto"/>
             </w:tcBorders>
-            <w:shd w:val="clear" w:color="auto" w:fill="auto"/>
             <w:vAlign w:val="center"/>
             <w:hideMark/>
           </w:tcPr>
@@ -4880,7 +5015,6 @@
               <w:bottom w:val="single" w:sz="8" w:space="0" w:color="auto"/>
               <w:right w:val="single" w:sz="8" w:space="0" w:color="auto"/>
             </w:tcBorders>
-            <w:shd w:val="clear" w:color="auto" w:fill="auto"/>
             <w:vAlign w:val="center"/>
             <w:hideMark/>
           </w:tcPr>
@@ -4922,7 +5056,6 @@
               <w:bottom w:val="single" w:sz="8" w:space="0" w:color="auto"/>
               <w:right w:val="single" w:sz="8" w:space="0" w:color="auto"/>
             </w:tcBorders>
-            <w:shd w:val="clear" w:color="auto" w:fill="auto"/>
             <w:vAlign w:val="center"/>
             <w:hideMark/>
           </w:tcPr>
@@ -4963,7 +5096,6 @@
               <w:bottom w:val="single" w:sz="8" w:space="0" w:color="auto"/>
               <w:right w:val="single" w:sz="8" w:space="0" w:color="auto"/>
             </w:tcBorders>
-            <w:shd w:val="clear" w:color="auto" w:fill="auto"/>
             <w:vAlign w:val="center"/>
             <w:hideMark/>
           </w:tcPr>
@@ -5004,7 +5136,6 @@
               <w:bottom w:val="single" w:sz="8" w:space="0" w:color="auto"/>
               <w:right w:val="single" w:sz="8" w:space="0" w:color="auto"/>
             </w:tcBorders>
-            <w:shd w:val="clear" w:color="auto" w:fill="auto"/>
             <w:vAlign w:val="center"/>
             <w:hideMark/>
           </w:tcPr>
@@ -5045,7 +5176,6 @@
               <w:bottom w:val="single" w:sz="8" w:space="0" w:color="auto"/>
               <w:right w:val="single" w:sz="8" w:space="0" w:color="auto"/>
             </w:tcBorders>
-            <w:shd w:val="clear" w:color="auto" w:fill="auto"/>
             <w:vAlign w:val="center"/>
             <w:hideMark/>
           </w:tcPr>
@@ -5086,7 +5216,6 @@
               <w:bottom w:val="single" w:sz="8" w:space="0" w:color="auto"/>
               <w:right w:val="single" w:sz="8" w:space="0" w:color="auto"/>
             </w:tcBorders>
-            <w:shd w:val="clear" w:color="auto" w:fill="auto"/>
             <w:vAlign w:val="center"/>
             <w:hideMark/>
           </w:tcPr>
@@ -5126,7 +5255,6 @@
               <w:bottom w:val="single" w:sz="8" w:space="0" w:color="auto"/>
               <w:right w:val="single" w:sz="8" w:space="0" w:color="000000"/>
             </w:tcBorders>
-            <w:shd w:val="clear" w:color="auto" w:fill="auto"/>
             <w:vAlign w:val="center"/>
             <w:hideMark/>
           </w:tcPr>
@@ -5166,7 +5294,6 @@
               <w:bottom w:val="nil"/>
               <w:right w:val="single" w:sz="8" w:space="0" w:color="auto"/>
             </w:tcBorders>
-            <w:shd w:val="clear" w:color="auto" w:fill="auto"/>
             <w:noWrap/>
             <w:vAlign w:val="bottom"/>
             <w:hideMark/>
@@ -5205,7 +5332,6 @@
               <w:bottom w:val="single" w:sz="8" w:space="0" w:color="auto"/>
               <w:right w:val="single" w:sz="8" w:space="0" w:color="auto"/>
             </w:tcBorders>
-            <w:shd w:val="clear" w:color="auto" w:fill="auto"/>
             <w:vAlign w:val="center"/>
             <w:hideMark/>
           </w:tcPr>
@@ -5246,7 +5372,6 @@
               <w:bottom w:val="single" w:sz="8" w:space="0" w:color="auto"/>
               <w:right w:val="single" w:sz="8" w:space="0" w:color="auto"/>
             </w:tcBorders>
-            <w:shd w:val="clear" w:color="auto" w:fill="auto"/>
             <w:vAlign w:val="center"/>
             <w:hideMark/>
           </w:tcPr>
@@ -5288,7 +5413,6 @@
               <w:bottom w:val="single" w:sz="8" w:space="0" w:color="auto"/>
               <w:right w:val="single" w:sz="8" w:space="0" w:color="auto"/>
             </w:tcBorders>
-            <w:shd w:val="clear" w:color="auto" w:fill="auto"/>
             <w:vAlign w:val="center"/>
             <w:hideMark/>
           </w:tcPr>
@@ -5329,7 +5453,6 @@
               <w:bottom w:val="single" w:sz="8" w:space="0" w:color="auto"/>
               <w:right w:val="single" w:sz="8" w:space="0" w:color="auto"/>
             </w:tcBorders>
-            <w:shd w:val="clear" w:color="auto" w:fill="auto"/>
             <w:vAlign w:val="center"/>
             <w:hideMark/>
           </w:tcPr>
@@ -5370,7 +5493,6 @@
               <w:bottom w:val="single" w:sz="8" w:space="0" w:color="auto"/>
               <w:right w:val="single" w:sz="8" w:space="0" w:color="auto"/>
             </w:tcBorders>
-            <w:shd w:val="clear" w:color="auto" w:fill="auto"/>
             <w:vAlign w:val="center"/>
             <w:hideMark/>
           </w:tcPr>
@@ -5411,7 +5533,6 @@
               <w:bottom w:val="single" w:sz="8" w:space="0" w:color="auto"/>
               <w:right w:val="single" w:sz="8" w:space="0" w:color="auto"/>
             </w:tcBorders>
-            <w:shd w:val="clear" w:color="auto" w:fill="auto"/>
             <w:vAlign w:val="center"/>
             <w:hideMark/>
           </w:tcPr>
@@ -5452,7 +5573,6 @@
               <w:bottom w:val="single" w:sz="8" w:space="0" w:color="auto"/>
               <w:right w:val="single" w:sz="8" w:space="0" w:color="auto"/>
             </w:tcBorders>
-            <w:shd w:val="clear" w:color="auto" w:fill="auto"/>
             <w:vAlign w:val="center"/>
             <w:hideMark/>
           </w:tcPr>
@@ -5492,7 +5612,6 @@
               <w:bottom w:val="single" w:sz="8" w:space="0" w:color="auto"/>
               <w:right w:val="single" w:sz="8" w:space="0" w:color="000000"/>
             </w:tcBorders>
-            <w:shd w:val="clear" w:color="auto" w:fill="auto"/>
             <w:vAlign w:val="center"/>
             <w:hideMark/>
           </w:tcPr>
@@ -5532,7 +5651,6 @@
               <w:bottom w:val="nil"/>
               <w:right w:val="single" w:sz="8" w:space="0" w:color="auto"/>
             </w:tcBorders>
-            <w:shd w:val="clear" w:color="auto" w:fill="auto"/>
             <w:noWrap/>
             <w:vAlign w:val="bottom"/>
             <w:hideMark/>
@@ -5571,7 +5689,6 @@
               <w:bottom w:val="single" w:sz="8" w:space="0" w:color="auto"/>
               <w:right w:val="single" w:sz="8" w:space="0" w:color="auto"/>
             </w:tcBorders>
-            <w:shd w:val="clear" w:color="auto" w:fill="auto"/>
             <w:vAlign w:val="center"/>
             <w:hideMark/>
           </w:tcPr>
@@ -5612,7 +5729,6 @@
               <w:bottom w:val="single" w:sz="8" w:space="0" w:color="auto"/>
               <w:right w:val="single" w:sz="8" w:space="0" w:color="auto"/>
             </w:tcBorders>
-            <w:shd w:val="clear" w:color="auto" w:fill="auto"/>
             <w:vAlign w:val="center"/>
             <w:hideMark/>
           </w:tcPr>
@@ -5666,7 +5782,6 @@
               <w:bottom w:val="single" w:sz="8" w:space="0" w:color="auto"/>
               <w:right w:val="single" w:sz="8" w:space="0" w:color="auto"/>
             </w:tcBorders>
-            <w:shd w:val="clear" w:color="auto" w:fill="auto"/>
             <w:vAlign w:val="center"/>
             <w:hideMark/>
           </w:tcPr>
@@ -5707,7 +5822,6 @@
               <w:bottom w:val="single" w:sz="8" w:space="0" w:color="auto"/>
               <w:right w:val="single" w:sz="8" w:space="0" w:color="auto"/>
             </w:tcBorders>
-            <w:shd w:val="clear" w:color="auto" w:fill="auto"/>
             <w:vAlign w:val="center"/>
             <w:hideMark/>
           </w:tcPr>
@@ -5748,7 +5862,6 @@
               <w:bottom w:val="single" w:sz="8" w:space="0" w:color="auto"/>
               <w:right w:val="single" w:sz="8" w:space="0" w:color="auto"/>
             </w:tcBorders>
-            <w:shd w:val="clear" w:color="auto" w:fill="auto"/>
             <w:vAlign w:val="center"/>
             <w:hideMark/>
           </w:tcPr>
@@ -5789,7 +5902,6 @@
               <w:bottom w:val="single" w:sz="8" w:space="0" w:color="auto"/>
               <w:right w:val="single" w:sz="8" w:space="0" w:color="auto"/>
             </w:tcBorders>
-            <w:shd w:val="clear" w:color="auto" w:fill="auto"/>
             <w:vAlign w:val="center"/>
             <w:hideMark/>
           </w:tcPr>
@@ -5830,7 +5942,6 @@
               <w:bottom w:val="single" w:sz="8" w:space="0" w:color="auto"/>
               <w:right w:val="single" w:sz="8" w:space="0" w:color="auto"/>
             </w:tcBorders>
-            <w:shd w:val="clear" w:color="auto" w:fill="auto"/>
             <w:vAlign w:val="center"/>
             <w:hideMark/>
           </w:tcPr>
@@ -5870,7 +5981,6 @@
               <w:bottom w:val="single" w:sz="8" w:space="0" w:color="auto"/>
               <w:right w:val="single" w:sz="8" w:space="0" w:color="000000"/>
             </w:tcBorders>
-            <w:shd w:val="clear" w:color="auto" w:fill="auto"/>
             <w:vAlign w:val="center"/>
             <w:hideMark/>
           </w:tcPr>
@@ -5910,7 +6020,6 @@
               <w:bottom w:val="nil"/>
               <w:right w:val="single" w:sz="8" w:space="0" w:color="auto"/>
             </w:tcBorders>
-            <w:shd w:val="clear" w:color="auto" w:fill="auto"/>
             <w:noWrap/>
             <w:vAlign w:val="bottom"/>
             <w:hideMark/>
@@ -5949,7 +6058,6 @@
               <w:bottom w:val="single" w:sz="8" w:space="0" w:color="auto"/>
               <w:right w:val="single" w:sz="8" w:space="0" w:color="auto"/>
             </w:tcBorders>
-            <w:shd w:val="clear" w:color="auto" w:fill="auto"/>
             <w:vAlign w:val="center"/>
             <w:hideMark/>
           </w:tcPr>
@@ -5990,7 +6098,6 @@
               <w:bottom w:val="single" w:sz="8" w:space="0" w:color="auto"/>
               <w:right w:val="single" w:sz="8" w:space="0" w:color="auto"/>
             </w:tcBorders>
-            <w:shd w:val="clear" w:color="auto" w:fill="auto"/>
             <w:noWrap/>
             <w:vAlign w:val="bottom"/>
             <w:hideMark/>
@@ -6033,7 +6140,6 @@
               <w:bottom w:val="single" w:sz="8" w:space="0" w:color="auto"/>
               <w:right w:val="single" w:sz="8" w:space="0" w:color="auto"/>
             </w:tcBorders>
-            <w:shd w:val="clear" w:color="auto" w:fill="auto"/>
             <w:vAlign w:val="center"/>
             <w:hideMark/>
           </w:tcPr>
@@ -6074,7 +6180,6 @@
               <w:bottom w:val="single" w:sz="8" w:space="0" w:color="auto"/>
               <w:right w:val="single" w:sz="8" w:space="0" w:color="auto"/>
             </w:tcBorders>
-            <w:shd w:val="clear" w:color="auto" w:fill="auto"/>
             <w:vAlign w:val="center"/>
             <w:hideMark/>
           </w:tcPr>
@@ -6115,7 +6220,6 @@
               <w:bottom w:val="single" w:sz="8" w:space="0" w:color="auto"/>
               <w:right w:val="single" w:sz="8" w:space="0" w:color="auto"/>
             </w:tcBorders>
-            <w:shd w:val="clear" w:color="auto" w:fill="auto"/>
             <w:vAlign w:val="center"/>
             <w:hideMark/>
           </w:tcPr>
@@ -6156,7 +6260,6 @@
               <w:bottom w:val="single" w:sz="8" w:space="0" w:color="auto"/>
               <w:right w:val="single" w:sz="8" w:space="0" w:color="auto"/>
             </w:tcBorders>
-            <w:shd w:val="clear" w:color="auto" w:fill="auto"/>
             <w:vAlign w:val="center"/>
             <w:hideMark/>
           </w:tcPr>
@@ -6197,7 +6300,6 @@
               <w:bottom w:val="single" w:sz="8" w:space="0" w:color="auto"/>
               <w:right w:val="single" w:sz="8" w:space="0" w:color="auto"/>
             </w:tcBorders>
-            <w:shd w:val="clear" w:color="auto" w:fill="auto"/>
             <w:vAlign w:val="center"/>
             <w:hideMark/>
           </w:tcPr>
@@ -6238,7 +6340,6 @@
               <w:bottom w:val="single" w:sz="8" w:space="0" w:color="auto"/>
               <w:right w:val="single" w:sz="8" w:space="0" w:color="000000"/>
             </w:tcBorders>
-            <w:shd w:val="clear" w:color="auto" w:fill="auto"/>
             <w:vAlign w:val="center"/>
             <w:hideMark/>
           </w:tcPr>
@@ -6278,7 +6379,6 @@
               <w:bottom w:val="nil"/>
               <w:right w:val="single" w:sz="8" w:space="0" w:color="auto"/>
             </w:tcBorders>
-            <w:shd w:val="clear" w:color="auto" w:fill="auto"/>
             <w:noWrap/>
             <w:vAlign w:val="bottom"/>
             <w:hideMark/>
@@ -6709,7 +6809,6 @@
               <w:bottom w:val="nil"/>
               <w:right w:val="single" w:sz="8" w:space="0" w:color="auto"/>
             </w:tcBorders>
-            <w:shd w:val="clear" w:color="auto" w:fill="auto"/>
             <w:noWrap/>
             <w:vAlign w:val="bottom"/>
             <w:hideMark/>
@@ -6748,7 +6847,6 @@
               <w:bottom w:val="single" w:sz="8" w:space="0" w:color="auto"/>
               <w:right w:val="nil"/>
             </w:tcBorders>
-            <w:shd w:val="clear" w:color="auto" w:fill="auto"/>
             <w:vAlign w:val="center"/>
             <w:hideMark/>
           </w:tcPr>
@@ -6789,7 +6887,6 @@
               <w:bottom w:val="single" w:sz="8" w:space="0" w:color="auto"/>
               <w:right w:val="single" w:sz="8" w:space="0" w:color="auto"/>
             </w:tcBorders>
-            <w:shd w:val="clear" w:color="auto" w:fill="auto"/>
             <w:vAlign w:val="center"/>
             <w:hideMark/>
           </w:tcPr>
@@ -6830,7 +6927,6 @@
               <w:bottom w:val="single" w:sz="8" w:space="0" w:color="auto"/>
               <w:right w:val="single" w:sz="8" w:space="0" w:color="auto"/>
             </w:tcBorders>
-            <w:shd w:val="clear" w:color="auto" w:fill="auto"/>
             <w:vAlign w:val="center"/>
             <w:hideMark/>
           </w:tcPr>
@@ -6872,7 +6968,6 @@
               <w:bottom w:val="single" w:sz="8" w:space="0" w:color="auto"/>
               <w:right w:val="single" w:sz="8" w:space="0" w:color="auto"/>
             </w:tcBorders>
-            <w:shd w:val="clear" w:color="auto" w:fill="auto"/>
             <w:vAlign w:val="center"/>
             <w:hideMark/>
           </w:tcPr>
@@ -6901,7 +6996,6 @@
               <w:bottom w:val="single" w:sz="8" w:space="0" w:color="auto"/>
               <w:right w:val="single" w:sz="8" w:space="0" w:color="auto"/>
             </w:tcBorders>
-            <w:shd w:val="clear" w:color="auto" w:fill="auto"/>
             <w:vAlign w:val="center"/>
             <w:hideMark/>
           </w:tcPr>
@@ -6943,7 +7037,6 @@
               <w:bottom w:val="single" w:sz="8" w:space="0" w:color="auto"/>
               <w:right w:val="single" w:sz="8" w:space="0" w:color="auto"/>
             </w:tcBorders>
-            <w:shd w:val="clear" w:color="auto" w:fill="auto"/>
             <w:vAlign w:val="center"/>
             <w:hideMark/>
           </w:tcPr>
@@ -6972,7 +7065,6 @@
               <w:bottom w:val="single" w:sz="8" w:space="0" w:color="auto"/>
               <w:right w:val="single" w:sz="8" w:space="0" w:color="auto"/>
             </w:tcBorders>
-            <w:shd w:val="clear" w:color="auto" w:fill="auto"/>
             <w:vAlign w:val="center"/>
             <w:hideMark/>
           </w:tcPr>
@@ -7013,7 +7105,6 @@
               <w:bottom w:val="single" w:sz="8" w:space="0" w:color="auto"/>
               <w:right w:val="single" w:sz="8" w:space="0" w:color="000000"/>
             </w:tcBorders>
-            <w:shd w:val="clear" w:color="auto" w:fill="auto"/>
             <w:vAlign w:val="center"/>
             <w:hideMark/>
           </w:tcPr>
@@ -7053,7 +7144,6 @@
               <w:bottom w:val="nil"/>
               <w:right w:val="single" w:sz="8" w:space="0" w:color="auto"/>
             </w:tcBorders>
-            <w:shd w:val="clear" w:color="auto" w:fill="auto"/>
             <w:noWrap/>
             <w:vAlign w:val="bottom"/>
             <w:hideMark/>
@@ -7092,7 +7182,6 @@
               <w:bottom w:val="single" w:sz="8" w:space="0" w:color="auto"/>
               <w:right w:val="single" w:sz="8" w:space="0" w:color="auto"/>
             </w:tcBorders>
-            <w:shd w:val="clear" w:color="auto" w:fill="auto"/>
             <w:vAlign w:val="center"/>
             <w:hideMark/>
           </w:tcPr>
@@ -7133,7 +7222,6 @@
               <w:bottom w:val="single" w:sz="8" w:space="0" w:color="auto"/>
               <w:right w:val="single" w:sz="8" w:space="0" w:color="auto"/>
             </w:tcBorders>
-            <w:shd w:val="clear" w:color="auto" w:fill="auto"/>
             <w:vAlign w:val="center"/>
             <w:hideMark/>
           </w:tcPr>
@@ -7174,7 +7262,6 @@
               <w:bottom w:val="single" w:sz="8" w:space="0" w:color="auto"/>
               <w:right w:val="single" w:sz="8" w:space="0" w:color="auto"/>
             </w:tcBorders>
-            <w:shd w:val="clear" w:color="auto" w:fill="auto"/>
             <w:vAlign w:val="center"/>
             <w:hideMark/>
           </w:tcPr>
@@ -7216,7 +7303,6 @@
               <w:bottom w:val="single" w:sz="8" w:space="0" w:color="auto"/>
               <w:right w:val="single" w:sz="8" w:space="0" w:color="auto"/>
             </w:tcBorders>
-            <w:shd w:val="clear" w:color="auto" w:fill="auto"/>
             <w:vAlign w:val="center"/>
             <w:hideMark/>
           </w:tcPr>
@@ -7258,7 +7344,6 @@
               <w:bottom w:val="single" w:sz="8" w:space="0" w:color="auto"/>
               <w:right w:val="single" w:sz="8" w:space="0" w:color="auto"/>
             </w:tcBorders>
-            <w:shd w:val="clear" w:color="auto" w:fill="auto"/>
             <w:vAlign w:val="center"/>
             <w:hideMark/>
           </w:tcPr>
@@ -7300,7 +7385,6 @@
               <w:left w:val="nil"/>
               <w:right w:val="single" w:sz="8" w:space="0" w:color="auto"/>
             </w:tcBorders>
-            <w:shd w:val="clear" w:color="auto" w:fill="auto"/>
             <w:vAlign w:val="center"/>
           </w:tcPr>
           <w:p>
@@ -7353,7 +7437,6 @@
               <w:bottom w:val="single" w:sz="8" w:space="0" w:color="auto"/>
               <w:right w:val="single" w:sz="8" w:space="0" w:color="auto"/>
             </w:tcBorders>
-            <w:shd w:val="clear" w:color="auto" w:fill="auto"/>
             <w:vAlign w:val="center"/>
             <w:hideMark/>
           </w:tcPr>
@@ -7394,7 +7477,6 @@
               <w:bottom w:val="single" w:sz="8" w:space="0" w:color="auto"/>
               <w:right w:val="single" w:sz="8" w:space="0" w:color="000000"/>
             </w:tcBorders>
-            <w:shd w:val="clear" w:color="auto" w:fill="auto"/>
             <w:vAlign w:val="center"/>
             <w:hideMark/>
           </w:tcPr>
@@ -7434,7 +7516,6 @@
               <w:bottom w:val="nil"/>
               <w:right w:val="single" w:sz="8" w:space="0" w:color="auto"/>
             </w:tcBorders>
-            <w:shd w:val="clear" w:color="auto" w:fill="auto"/>
             <w:noWrap/>
             <w:vAlign w:val="bottom"/>
             <w:hideMark/>
@@ -7473,7 +7554,6 @@
               <w:bottom w:val="single" w:sz="8" w:space="0" w:color="auto"/>
               <w:right w:val="single" w:sz="8" w:space="0" w:color="auto"/>
             </w:tcBorders>
-            <w:shd w:val="clear" w:color="auto" w:fill="auto"/>
             <w:vAlign w:val="center"/>
             <w:hideMark/>
           </w:tcPr>
@@ -7514,7 +7594,6 @@
               <w:bottom w:val="single" w:sz="8" w:space="0" w:color="auto"/>
               <w:right w:val="single" w:sz="8" w:space="0" w:color="auto"/>
             </w:tcBorders>
-            <w:shd w:val="clear" w:color="auto" w:fill="auto"/>
             <w:vAlign w:val="center"/>
             <w:hideMark/>
           </w:tcPr>
@@ -7555,7 +7634,6 @@
               <w:bottom w:val="single" w:sz="8" w:space="0" w:color="auto"/>
               <w:right w:val="single" w:sz="8" w:space="0" w:color="auto"/>
             </w:tcBorders>
-            <w:shd w:val="clear" w:color="auto" w:fill="auto"/>
             <w:vAlign w:val="center"/>
             <w:hideMark/>
           </w:tcPr>
@@ -7597,7 +7675,6 @@
               <w:bottom w:val="single" w:sz="8" w:space="0" w:color="auto"/>
               <w:right w:val="single" w:sz="8" w:space="0" w:color="auto"/>
             </w:tcBorders>
-            <w:shd w:val="clear" w:color="auto" w:fill="auto"/>
             <w:vAlign w:val="center"/>
             <w:hideMark/>
           </w:tcPr>
@@ -7639,7 +7716,6 @@
               <w:bottom w:val="single" w:sz="8" w:space="0" w:color="auto"/>
               <w:right w:val="single" w:sz="8" w:space="0" w:color="auto"/>
             </w:tcBorders>
-            <w:shd w:val="clear" w:color="auto" w:fill="auto"/>
             <w:vAlign w:val="center"/>
             <w:hideMark/>
           </w:tcPr>
@@ -7681,7 +7757,6 @@
               <w:bottom w:val="single" w:sz="8" w:space="0" w:color="auto"/>
               <w:right w:val="single" w:sz="8" w:space="0" w:color="auto"/>
             </w:tcBorders>
-            <w:shd w:val="clear" w:color="auto" w:fill="auto"/>
             <w:vAlign w:val="center"/>
           </w:tcPr>
           <w:p>
@@ -7709,7 +7784,6 @@
               <w:bottom w:val="single" w:sz="8" w:space="0" w:color="auto"/>
               <w:right w:val="single" w:sz="8" w:space="0" w:color="auto"/>
             </w:tcBorders>
-            <w:shd w:val="clear" w:color="auto" w:fill="auto"/>
             <w:vAlign w:val="center"/>
             <w:hideMark/>
           </w:tcPr>
@@ -7750,7 +7824,6 @@
               <w:bottom w:val="single" w:sz="8" w:space="0" w:color="auto"/>
               <w:right w:val="single" w:sz="8" w:space="0" w:color="000000"/>
             </w:tcBorders>
-            <w:shd w:val="clear" w:color="auto" w:fill="auto"/>
             <w:vAlign w:val="center"/>
             <w:hideMark/>
           </w:tcPr>
@@ -7790,7 +7863,6 @@
               <w:bottom w:val="nil"/>
               <w:right w:val="single" w:sz="8" w:space="0" w:color="auto"/>
             </w:tcBorders>
-            <w:shd w:val="clear" w:color="auto" w:fill="auto"/>
             <w:noWrap/>
             <w:vAlign w:val="bottom"/>
             <w:hideMark/>
@@ -7829,7 +7901,6 @@
               <w:bottom w:val="single" w:sz="8" w:space="0" w:color="auto"/>
               <w:right w:val="single" w:sz="8" w:space="0" w:color="auto"/>
             </w:tcBorders>
-            <w:shd w:val="clear" w:color="auto" w:fill="auto"/>
             <w:vAlign w:val="center"/>
             <w:hideMark/>
           </w:tcPr>
@@ -7870,7 +7941,6 @@
               <w:bottom w:val="single" w:sz="8" w:space="0" w:color="auto"/>
               <w:right w:val="single" w:sz="8" w:space="0" w:color="auto"/>
             </w:tcBorders>
-            <w:shd w:val="clear" w:color="auto" w:fill="auto"/>
             <w:vAlign w:val="center"/>
             <w:hideMark/>
           </w:tcPr>
@@ -7948,7 +8018,6 @@
               <w:bottom w:val="single" w:sz="8" w:space="0" w:color="auto"/>
               <w:right w:val="single" w:sz="8" w:space="0" w:color="auto"/>
             </w:tcBorders>
-            <w:shd w:val="clear" w:color="auto" w:fill="auto"/>
             <w:vAlign w:val="center"/>
             <w:hideMark/>
           </w:tcPr>
@@ -7990,7 +8059,6 @@
               <w:bottom w:val="single" w:sz="8" w:space="0" w:color="auto"/>
               <w:right w:val="single" w:sz="8" w:space="0" w:color="auto"/>
             </w:tcBorders>
-            <w:shd w:val="clear" w:color="auto" w:fill="auto"/>
             <w:vAlign w:val="center"/>
             <w:hideMark/>
           </w:tcPr>
@@ -8032,7 +8100,6 @@
               <w:bottom w:val="single" w:sz="8" w:space="0" w:color="auto"/>
               <w:right w:val="single" w:sz="8" w:space="0" w:color="auto"/>
             </w:tcBorders>
-            <w:shd w:val="clear" w:color="auto" w:fill="auto"/>
             <w:vAlign w:val="center"/>
             <w:hideMark/>
           </w:tcPr>
@@ -8074,7 +8141,6 @@
               <w:bottom w:val="single" w:sz="8" w:space="0" w:color="auto"/>
               <w:right w:val="single" w:sz="8" w:space="0" w:color="auto"/>
             </w:tcBorders>
-            <w:shd w:val="clear" w:color="auto" w:fill="auto"/>
             <w:vAlign w:val="center"/>
           </w:tcPr>
           <w:p>
@@ -8151,7 +8217,6 @@
               <w:bottom w:val="single" w:sz="8" w:space="0" w:color="auto"/>
               <w:right w:val="single" w:sz="8" w:space="0" w:color="auto"/>
             </w:tcBorders>
-            <w:shd w:val="clear" w:color="auto" w:fill="auto"/>
             <w:vAlign w:val="center"/>
             <w:hideMark/>
           </w:tcPr>
@@ -8192,46 +8257,34 @@
               <w:bottom w:val="single" w:sz="8" w:space="0" w:color="auto"/>
               <w:right w:val="single" w:sz="8" w:space="0" w:color="000000"/>
             </w:tcBorders>
-            <w:shd w:val="clear" w:color="auto" w:fill="auto"/>
-            <w:vAlign w:val="center"/>
-            <w:hideMark/>
-          </w:tcPr>
-          <w:p>
-            <w:pPr>
-              <w:spacing w:after="0" w:line="240" w:lineRule="auto"/>
-              <w:rPr>
-                <w:rFonts w:ascii="Calibri" w:eastAsia="Times New Roman" w:hAnsi="Calibri" w:cs="Calibri"/>
-                <w:b/>
-                <w:bCs/>
-                <w:color w:val="000000" w:themeColor="text1"/>
-                <w:sz w:val="14"/>
-                <w:szCs w:val="14"/>
-                <w:lang w:eastAsia="en-PH"/>
-              </w:rPr>
-            </w:pPr>
-            <w:r>
-              <w:rPr>
-                <w:rFonts w:ascii="Calibri" w:eastAsia="Times New Roman" w:hAnsi="Calibri" w:cs="Calibri"/>
-                <w:b/>
-                <w:bCs/>
-                <w:color w:val="000000" w:themeColor="text1"/>
-                <w:sz w:val="14"/>
-                <w:szCs w:val="14"/>
-                <w:lang w:eastAsia="en-PH"/>
-              </w:rPr>
-              <w:t>PHP____</w:t>
-            </w:r>
-            <w:r>
-              <w:rPr>
-                <w:rFonts w:ascii="Calibri" w:eastAsia="Times New Roman" w:hAnsi="Calibri" w:cs="Calibri"/>
-                <w:b/>
-                <w:bCs/>
-                <w:color w:val="000000" w:themeColor="text1"/>
-                <w:sz w:val="14"/>
-                <w:szCs w:val="14"/>
-                <w:lang w:eastAsia="en-PH"/>
-              </w:rPr>
-              <w:t>____.00</w:t>
+            <w:vAlign w:val="center"/>
+            <w:hideMark/>
+          </w:tcPr>
+          <w:p>
+            <w:pPr>
+              <w:spacing w:after="0" w:line="240" w:lineRule="auto"/>
+              <w:jc w:val="center"/>
+              <w:rPr>
+                <w:rFonts w:ascii="Calibri" w:eastAsia="Times New Roman" w:hAnsi="Calibri" w:cs="Calibri"/>
+                <w:b/>
+                <w:bCs/>
+                <w:color w:val="000000" w:themeColor="text1"/>
+                <w:sz w:val="14"/>
+                <w:szCs w:val="14"/>
+                <w:lang w:eastAsia="en-PH"/>
+              </w:rPr>
+            </w:pPr>
+            <w:r>
+              <w:rPr>
+                <w:rFonts w:ascii="Calibri" w:eastAsia="Times New Roman" w:hAnsi="Calibri" w:cs="Calibri"/>
+                <w:b/>
+                <w:bCs/>
+                <w:color w:val="000000" w:themeColor="text1"/>
+                <w:sz w:val="14"/>
+                <w:szCs w:val="14"/>
+                <w:lang w:eastAsia="en-PH"/>
+              </w:rPr>
+              <w:t>-----</w:t>
             </w:r>
           </w:p>
         </w:tc>
@@ -8244,7 +8297,6 @@
               <w:bottom w:val="nil"/>
               <w:right w:val="single" w:sz="8" w:space="0" w:color="auto"/>
             </w:tcBorders>
-            <w:shd w:val="clear" w:color="auto" w:fill="auto"/>
             <w:noWrap/>
             <w:vAlign w:val="bottom"/>
             <w:hideMark/>
@@ -8803,6 +8855,7 @@
           <w:p>
             <w:pPr>
               <w:spacing w:after="0" w:line="240" w:lineRule="auto"/>
+              <w:jc w:val="center"/>
               <w:rPr>
                 <w:rFonts w:ascii="Franklin Gothic Medium Cond" w:eastAsia="Times New Roman" w:hAnsi="Franklin Gothic Medium Cond" w:cs="Calibri"/>
                 <w:b/>
@@ -8823,19 +8876,7 @@
                 <w:szCs w:val="14"/>
                 <w:lang w:eastAsia="en-PH"/>
               </w:rPr>
-              <w:t>PHP____</w:t>
-            </w:r>
-            <w:r>
-              <w:rPr>
-                <w:rFonts w:ascii="Calibri" w:eastAsia="Times New Roman" w:hAnsi="Calibri" w:cs="Calibri"/>
-                <w:b/>
-                <w:bCs/>
-                <w:color w:val="000000" w:themeColor="text1"/>
-                <w:sz w:val="14"/>
-                <w:szCs w:val="14"/>
-                <w:lang w:eastAsia="en-PH"/>
-              </w:rPr>
-              <w:t>____.00</w:t>
+              <w:t>-----</w:t>
             </w:r>
           </w:p>
         </w:tc>
@@ -8848,7 +8889,6 @@
               <w:bottom w:val="nil"/>
               <w:right w:val="single" w:sz="8" w:space="0" w:color="auto"/>
             </w:tcBorders>
-            <w:shd w:val="clear" w:color="auto" w:fill="auto"/>
             <w:noWrap/>
             <w:vAlign w:val="bottom"/>
             <w:hideMark/>
@@ -8895,7 +8935,6 @@
               <w:bottom w:val="nil"/>
               <w:right w:val="single" w:sz="8" w:space="0" w:color="000000"/>
             </w:tcBorders>
-            <w:shd w:val="clear" w:color="auto" w:fill="auto"/>
             <w:vAlign w:val="center"/>
             <w:hideMark/>
           </w:tcPr>
@@ -8975,6 +9014,7 @@
                                     </w:rPr>
                                     <w:t>${</w:t>
                                   </w:r>
+                                  <w:proofErr w:type="spellStart"/>
                                   <w:r>
                                     <w:rPr>
                                       <w:rFonts w:ascii="Arial" w:hAnsi="Arial" w:cs="Arial"/>
@@ -8983,6 +9023,7 @@
                                     </w:rPr>
                                     <w:t>name_formal</w:t>
                                   </w:r>
+                                  <w:proofErr w:type="spellEnd"/>
                                   <w:r>
                                     <w:rPr>
                                       <w:rFonts w:ascii="Arial" w:hAnsi="Arial" w:cs="Arial"/>
@@ -9034,6 +9075,7 @@
                               </w:rPr>
                               <w:t>${</w:t>
                             </w:r>
+                            <w:proofErr w:type="spellStart"/>
                             <w:r>
                               <w:rPr>
                                 <w:rFonts w:ascii="Arial" w:hAnsi="Arial" w:cs="Arial"/>
@@ -9042,6 +9084,7 @@
                               </w:rPr>
                               <w:t>name_formal</w:t>
                             </w:r>
+                            <w:proofErr w:type="spellEnd"/>
                             <w:r>
                               <w:rPr>
                                 <w:rFonts w:ascii="Arial" w:hAnsi="Arial" w:cs="Arial"/>
@@ -9147,7 +9190,6 @@
               <w:bottom w:val="nil"/>
               <w:right w:val="single" w:sz="8" w:space="0" w:color="000000"/>
             </w:tcBorders>
-            <w:shd w:val="clear" w:color="auto" w:fill="auto"/>
             <w:vAlign w:val="center"/>
             <w:hideMark/>
           </w:tcPr>
@@ -9193,7 +9235,6 @@
               <w:bottom w:val="nil"/>
               <w:right w:val="single" w:sz="8" w:space="0" w:color="000000"/>
             </w:tcBorders>
-            <w:shd w:val="clear" w:color="auto" w:fill="auto"/>
             <w:vAlign w:val="center"/>
             <w:hideMark/>
           </w:tcPr>
@@ -9279,7 +9320,23 @@
                                       <w:sz w:val="16"/>
                                       <w:szCs w:val="16"/>
                                     </w:rPr>
-                                    <w:t>d0_date</w:t>
+                                    <w:t>d</w:t>
+                                  </w:r>
+                                  <w:r>
+                                    <w:rPr>
+                                      <w:rFonts w:ascii="Arial" w:hAnsi="Arial" w:cs="Arial"/>
+                                      <w:sz w:val="16"/>
+                                      <w:szCs w:val="16"/>
+                                    </w:rPr>
+                                    <w:t>7</w:t>
+                                  </w:r>
+                                  <w:r>
+                                    <w:rPr>
+                                      <w:rFonts w:ascii="Arial" w:hAnsi="Arial" w:cs="Arial"/>
+                                      <w:sz w:val="16"/>
+                                      <w:szCs w:val="16"/>
+                                    </w:rPr>
+                                    <w:t>_date</w:t>
                                   </w:r>
                                   <w:r>
                                     <w:rPr>
@@ -9338,7 +9395,23 @@
                                 <w:sz w:val="16"/>
                                 <w:szCs w:val="16"/>
                               </w:rPr>
-                              <w:t>d0_date</w:t>
+                              <w:t>d</w:t>
+                            </w:r>
+                            <w:r>
+                              <w:rPr>
+                                <w:rFonts w:ascii="Arial" w:hAnsi="Arial" w:cs="Arial"/>
+                                <w:sz w:val="16"/>
+                                <w:szCs w:val="16"/>
+                              </w:rPr>
+                              <w:t>7</w:t>
+                            </w:r>
+                            <w:r>
+                              <w:rPr>
+                                <w:rFonts w:ascii="Arial" w:hAnsi="Arial" w:cs="Arial"/>
+                                <w:sz w:val="16"/>
+                                <w:szCs w:val="16"/>
+                              </w:rPr>
+                              <w:t>_date</w:t>
                             </w:r>
                             <w:r>
                               <w:rPr>
@@ -9356,6 +9429,7 @@
                 </mc:Fallback>
               </mc:AlternateContent>
             </w:r>
+            <w:proofErr w:type="gramStart"/>
             <w:r>
               <w:rPr>
                 <w:rFonts w:ascii="Calibri" w:eastAsia="Times New Roman" w:hAnsi="Calibri" w:cs="Calibri"/>
@@ -9366,8 +9440,87 @@
                 <w:szCs w:val="16"/>
                 <w:lang w:eastAsia="en-PH"/>
               </w:rPr>
-              <w:t>( SIGNATURE OVER PRINTED NAME )                                                                     ( SIGNATURE OVER PRINTED NAME )</w:t>
-            </w:r>
+              <w:t>( SIGNATURE</w:t>
+            </w:r>
+            <w:proofErr w:type="gramEnd"/>
+            <w:r>
+              <w:rPr>
+                <w:rFonts w:ascii="Calibri" w:eastAsia="Times New Roman" w:hAnsi="Calibri" w:cs="Calibri"/>
+                <w:b/>
+                <w:bCs/>
+                <w:color w:val="000000" w:themeColor="text1"/>
+                <w:sz w:val="16"/>
+                <w:szCs w:val="16"/>
+                <w:lang w:eastAsia="en-PH"/>
+              </w:rPr>
+              <w:t xml:space="preserve"> OVER PRINTED </w:t>
+            </w:r>
+            <w:proofErr w:type="gramStart"/>
+            <w:r>
+              <w:rPr>
+                <w:rFonts w:ascii="Calibri" w:eastAsia="Times New Roman" w:hAnsi="Calibri" w:cs="Calibri"/>
+                <w:b/>
+                <w:bCs/>
+                <w:color w:val="000000" w:themeColor="text1"/>
+                <w:sz w:val="16"/>
+                <w:szCs w:val="16"/>
+                <w:lang w:eastAsia="en-PH"/>
+              </w:rPr>
+              <w:t>NAME )</w:t>
+            </w:r>
+            <w:proofErr w:type="gramEnd"/>
+            <w:r>
+              <w:rPr>
+                <w:rFonts w:ascii="Calibri" w:eastAsia="Times New Roman" w:hAnsi="Calibri" w:cs="Calibri"/>
+                <w:b/>
+                <w:bCs/>
+                <w:color w:val="000000" w:themeColor="text1"/>
+                <w:sz w:val="16"/>
+                <w:szCs w:val="16"/>
+                <w:lang w:eastAsia="en-PH"/>
+              </w:rPr>
+              <w:t xml:space="preserve">                                                                  </w:t>
+            </w:r>
+            <w:proofErr w:type="gramStart"/>
+            <w:r>
+              <w:rPr>
+                <w:rFonts w:ascii="Calibri" w:eastAsia="Times New Roman" w:hAnsi="Calibri" w:cs="Calibri"/>
+                <w:b/>
+                <w:bCs/>
+                <w:color w:val="000000" w:themeColor="text1"/>
+                <w:sz w:val="16"/>
+                <w:szCs w:val="16"/>
+                <w:lang w:eastAsia="en-PH"/>
+              </w:rPr>
+              <w:t xml:space="preserve">   (</w:t>
+            </w:r>
+            <w:proofErr w:type="gramEnd"/>
+            <w:r>
+              <w:rPr>
+                <w:rFonts w:ascii="Calibri" w:eastAsia="Times New Roman" w:hAnsi="Calibri" w:cs="Calibri"/>
+                <w:b/>
+                <w:bCs/>
+                <w:color w:val="000000" w:themeColor="text1"/>
+                <w:sz w:val="16"/>
+                <w:szCs w:val="16"/>
+                <w:lang w:eastAsia="en-PH"/>
+              </w:rPr>
+              <w:t xml:space="preserve"> SIGNATURE OVER PRINTED </w:t>
+            </w:r>
+            <w:proofErr w:type="gramStart"/>
+            <w:r>
+              <w:rPr>
+                <w:rFonts w:ascii="Calibri" w:eastAsia="Times New Roman" w:hAnsi="Calibri" w:cs="Calibri"/>
+                <w:b/>
+                <w:bCs/>
+                <w:color w:val="000000" w:themeColor="text1"/>
+                <w:sz w:val="16"/>
+                <w:szCs w:val="16"/>
+                <w:lang w:eastAsia="en-PH"/>
+              </w:rPr>
+              <w:t>NAME )</w:t>
+            </w:r>
+            <w:proofErr w:type="gramEnd"/>
           </w:p>
         </w:tc>
       </w:tr>
@@ -9385,7 +9538,6 @@
               <w:bottom w:val="nil"/>
               <w:right w:val="single" w:sz="8" w:space="0" w:color="000000"/>
             </w:tcBorders>
-            <w:shd w:val="clear" w:color="auto" w:fill="auto"/>
             <w:vAlign w:val="center"/>
             <w:hideMark/>
           </w:tcPr>
@@ -9412,7 +9564,33 @@
                 <w:szCs w:val="16"/>
                 <w:lang w:eastAsia="en-PH"/>
               </w:rPr>
-              <w:t>DATE SIGNED :_____________________________                                            RELATIONSHIP TO MEMBER OF AUTHORIZED REPRESENTATIVE:</w:t>
+              <w:t xml:space="preserve">DATE </w:t>
+            </w:r>
+            <w:proofErr w:type="gramStart"/>
+            <w:r>
+              <w:rPr>
+                <w:rFonts w:ascii="Calibri" w:eastAsia="Times New Roman" w:hAnsi="Calibri" w:cs="Calibri"/>
+                <w:b/>
+                <w:bCs/>
+                <w:color w:val="000000" w:themeColor="text1"/>
+                <w:sz w:val="16"/>
+                <w:szCs w:val="16"/>
+                <w:lang w:eastAsia="en-PH"/>
+              </w:rPr>
+              <w:t>SIGNED :</w:t>
+            </w:r>
+            <w:proofErr w:type="gramEnd"/>
+            <w:r>
+              <w:rPr>
+                <w:rFonts w:ascii="Calibri" w:eastAsia="Times New Roman" w:hAnsi="Calibri" w:cs="Calibri"/>
+                <w:b/>
+                <w:bCs/>
+                <w:color w:val="000000" w:themeColor="text1"/>
+                <w:sz w:val="16"/>
+                <w:szCs w:val="16"/>
+                <w:lang w:eastAsia="en-PH"/>
+              </w:rPr>
+              <w:t>_____________________________                                            RELATIONSHIP TO MEMBER OF AUTHORIZED REPRESENTATIVE:</w:t>
             </w:r>
           </w:p>
         </w:tc>
@@ -9431,7 +9609,6 @@
               <w:bottom w:val="nil"/>
               <w:right w:val="single" w:sz="8" w:space="0" w:color="000000"/>
             </w:tcBorders>
-            <w:shd w:val="clear" w:color="auto" w:fill="auto"/>
             <w:vAlign w:val="center"/>
             <w:hideMark/>
           </w:tcPr>
@@ -9517,7 +9694,23 @@
                                       <w:sz w:val="16"/>
                                       <w:szCs w:val="16"/>
                                     </w:rPr>
-                                    <w:t>d0_date</w:t>
+                                    <w:t>d</w:t>
+                                  </w:r>
+                                  <w:r>
+                                    <w:rPr>
+                                      <w:rFonts w:ascii="Arial" w:hAnsi="Arial" w:cs="Arial"/>
+                                      <w:sz w:val="16"/>
+                                      <w:szCs w:val="16"/>
+                                    </w:rPr>
+                                    <w:t>7</w:t>
+                                  </w:r>
+                                  <w:r>
+                                    <w:rPr>
+                                      <w:rFonts w:ascii="Arial" w:hAnsi="Arial" w:cs="Arial"/>
+                                      <w:sz w:val="16"/>
+                                      <w:szCs w:val="16"/>
+                                    </w:rPr>
+                                    <w:t>_date</w:t>
                                   </w:r>
                                   <w:r>
                                     <w:rPr>
@@ -9576,7 +9769,23 @@
                                 <w:sz w:val="16"/>
                                 <w:szCs w:val="16"/>
                               </w:rPr>
-                              <w:t>d0_date</w:t>
+                              <w:t>d</w:t>
+                            </w:r>
+                            <w:r>
+                              <w:rPr>
+                                <w:rFonts w:ascii="Arial" w:hAnsi="Arial" w:cs="Arial"/>
+                                <w:sz w:val="16"/>
+                                <w:szCs w:val="16"/>
+                              </w:rPr>
+                              <w:t>7</w:t>
+                            </w:r>
+                            <w:r>
+                              <w:rPr>
+                                <w:rFonts w:ascii="Arial" w:hAnsi="Arial" w:cs="Arial"/>
+                                <w:sz w:val="16"/>
+                                <w:szCs w:val="16"/>
+                              </w:rPr>
+                              <w:t>_date</w:t>
                             </w:r>
                             <w:r>
                               <w:rPr>
@@ -9656,6 +9865,7 @@
                                     </w:rPr>
                                     <w:t>${</w:t>
                                   </w:r>
+                                  <w:proofErr w:type="spellStart"/>
                                   <w:r>
                                     <w:rPr>
                                       <w:rFonts w:ascii="Arial" w:hAnsi="Arial" w:cs="Arial"/>
@@ -9664,6 +9874,7 @@
                                     </w:rPr>
                                     <w:t>patient_contact</w:t>
                                   </w:r>
+                                  <w:proofErr w:type="spellEnd"/>
                                   <w:r>
                                     <w:rPr>
                                       <w:rFonts w:ascii="Arial" w:hAnsi="Arial" w:cs="Arial"/>
@@ -9714,6 +9925,7 @@
                               </w:rPr>
                               <w:t>${</w:t>
                             </w:r>
+                            <w:proofErr w:type="spellStart"/>
                             <w:r>
                               <w:rPr>
                                 <w:rFonts w:ascii="Arial" w:hAnsi="Arial" w:cs="Arial"/>
@@ -9722,6 +9934,7 @@
                               </w:rPr>
                               <w:t>patient_contact</w:t>
                             </w:r>
+                            <w:proofErr w:type="spellEnd"/>
                             <w:r>
                               <w:rPr>
                                 <w:rFonts w:ascii="Arial" w:hAnsi="Arial" w:cs="Arial"/>
@@ -9772,8 +9985,9 @@
                 <w:szCs w:val="16"/>
                 <w:lang w:eastAsia="en-PH"/>
               </w:rPr>
-              <w:t>${vacc_contact}</w:t>
-            </w:r>
+              <w:t>${</w:t>
+            </w:r>
+            <w:proofErr w:type="spellStart"/>
             <w:r>
               <w:rPr>
                 <w:rFonts w:ascii="Calibri" w:eastAsia="Times New Roman" w:hAnsi="Calibri" w:cs="Calibri"/>
@@ -9784,7 +9998,58 @@
                 <w:szCs w:val="16"/>
                 <w:lang w:eastAsia="en-PH"/>
               </w:rPr>
-              <w:t xml:space="preserve">           </w:t>
+              <w:t>vacc_</w:t>
+            </w:r>
+            <w:proofErr w:type="gramStart"/>
+            <w:r>
+              <w:rPr>
+                <w:rFonts w:ascii="Calibri" w:eastAsia="Times New Roman" w:hAnsi="Calibri" w:cs="Calibri"/>
+                <w:b/>
+                <w:bCs/>
+                <w:color w:val="000000" w:themeColor="text1"/>
+                <w:sz w:val="16"/>
+                <w:szCs w:val="16"/>
+                <w:lang w:eastAsia="en-PH"/>
+              </w:rPr>
+              <w:t>contact</w:t>
+            </w:r>
+            <w:proofErr w:type="spellEnd"/>
+            <w:r>
+              <w:rPr>
+                <w:rFonts w:ascii="Calibri" w:eastAsia="Times New Roman" w:hAnsi="Calibri" w:cs="Calibri"/>
+                <w:b/>
+                <w:bCs/>
+                <w:color w:val="000000" w:themeColor="text1"/>
+                <w:sz w:val="16"/>
+                <w:szCs w:val="16"/>
+                <w:lang w:eastAsia="en-PH"/>
+              </w:rPr>
+              <w:t>}</w:t>
+            </w:r>
+            <w:r>
+              <w:rPr>
+                <w:rFonts w:ascii="Calibri" w:eastAsia="Times New Roman" w:hAnsi="Calibri" w:cs="Calibri"/>
+                <w:b/>
+                <w:bCs/>
+                <w:color w:val="000000" w:themeColor="text1"/>
+                <w:sz w:val="16"/>
+                <w:szCs w:val="16"/>
+                <w:lang w:eastAsia="en-PH"/>
+              </w:rPr>
+              <w:t xml:space="preserve">   </w:t>
+            </w:r>
+            <w:proofErr w:type="gramEnd"/>
+            <w:r>
+              <w:rPr>
+                <w:rFonts w:ascii="Calibri" w:eastAsia="Times New Roman" w:hAnsi="Calibri" w:cs="Calibri"/>
+                <w:b/>
+                <w:bCs/>
+                <w:color w:val="000000" w:themeColor="text1"/>
+                <w:sz w:val="16"/>
+                <w:szCs w:val="16"/>
+                <w:lang w:eastAsia="en-PH"/>
+              </w:rPr>
+              <w:t xml:space="preserve">        </w:t>
             </w:r>
             <w:r>
               <w:rPr>
@@ -9815,7 +10080,6 @@
               <w:bottom w:val="nil"/>
               <w:right w:val="single" w:sz="8" w:space="0" w:color="000000"/>
             </w:tcBorders>
-            <w:shd w:val="clear" w:color="auto" w:fill="auto"/>
             <w:vAlign w:val="center"/>
             <w:hideMark/>
           </w:tcPr>
@@ -9842,7 +10106,59 @@
                 <w:szCs w:val="16"/>
                 <w:lang w:eastAsia="en-PH"/>
               </w:rPr>
-              <w:t xml:space="preserve">                                                                                                                                       DATE SIGNED:________________  CONTACT NO.: _______________ </w:t>
+              <w:t xml:space="preserve">                                                                                                                                       DATE </w:t>
+            </w:r>
+            <w:proofErr w:type="gramStart"/>
+            <w:r>
+              <w:rPr>
+                <w:rFonts w:ascii="Calibri" w:eastAsia="Times New Roman" w:hAnsi="Calibri" w:cs="Calibri"/>
+                <w:b/>
+                <w:bCs/>
+                <w:color w:val="000000" w:themeColor="text1"/>
+                <w:sz w:val="16"/>
+                <w:szCs w:val="16"/>
+                <w:lang w:eastAsia="en-PH"/>
+              </w:rPr>
+              <w:t>SIGNED:_</w:t>
+            </w:r>
+            <w:proofErr w:type="gramEnd"/>
+            <w:r>
+              <w:rPr>
+                <w:rFonts w:ascii="Calibri" w:eastAsia="Times New Roman" w:hAnsi="Calibri" w:cs="Calibri"/>
+                <w:b/>
+                <w:bCs/>
+                <w:color w:val="000000" w:themeColor="text1"/>
+                <w:sz w:val="16"/>
+                <w:szCs w:val="16"/>
+                <w:lang w:eastAsia="en-PH"/>
+              </w:rPr>
+              <w:t>______________</w:t>
+            </w:r>
+            <w:proofErr w:type="gramStart"/>
+            <w:r>
+              <w:rPr>
+                <w:rFonts w:ascii="Calibri" w:eastAsia="Times New Roman" w:hAnsi="Calibri" w:cs="Calibri"/>
+                <w:b/>
+                <w:bCs/>
+                <w:color w:val="000000" w:themeColor="text1"/>
+                <w:sz w:val="16"/>
+                <w:szCs w:val="16"/>
+                <w:lang w:eastAsia="en-PH"/>
+              </w:rPr>
+              <w:t>_  CONTACT</w:t>
+            </w:r>
+            <w:proofErr w:type="gramEnd"/>
+            <w:r>
+              <w:rPr>
+                <w:rFonts w:ascii="Calibri" w:eastAsia="Times New Roman" w:hAnsi="Calibri" w:cs="Calibri"/>
+                <w:b/>
+                <w:bCs/>
+                <w:color w:val="000000" w:themeColor="text1"/>
+                <w:sz w:val="16"/>
+                <w:szCs w:val="16"/>
+                <w:lang w:eastAsia="en-PH"/>
+              </w:rPr>
+              <w:t xml:space="preserve"> NO.: _______________ </w:t>
             </w:r>
           </w:p>
         </w:tc>
@@ -9861,7 +10177,6 @@
               <w:bottom w:val="nil"/>
               <w:right w:val="single" w:sz="8" w:space="0" w:color="000000"/>
             </w:tcBorders>
-            <w:shd w:val="clear" w:color="auto" w:fill="auto"/>
             <w:noWrap/>
             <w:vAlign w:val="bottom"/>
             <w:hideMark/>
@@ -9878,6 +10193,7 @@
                 <w:lang w:eastAsia="en-PH"/>
               </w:rPr>
             </w:pPr>
+            <w:proofErr w:type="gramStart"/>
             <w:r>
               <w:rPr>
                 <w:rFonts w:ascii="Calibri" w:eastAsia="Times New Roman" w:hAnsi="Calibri" w:cs="Calibri"/>
@@ -9887,8 +10203,9 @@
                 <w:sz w:val="18"/>
                 <w:lang w:eastAsia="en-PH"/>
               </w:rPr>
-              <w:t>REMARKS : (</w:t>
-            </w:r>
+              <w:t>REMARKS :</w:t>
+            </w:r>
+            <w:proofErr w:type="gramEnd"/>
             <w:r>
               <w:rPr>
                 <w:rFonts w:ascii="Calibri" w:eastAsia="Times New Roman" w:hAnsi="Calibri" w:cs="Calibri"/>
@@ -9898,6 +10215,17 @@
                 <w:sz w:val="18"/>
                 <w:lang w:eastAsia="en-PH"/>
               </w:rPr>
+              <w:t xml:space="preserve"> (</w:t>
+            </w:r>
+            <w:r>
+              <w:rPr>
+                <w:rFonts w:ascii="Calibri" w:eastAsia="Times New Roman" w:hAnsi="Calibri" w:cs="Calibri"/>
+                <w:b/>
+                <w:bCs/>
+                <w:color w:val="000000" w:themeColor="text1"/>
+                <w:sz w:val="18"/>
+                <w:lang w:eastAsia="en-PH"/>
+              </w:rPr>
               <w:t>${c1}</w:t>
             </w:r>
             <w:r>
@@ -9931,8 +10259,9 @@
                 <w:sz w:val="18"/>
                 <w:lang w:eastAsia="en-PH"/>
               </w:rPr>
-              <w:t>) INDIGENT  (</w:t>
-            </w:r>
+              <w:t xml:space="preserve">) </w:t>
+            </w:r>
+            <w:proofErr w:type="gramStart"/>
             <w:r>
               <w:rPr>
                 <w:rFonts w:ascii="Calibri" w:eastAsia="Times New Roman" w:hAnsi="Calibri" w:cs="Calibri"/>
@@ -9942,8 +10271,9 @@
                 <w:sz w:val="18"/>
                 <w:lang w:eastAsia="en-PH"/>
               </w:rPr>
-              <w:t>${c3}</w:t>
-            </w:r>
+              <w:t>INDIGENT  (</w:t>
+            </w:r>
+            <w:proofErr w:type="gramEnd"/>
             <w:r>
               <w:rPr>
                 <w:rFonts w:ascii="Calibri" w:eastAsia="Times New Roman" w:hAnsi="Calibri" w:cs="Calibri"/>
@@ -9953,8 +10283,9 @@
                 <w:sz w:val="18"/>
                 <w:lang w:eastAsia="en-PH"/>
               </w:rPr>
-              <w:t>)SENIOR (</w:t>
-            </w:r>
+              <w:t>${c3</w:t>
+            </w:r>
+            <w:proofErr w:type="gramStart"/>
             <w:r>
               <w:rPr>
                 <w:rFonts w:ascii="Calibri" w:eastAsia="Times New Roman" w:hAnsi="Calibri" w:cs="Calibri"/>
@@ -9964,6 +10295,40 @@
                 <w:sz w:val="18"/>
                 <w:lang w:eastAsia="en-PH"/>
               </w:rPr>
+              <w:t>}</w:t>
+            </w:r>
+            <w:r>
+              <w:rPr>
+                <w:rFonts w:ascii="Calibri" w:eastAsia="Times New Roman" w:hAnsi="Calibri" w:cs="Calibri"/>
+                <w:b/>
+                <w:bCs/>
+                <w:color w:val="000000" w:themeColor="text1"/>
+                <w:sz w:val="18"/>
+                <w:lang w:eastAsia="en-PH"/>
+              </w:rPr>
+              <w:t>)SENIOR</w:t>
+            </w:r>
+            <w:proofErr w:type="gramEnd"/>
+            <w:r>
+              <w:rPr>
+                <w:rFonts w:ascii="Calibri" w:eastAsia="Times New Roman" w:hAnsi="Calibri" w:cs="Calibri"/>
+                <w:b/>
+                <w:bCs/>
+                <w:color w:val="000000" w:themeColor="text1"/>
+                <w:sz w:val="18"/>
+                <w:lang w:eastAsia="en-PH"/>
+              </w:rPr>
+              <w:t xml:space="preserve"> (</w:t>
+            </w:r>
+            <w:r>
+              <w:rPr>
+                <w:rFonts w:ascii="Calibri" w:eastAsia="Times New Roman" w:hAnsi="Calibri" w:cs="Calibri"/>
+                <w:b/>
+                <w:bCs/>
+                <w:color w:val="000000" w:themeColor="text1"/>
+                <w:sz w:val="18"/>
+                <w:lang w:eastAsia="en-PH"/>
+              </w:rPr>
               <w:t>${c4}</w:t>
             </w:r>
             <w:r>
@@ -9975,7 +10340,31 @@
                 <w:sz w:val="18"/>
                 <w:lang w:eastAsia="en-PH"/>
               </w:rPr>
-              <w:t>) NHTS  __________</w:t>
+              <w:t xml:space="preserve">) </w:t>
+            </w:r>
+            <w:proofErr w:type="gramStart"/>
+            <w:r>
+              <w:rPr>
+                <w:rFonts w:ascii="Calibri" w:eastAsia="Times New Roman" w:hAnsi="Calibri" w:cs="Calibri"/>
+                <w:b/>
+                <w:bCs/>
+                <w:color w:val="000000" w:themeColor="text1"/>
+                <w:sz w:val="18"/>
+                <w:lang w:eastAsia="en-PH"/>
+              </w:rPr>
+              <w:t>NHTS  _</w:t>
+            </w:r>
+            <w:proofErr w:type="gramEnd"/>
+            <w:r>
+              <w:rPr>
+                <w:rFonts w:ascii="Calibri" w:eastAsia="Times New Roman" w:hAnsi="Calibri" w:cs="Calibri"/>
+                <w:b/>
+                <w:bCs/>
+                <w:color w:val="000000" w:themeColor="text1"/>
+                <w:sz w:val="18"/>
+                <w:lang w:eastAsia="en-PH"/>
+              </w:rPr>
+              <w:t>_________</w:t>
             </w:r>
             <w:r>
               <w:rPr>
@@ -10016,7 +10405,6 @@
               <w:bottom w:val="nil"/>
               <w:right w:val="single" w:sz="8" w:space="0" w:color="000000"/>
             </w:tcBorders>
-            <w:shd w:val="clear" w:color="auto" w:fill="auto"/>
             <w:vAlign w:val="center"/>
             <w:hideMark/>
           </w:tcPr>
@@ -10146,7 +10534,6 @@
               <w:bottom w:val="nil"/>
               <w:right w:val="single" w:sz="8" w:space="0" w:color="000000"/>
             </w:tcBorders>
-            <w:shd w:val="clear" w:color="auto" w:fill="auto"/>
             <w:vAlign w:val="center"/>
             <w:hideMark/>
           </w:tcPr>
@@ -10217,7 +10604,6 @@
               <w:bottom w:val="single" w:sz="8" w:space="0" w:color="auto"/>
               <w:right w:val="single" w:sz="8" w:space="0" w:color="000000"/>
             </w:tcBorders>
-            <w:shd w:val="clear" w:color="auto" w:fill="auto"/>
             <w:vAlign w:val="center"/>
           </w:tcPr>
           <w:p>
